--- a/1-Java基础.docx
+++ b/1-Java基础.docx
@@ -1073,8 +1073,6 @@
         </w:rPr>
         <w:t>基类</w:t>
       </w:r>
-      <w:bookmarkStart w:id="0" w:name="_GoBack"/>
-      <w:bookmarkEnd w:id="0"/>
     </w:p>
     <w:p>
       <w:pPr>
@@ -1565,45 +1563,15 @@
       <w:pPr>
         <w:pStyle w:val="a3"/>
         <w:numPr>
-          <w:ilvl w:val="1"/>
-          <w:numId w:val="2"/>
-        </w:numPr>
-        <w:spacing w:line="360" w:lineRule="auto"/>
-        <w:ind w:left="567" w:firstLineChars="0"/>
-        <w:outlineLvl w:val="1"/>
-        <w:rPr>
-          <w:sz w:val="28"/>
-          <w:szCs w:val="28"/>
-        </w:rPr>
-      </w:pPr>
-      <w:r>
-        <w:rPr>
-          <w:rFonts w:hint="eastAsia"/>
-          <w:sz w:val="28"/>
-          <w:szCs w:val="28"/>
-        </w:rPr>
-        <w:t>JAVA</w:t>
-      </w:r>
-      <w:r>
-        <w:rPr>
-          <w:rFonts w:hint="eastAsia"/>
-          <w:sz w:val="28"/>
-          <w:szCs w:val="28"/>
-        </w:rPr>
-        <w:t>基类</w:t>
-      </w:r>
-    </w:p>
-    <w:p>
-      <w:pPr>
-        <w:pStyle w:val="a3"/>
-        <w:numPr>
           <w:ilvl w:val="2"/>
-          <w:numId w:val="2"/>
+          <w:numId w:val="3"/>
         </w:numPr>
         <w:spacing w:line="360" w:lineRule="auto"/>
         <w:ind w:left="567" w:firstLineChars="0"/>
         <w:outlineLvl w:val="2"/>
       </w:pPr>
+      <w:bookmarkStart w:id="0" w:name="_GoBack"/>
+      <w:bookmarkEnd w:id="0"/>
       <w:r>
         <w:rPr>
           <w:rFonts w:hint="eastAsia"/>
@@ -1782,42 +1750,42 @@
         <w:rPr>
           <w:rFonts w:hint="eastAsia"/>
         </w:rPr>
+        <w:t>然后我们再来谈谈</w:t>
+      </w:r>
+      <w:r>
+        <w:rPr>
+          <w:rFonts w:hint="eastAsia"/>
+        </w:rPr>
+        <w:t xml:space="preserve"> </w:t>
+      </w:r>
+      <w:r>
+        <w:rPr>
+          <w:rFonts w:hint="eastAsia"/>
+        </w:rPr>
+        <w:t>重写（</w:t>
+      </w:r>
+      <w:r>
+        <w:rPr>
+          <w:rFonts w:hint="eastAsia"/>
+        </w:rPr>
+        <w:t>Overriding</w:t>
+      </w:r>
+      <w:r>
+        <w:rPr>
+          <w:rFonts w:hint="eastAsia"/>
+        </w:rPr>
+        <w:t>）</w:t>
+      </w:r>
+    </w:p>
+    <w:p>
+      <w:pPr>
+        <w:spacing w:line="360" w:lineRule="auto"/>
+      </w:pPr>
+      <w:r>
+        <w:rPr>
+          <w:rFonts w:hint="eastAsia"/>
+        </w:rPr>
         <w:lastRenderedPageBreak/>
-        <w:t>然后我们再来谈谈</w:t>
-      </w:r>
-      <w:r>
-        <w:rPr>
-          <w:rFonts w:hint="eastAsia"/>
-        </w:rPr>
-        <w:t xml:space="preserve"> </w:t>
-      </w:r>
-      <w:r>
-        <w:rPr>
-          <w:rFonts w:hint="eastAsia"/>
-        </w:rPr>
-        <w:t>重写（</w:t>
-      </w:r>
-      <w:r>
-        <w:rPr>
-          <w:rFonts w:hint="eastAsia"/>
-        </w:rPr>
-        <w:t>Overriding</w:t>
-      </w:r>
-      <w:r>
-        <w:rPr>
-          <w:rFonts w:hint="eastAsia"/>
-        </w:rPr>
-        <w:t>）</w:t>
-      </w:r>
-    </w:p>
-    <w:p>
-      <w:pPr>
-        <w:spacing w:line="360" w:lineRule="auto"/>
-      </w:pPr>
-      <w:r>
-        <w:rPr>
-          <w:rFonts w:hint="eastAsia"/>
-        </w:rPr>
         <w:t>（</w:t>
       </w:r>
       <w:r>

--- a/1-Java基础.docx
+++ b/1-Java基础.docx
@@ -1,6 +1,6 @@
 
 <file path=word/document.xml><?xml version="1.0" encoding="utf-8"?>
-<w:document xmlns:wpc="http://schemas.microsoft.com/office/word/2010/wordprocessingCanvas" xmlns:mc="http://schemas.openxmlformats.org/markup-compatibility/2006" xmlns:o="urn:schemas-microsoft-com:office:office" xmlns:r="http://schemas.openxmlformats.org/officeDocument/2006/relationships" xmlns:m="http://schemas.openxmlformats.org/officeDocument/2006/math" xmlns:v="urn:schemas-microsoft-com:vml" xmlns:wp14="http://schemas.microsoft.com/office/word/2010/wordprocessingDrawing" xmlns:wp="http://schemas.openxmlformats.org/drawingml/2006/wordprocessingDrawing" xmlns:w10="urn:schemas-microsoft-com:office:word" xmlns:w="http://schemas.openxmlformats.org/wordprocessingml/2006/main" xmlns:w14="http://schemas.microsoft.com/office/word/2010/wordml" xmlns:w15="http://schemas.microsoft.com/office/word/2012/wordml" xmlns:wpg="http://schemas.microsoft.com/office/word/2010/wordprocessingGroup" xmlns:wpi="http://schemas.microsoft.com/office/word/2010/wordprocessingInk" xmlns:wne="http://schemas.microsoft.com/office/word/2006/wordml" xmlns:wps="http://schemas.microsoft.com/office/word/2010/wordprocessingShape" mc:Ignorable="w14 w15 wp14">
+<w:document xmlns:wpc="http://schemas.microsoft.com/office/word/2010/wordprocessingCanvas" xmlns:mc="http://schemas.openxmlformats.org/markup-compatibility/2006" xmlns:o="urn:schemas-microsoft-com:office:office" xmlns:r="http://schemas.openxmlformats.org/officeDocument/2006/relationships" xmlns:m="http://schemas.openxmlformats.org/officeDocument/2006/math" xmlns:v="urn:schemas-microsoft-com:vml" xmlns:wp14="http://schemas.microsoft.com/office/word/2010/wordprocessingDrawing" xmlns:wp="http://schemas.openxmlformats.org/drawingml/2006/wordprocessingDrawing" xmlns:w10="urn:schemas-microsoft-com:office:word" xmlns:w="http://schemas.openxmlformats.org/wordprocessingml/2006/main" xmlns:w14="http://schemas.microsoft.com/office/word/2010/wordml" xmlns:wpg="http://schemas.microsoft.com/office/word/2010/wordprocessingGroup" xmlns:wpi="http://schemas.microsoft.com/office/word/2010/wordprocessingInk" xmlns:wne="http://schemas.microsoft.com/office/word/2006/wordml" xmlns:wps="http://schemas.microsoft.com/office/word/2010/wordprocessingShape" mc:Ignorable="w14 wp14">
   <w:body>
     <w:p>
       <w:pPr>
@@ -744,7 +744,27 @@
           <w:szCs w:val="21"/>
         </w:rPr>
         <w:br/>
-        <w:t>   new ClassOrInterfaceName(){</w:t>
+        <w:t xml:space="preserve">   new </w:t>
+      </w:r>
+      <w:proofErr w:type="spellStart"/>
+      <w:r>
+        <w:rPr>
+          <w:rFonts w:ascii="微软雅黑" w:hAnsi="微软雅黑"/>
+          <w:color w:val="555555"/>
+          <w:sz w:val="21"/>
+          <w:szCs w:val="21"/>
+        </w:rPr>
+        <w:t>ClassOrInterfaceName</w:t>
+      </w:r>
+      <w:proofErr w:type="spellEnd"/>
+      <w:r>
+        <w:rPr>
+          <w:rFonts w:ascii="微软雅黑" w:hAnsi="微软雅黑"/>
+          <w:color w:val="555555"/>
+          <w:sz w:val="21"/>
+          <w:szCs w:val="21"/>
+        </w:rPr>
+        <w:t>(){</w:t>
       </w:r>
       <w:r>
         <w:rPr>
@@ -850,6 +870,7 @@
         </w:rPr>
         <w:t>匿名内部类可以继承一个类或实现一个接口，这里的</w:t>
       </w:r>
+      <w:proofErr w:type="spellStart"/>
       <w:r>
         <w:rPr>
           <w:rFonts w:ascii="微软雅黑" w:hAnsi="微软雅黑"/>
@@ -859,6 +880,7 @@
         </w:rPr>
         <w:t>ClassOrInterfaceName</w:t>
       </w:r>
+      <w:proofErr w:type="spellEnd"/>
       <w:r>
         <w:rPr>
           <w:rFonts w:ascii="微软雅黑" w:hAnsi="微软雅黑"/>
@@ -1114,12 +1136,14 @@
       </w:r>
     </w:p>
     <w:p>
+      <w:proofErr w:type="spellStart"/>
       <w:r>
         <w:rPr>
           <w:rFonts w:hint="eastAsia"/>
         </w:rPr>
         <w:t>Java.lang.Object</w:t>
       </w:r>
+      <w:proofErr w:type="spellEnd"/>
     </w:p>
     <w:p>
       <w:r>
@@ -1132,48 +1156,114 @@
         <w:rPr>
           <w:rFonts w:hint="eastAsia"/>
         </w:rPr>
-        <w:t>{getClass()</w:t>
-      </w:r>
-    </w:p>
-    <w:p>
-      <w:r>
-        <w:rPr>
-          <w:rFonts w:hint="eastAsia"/>
-        </w:rPr>
-        <w:t>protected clone()</w:t>
-      </w:r>
-    </w:p>
-    <w:p>
-      <w:r>
-        <w:rPr>
-          <w:rFonts w:hint="eastAsia"/>
-        </w:rPr>
-        <w:t>toString()</w:t>
-      </w:r>
-    </w:p>
-    <w:p>
+        <w:t>{</w:t>
+      </w:r>
+      <w:proofErr w:type="spellStart"/>
+      <w:r>
+        <w:rPr>
+          <w:rFonts w:hint="eastAsia"/>
+        </w:rPr>
+        <w:t>getClass</w:t>
+      </w:r>
+      <w:proofErr w:type="spellEnd"/>
+      <w:r>
+        <w:rPr>
+          <w:rFonts w:hint="eastAsia"/>
+        </w:rPr>
+        <w:t>()</w:t>
+      </w:r>
+    </w:p>
+    <w:p>
+      <w:proofErr w:type="gramStart"/>
+      <w:r>
+        <w:rPr>
+          <w:rFonts w:hint="eastAsia"/>
+        </w:rPr>
+        <w:t>protected</w:t>
+      </w:r>
+      <w:proofErr w:type="gramEnd"/>
+      <w:r>
+        <w:rPr>
+          <w:rFonts w:hint="eastAsia"/>
+        </w:rPr>
+        <w:t xml:space="preserve"> clone()</w:t>
+      </w:r>
+    </w:p>
+    <w:p>
+      <w:proofErr w:type="spellStart"/>
+      <w:proofErr w:type="gramStart"/>
+      <w:r>
+        <w:rPr>
+          <w:rFonts w:hint="eastAsia"/>
+        </w:rPr>
+        <w:t>toString</w:t>
+      </w:r>
+      <w:proofErr w:type="spellEnd"/>
+      <w:r>
+        <w:rPr>
+          <w:rFonts w:hint="eastAsia"/>
+        </w:rPr>
+        <w:t>()</w:t>
+      </w:r>
+      <w:proofErr w:type="gramEnd"/>
+    </w:p>
+    <w:p>
+      <w:proofErr w:type="gramStart"/>
       <w:r>
         <w:rPr>
           <w:rFonts w:hint="eastAsia"/>
         </w:rPr>
         <w:t>equals()</w:t>
       </w:r>
-    </w:p>
-    <w:p>
-      <w:r>
-        <w:rPr>
-          <w:rFonts w:hint="eastAsia"/>
-        </w:rPr>
-        <w:t>hashCode()</w:t>
-      </w:r>
-    </w:p>
-    <w:p>
+      <w:proofErr w:type="gramEnd"/>
+    </w:p>
+    <w:p>
+      <w:proofErr w:type="spellStart"/>
+      <w:proofErr w:type="gramStart"/>
+      <w:r>
+        <w:rPr>
+          <w:rFonts w:hint="eastAsia"/>
+        </w:rPr>
+        <w:t>hashCode</w:t>
+      </w:r>
+      <w:proofErr w:type="spellEnd"/>
+      <w:r>
+        <w:rPr>
+          <w:rFonts w:hint="eastAsia"/>
+        </w:rPr>
+        <w:t>()</w:t>
+      </w:r>
+      <w:proofErr w:type="gramEnd"/>
+    </w:p>
+    <w:p>
+      <w:proofErr w:type="gramStart"/>
       <w:r>
         <w:rPr>
           <w:rFonts w:hint="eastAsia"/>
         </w:rPr>
         <w:lastRenderedPageBreak/>
-        <w:t>private registerNatives()</w:t>
+        <w:t>private</w:t>
+      </w:r>
+      <w:proofErr w:type="gramEnd"/>
+      <w:r>
+        <w:rPr>
+          <w:rFonts w:hint="eastAsia"/>
+        </w:rPr>
+        <w:t xml:space="preserve"> </w:t>
+      </w:r>
+      <w:proofErr w:type="spellStart"/>
+      <w:r>
+        <w:rPr>
+          <w:rFonts w:hint="eastAsia"/>
+        </w:rPr>
+        <w:t>registerNatives</w:t>
+      </w:r>
+      <w:proofErr w:type="spellEnd"/>
+      <w:r>
+        <w:rPr>
+          <w:rFonts w:hint="eastAsia"/>
+        </w:rPr>
+        <w:t>()</w:t>
       </w:r>
     </w:p>
     <w:p>
@@ -1199,20 +1289,32 @@
       </w:r>
     </w:p>
     <w:p>
+      <w:proofErr w:type="gramStart"/>
       <w:r>
         <w:rPr>
           <w:rFonts w:hint="eastAsia"/>
         </w:rPr>
         <w:t>notify()</w:t>
       </w:r>
-    </w:p>
-    <w:p>
-      <w:r>
-        <w:rPr>
-          <w:rFonts w:hint="eastAsia"/>
-        </w:rPr>
-        <w:t>notifyAll()</w:t>
-      </w:r>
+      <w:proofErr w:type="gramEnd"/>
+    </w:p>
+    <w:p>
+      <w:proofErr w:type="spellStart"/>
+      <w:proofErr w:type="gramStart"/>
+      <w:r>
+        <w:rPr>
+          <w:rFonts w:hint="eastAsia"/>
+        </w:rPr>
+        <w:t>notifyAll</w:t>
+      </w:r>
+      <w:proofErr w:type="spellEnd"/>
+      <w:r>
+        <w:rPr>
+          <w:rFonts w:hint="eastAsia"/>
+        </w:rPr>
+        <w:t>()</w:t>
+      </w:r>
+      <w:proofErr w:type="gramEnd"/>
     </w:p>
     <w:p>
       <w:r>
@@ -1231,7 +1333,21 @@
         <w:rPr>
           <w:rFonts w:hint="eastAsia"/>
         </w:rPr>
-        <w:t>|long|long,int)</w:t>
+        <w:t>|</w:t>
+      </w:r>
+      <w:proofErr w:type="spellStart"/>
+      <w:r>
+        <w:rPr>
+          <w:rFonts w:hint="eastAsia"/>
+        </w:rPr>
+        <w:t>long|long,int</w:t>
+      </w:r>
+      <w:proofErr w:type="spellEnd"/>
+      <w:r>
+        <w:rPr>
+          <w:rFonts w:hint="eastAsia"/>
+        </w:rPr>
+        <w:t>)</w:t>
       </w:r>
     </w:p>
     <w:p>
@@ -1401,11 +1517,19 @@
         <w:ind w:left="567" w:firstLineChars="0"/>
         <w:outlineLvl w:val="2"/>
       </w:pPr>
-      <w:r>
-        <w:rPr>
-          <w:rFonts w:hint="eastAsia"/>
-        </w:rPr>
-        <w:t>hashCode()</w:t>
+      <w:proofErr w:type="spellStart"/>
+      <w:r>
+        <w:rPr>
+          <w:rFonts w:hint="eastAsia"/>
+        </w:rPr>
+        <w:t>hashCode</w:t>
+      </w:r>
+      <w:proofErr w:type="spellEnd"/>
+      <w:r>
+        <w:rPr>
+          <w:rFonts w:hint="eastAsia"/>
+        </w:rPr>
+        <w:t>()</w:t>
       </w:r>
       <w:r>
         <w:rPr>
@@ -1421,14 +1545,21 @@
         <w:spacing w:after="150" w:line="450" w:lineRule="atLeast"/>
         <w:jc w:val="left"/>
       </w:pPr>
+      <w:proofErr w:type="spellStart"/>
       <w:r>
         <w:t>hashcode</w:t>
       </w:r>
+      <w:proofErr w:type="spellEnd"/>
       <w:r>
         <w:t>方法返回该对象的哈希码值。支持该方法是为哈希表提供一些优点，例如，</w:t>
       </w:r>
-      <w:r>
-        <w:t>java.util.Hashtable </w:t>
+      <w:proofErr w:type="spellStart"/>
+      <w:r>
+        <w:t>java.util.Hashtable</w:t>
+      </w:r>
+      <w:proofErr w:type="spellEnd"/>
+      <w:r>
+        <w:t> </w:t>
       </w:r>
       <w:r>
         <w:t>提供的哈希表。</w:t>
@@ -1436,11 +1567,19 @@
       <w:r>
         <w:t> </w:t>
       </w:r>
-      <w:r>
-        <w:rPr>
-          <w:rFonts w:hint="eastAsia"/>
-        </w:rPr>
-        <w:t>Object.hashCode()</w:t>
+      <w:proofErr w:type="spellStart"/>
+      <w:r>
+        <w:rPr>
+          <w:rFonts w:hint="eastAsia"/>
+        </w:rPr>
+        <w:t>Object.hashCode</w:t>
+      </w:r>
+      <w:proofErr w:type="spellEnd"/>
+      <w:r>
+        <w:rPr>
+          <w:rFonts w:hint="eastAsia"/>
+        </w:rPr>
+        <w:t>()</w:t>
       </w:r>
       <w:r>
         <w:rPr>
@@ -1460,11 +1599,19 @@
         <w:ind w:left="567" w:firstLineChars="0"/>
         <w:outlineLvl w:val="2"/>
       </w:pPr>
-      <w:r>
-        <w:rPr>
-          <w:rFonts w:hint="eastAsia"/>
-        </w:rPr>
-        <w:t>hashCode()</w:t>
+      <w:proofErr w:type="spellStart"/>
+      <w:r>
+        <w:rPr>
+          <w:rFonts w:hint="eastAsia"/>
+        </w:rPr>
+        <w:t>hashCode</w:t>
+      </w:r>
+      <w:proofErr w:type="spellEnd"/>
+      <w:r>
+        <w:rPr>
+          <w:rFonts w:hint="eastAsia"/>
+        </w:rPr>
+        <w:t>()</w:t>
       </w:r>
       <w:r>
         <w:rPr>
@@ -1510,11 +1657,19 @@
         </w:rPr>
         <w:t>相等，那么</w:t>
       </w:r>
-      <w:r>
-        <w:rPr>
-          <w:rFonts w:hint="eastAsia"/>
-        </w:rPr>
-        <w:t>hashCode()</w:t>
+      <w:proofErr w:type="spellStart"/>
+      <w:r>
+        <w:rPr>
+          <w:rFonts w:hint="eastAsia"/>
+        </w:rPr>
+        <w:t>hashCode</w:t>
+      </w:r>
+      <w:proofErr w:type="spellEnd"/>
+      <w:r>
+        <w:rPr>
+          <w:rFonts w:hint="eastAsia"/>
+        </w:rPr>
+        <w:t>()</w:t>
       </w:r>
       <w:r>
         <w:rPr>
@@ -1522,11 +1677,19 @@
         </w:rPr>
         <w:t>必须相等；反之，则不一定。</w:t>
       </w:r>
-      <w:r>
-        <w:rPr>
-          <w:rFonts w:hint="eastAsia"/>
-        </w:rPr>
-        <w:t>hashCode()</w:t>
+      <w:proofErr w:type="spellStart"/>
+      <w:r>
+        <w:rPr>
+          <w:rFonts w:hint="eastAsia"/>
+        </w:rPr>
+        <w:t>hashCode</w:t>
+      </w:r>
+      <w:proofErr w:type="spellEnd"/>
+      <w:r>
+        <w:rPr>
+          <w:rFonts w:hint="eastAsia"/>
+        </w:rPr>
+        <w:t>()</w:t>
       </w:r>
       <w:r>
         <w:rPr>
@@ -1546,12 +1709,14 @@
         </w:rPr>
         <w:t>不等，但这个概率不能太高，否则将增加</w:t>
       </w:r>
+      <w:proofErr w:type="spellStart"/>
       <w:r>
         <w:rPr>
           <w:rFonts w:hint="eastAsia"/>
         </w:rPr>
         <w:t>HashMap</w:t>
       </w:r>
+      <w:proofErr w:type="spellEnd"/>
       <w:r>
         <w:rPr>
           <w:rFonts w:hint="eastAsia"/>
@@ -1570,8 +1735,6 @@
         <w:ind w:left="567" w:firstLineChars="0"/>
         <w:outlineLvl w:val="2"/>
       </w:pPr>
-      <w:bookmarkStart w:id="0" w:name="_GoBack"/>
-      <w:bookmarkEnd w:id="0"/>
       <w:r>
         <w:rPr>
           <w:rFonts w:hint="eastAsia"/>
@@ -1676,7 +1839,7 @@
         </w:rPr>
         <w:t>（2） </w:t>
       </w:r>
-      <w:hyperlink r:id="rId7" w:tgtFrame="_blank" w:history="1">
+      <w:hyperlink r:id="rId8" w:tgtFrame="_blank" w:history="1">
         <w:r>
           <w:rPr>
             <w:rStyle w:val="a8"/>
@@ -1913,13 +2076,3605 @@
     </w:p>
     <w:p>
       <w:pPr>
-        <w:spacing w:line="360" w:lineRule="auto"/>
-      </w:pPr>
-    </w:p>
-    <w:p>
-      <w:pPr>
-        <w:spacing w:line="360" w:lineRule="auto"/>
-      </w:pPr>
+        <w:pStyle w:val="a3"/>
+        <w:numPr>
+          <w:ilvl w:val="1"/>
+          <w:numId w:val="2"/>
+        </w:numPr>
+        <w:spacing w:line="360" w:lineRule="auto"/>
+        <w:ind w:left="567" w:firstLineChars="0"/>
+        <w:outlineLvl w:val="1"/>
+        <w:rPr>
+          <w:sz w:val="28"/>
+          <w:szCs w:val="28"/>
+        </w:rPr>
+      </w:pPr>
+      <w:r>
+        <w:rPr>
+          <w:rFonts w:hint="eastAsia"/>
+          <w:sz w:val="28"/>
+          <w:szCs w:val="28"/>
+        </w:rPr>
+        <w:t>递归原理分析</w:t>
+      </w:r>
+    </w:p>
+    <w:p>
+      <w:pPr>
+        <w:pStyle w:val="a3"/>
+        <w:numPr>
+          <w:ilvl w:val="2"/>
+          <w:numId w:val="3"/>
+        </w:numPr>
+        <w:spacing w:line="360" w:lineRule="auto"/>
+        <w:ind w:left="567" w:firstLineChars="0"/>
+        <w:outlineLvl w:val="2"/>
+        <w:rPr>
+          <w:rFonts w:hint="eastAsia"/>
+        </w:rPr>
+      </w:pPr>
+      <w:r>
+        <w:rPr>
+          <w:rFonts w:hint="eastAsia"/>
+        </w:rPr>
+        <w:t>函数调用原理</w:t>
+      </w:r>
+    </w:p>
+    <w:p>
+      <w:pPr>
+        <w:spacing w:line="360" w:lineRule="auto"/>
+      </w:pPr>
+      <w:r>
+        <w:rPr>
+          <w:rFonts w:hint="eastAsia"/>
+        </w:rPr>
+        <w:t>对于计算机而言递归调用和普通的其他的函数调用并没有本质的区别，只要我们明白了一般调用的过程也就能了解递归的过程。递归调用无非就是被调用函数是主调函数本身而已。</w:t>
+      </w:r>
+    </w:p>
+    <w:p>
+      <w:pPr>
+        <w:spacing w:line="360" w:lineRule="auto"/>
+        <w:rPr>
+          <w:rFonts w:hint="eastAsia"/>
+        </w:rPr>
+      </w:pPr>
+      <w:r>
+        <w:rPr>
+          <w:noProof/>
+        </w:rPr>
+        <w:drawing>
+          <wp:inline distT="0" distB="0" distL="0" distR="0" wp14:anchorId="6346A25C" wp14:editId="608EE7C8">
+            <wp:extent cx="4105275" cy="2052638"/>
+            <wp:effectExtent l="0" t="0" r="0" b="5080"/>
+            <wp:docPr id="1" name="图片 1"/>
+            <wp:cNvGraphicFramePr>
+              <a:graphicFrameLocks xmlns:a="http://schemas.openxmlformats.org/drawingml/2006/main" noChangeAspect="1"/>
+            </wp:cNvGraphicFramePr>
+            <a:graphic xmlns:a="http://schemas.openxmlformats.org/drawingml/2006/main">
+              <a:graphicData uri="http://schemas.openxmlformats.org/drawingml/2006/picture">
+                <pic:pic xmlns:pic="http://schemas.openxmlformats.org/drawingml/2006/picture">
+                  <pic:nvPicPr>
+                    <pic:cNvPr id="0" name=""/>
+                    <pic:cNvPicPr/>
+                  </pic:nvPicPr>
+                  <pic:blipFill>
+                    <a:blip r:embed="rId9"/>
+                    <a:stretch>
+                      <a:fillRect/>
+                    </a:stretch>
+                  </pic:blipFill>
+                  <pic:spPr>
+                    <a:xfrm>
+                      <a:off x="0" y="0"/>
+                      <a:ext cx="4103299" cy="2051650"/>
+                    </a:xfrm>
+                    <a:prstGeom prst="rect">
+                      <a:avLst/>
+                    </a:prstGeom>
+                  </pic:spPr>
+                </pic:pic>
+              </a:graphicData>
+            </a:graphic>
+          </wp:inline>
+        </w:drawing>
+      </w:r>
+    </w:p>
+    <w:p>
+      <w:pPr>
+        <w:spacing w:line="360" w:lineRule="auto"/>
+        <w:rPr>
+          <w:rFonts w:hint="eastAsia"/>
+        </w:rPr>
+      </w:pPr>
+      <w:r>
+        <w:rPr>
+          <w:rFonts w:hint="eastAsia"/>
+        </w:rPr>
+        <w:t>假设有函数</w:t>
+      </w:r>
+      <w:r>
+        <w:rPr>
+          <w:rFonts w:hint="eastAsia"/>
+        </w:rPr>
+        <w:t>f</w:t>
+      </w:r>
+      <w:r>
+        <w:rPr>
+          <w:rFonts w:hint="eastAsia"/>
+        </w:rPr>
+        <w:t>去调用</w:t>
+      </w:r>
+      <w:r>
+        <w:rPr>
+          <w:rFonts w:hint="eastAsia"/>
+        </w:rPr>
+        <w:t>g</w:t>
+      </w:r>
+      <w:r>
+        <w:rPr>
+          <w:rFonts w:hint="eastAsia"/>
+        </w:rPr>
+        <w:t>，首先要清楚两件事，第一函数调用的执行过程是串行的，也就是说当被调用的函数正在执行的时候，主调函数是停止工作的，它只是在等待被调用函数的返回，这一过程通常通过栈结构来完成；第二形式参数是调用函数时临时去创建的，被调函数执行完毕形式参数就消失了，如果我们调用多次，则多次创建临时的形式参数，下面来看看具体的过程。</w:t>
+      </w:r>
+    </w:p>
+    <w:p>
+      <w:pPr>
+        <w:spacing w:line="360" w:lineRule="auto"/>
+        <w:rPr>
+          <w:rFonts w:hint="eastAsia"/>
+        </w:rPr>
+      </w:pPr>
+      <w:r>
+        <w:rPr>
+          <w:rFonts w:hint="eastAsia"/>
+        </w:rPr>
+        <w:t>这里有两个函数</w:t>
+      </w:r>
+      <w:r>
+        <w:rPr>
+          <w:rFonts w:hint="eastAsia"/>
+        </w:rPr>
+        <w:t>f</w:t>
+      </w:r>
+      <w:r>
+        <w:rPr>
+          <w:rFonts w:hint="eastAsia"/>
+        </w:rPr>
+        <w:t>和</w:t>
+      </w:r>
+      <w:r>
+        <w:rPr>
+          <w:rFonts w:hint="eastAsia"/>
+        </w:rPr>
+        <w:t>g</w:t>
+      </w:r>
+      <w:r>
+        <w:rPr>
+          <w:rFonts w:hint="eastAsia"/>
+        </w:rPr>
+        <w:t>，</w:t>
+      </w:r>
+      <w:r>
+        <w:rPr>
+          <w:rFonts w:hint="eastAsia"/>
+        </w:rPr>
+        <w:t>f</w:t>
+      </w:r>
+      <w:r>
+        <w:rPr>
+          <w:rFonts w:hint="eastAsia"/>
+        </w:rPr>
+        <w:t>函数中定义了若干局部变量，并且调用了</w:t>
+      </w:r>
+      <w:r>
+        <w:rPr>
+          <w:rFonts w:hint="eastAsia"/>
+        </w:rPr>
+        <w:t>g</w:t>
+      </w:r>
+      <w:r>
+        <w:rPr>
+          <w:rFonts w:hint="eastAsia"/>
+        </w:rPr>
+        <w:t>函数。我们假设程序是从</w:t>
+      </w:r>
+      <w:r>
+        <w:rPr>
+          <w:rFonts w:hint="eastAsia"/>
+        </w:rPr>
+        <w:t>f</w:t>
+      </w:r>
+      <w:r>
+        <w:rPr>
+          <w:rFonts w:hint="eastAsia"/>
+        </w:rPr>
+        <w:t>开始执行的，</w:t>
+      </w:r>
+      <w:r>
+        <w:rPr>
+          <w:rFonts w:hint="eastAsia"/>
+        </w:rPr>
+        <w:t>f</w:t>
+      </w:r>
+      <w:r>
+        <w:rPr>
+          <w:rFonts w:hint="eastAsia"/>
+        </w:rPr>
+        <w:t>中定义了三个局部变量</w:t>
+      </w:r>
+      <w:r>
+        <w:rPr>
+          <w:rFonts w:hint="eastAsia"/>
+        </w:rPr>
+        <w:t>a b</w:t>
+      </w:r>
+      <w:r>
+        <w:rPr>
+          <w:rFonts w:hint="eastAsia"/>
+        </w:rPr>
+        <w:t>和</w:t>
+      </w:r>
+      <w:r>
+        <w:rPr>
+          <w:rFonts w:hint="eastAsia"/>
+        </w:rPr>
+        <w:t>c</w:t>
+      </w:r>
+      <w:r>
+        <w:rPr>
+          <w:rFonts w:hint="eastAsia"/>
+        </w:rPr>
+        <w:t>，这就需要在栈中为三个变量分配空间。</w:t>
+      </w:r>
+    </w:p>
+    <w:p>
+      <w:pPr>
+        <w:spacing w:line="360" w:lineRule="auto"/>
+        <w:rPr>
+          <w:rFonts w:hint="eastAsia"/>
+        </w:rPr>
+      </w:pPr>
+      <w:r>
+        <w:rPr>
+          <w:rFonts w:hint="eastAsia"/>
+        </w:rPr>
+        <w:t>栈结构有一个被称为栈指针的单元，他指向栈顶元素，在栈指针以上是未分配的空间。</w:t>
+      </w:r>
+      <w:r>
+        <w:rPr>
+          <w:rFonts w:hint="eastAsia"/>
+        </w:rPr>
+        <w:t>在</w:t>
+      </w:r>
+      <w:r>
+        <w:rPr>
+          <w:rFonts w:hint="eastAsia"/>
+        </w:rPr>
+        <w:t>f</w:t>
+      </w:r>
+      <w:r>
+        <w:rPr>
+          <w:rFonts w:hint="eastAsia"/>
+        </w:rPr>
+        <w:lastRenderedPageBreak/>
+        <w:t>的左大括号分配局部变量，</w:t>
+      </w:r>
+      <w:r>
+        <w:rPr>
+          <w:rFonts w:hint="eastAsia"/>
+        </w:rPr>
+        <w:t>在</w:t>
+      </w:r>
+      <w:r>
+        <w:rPr>
+          <w:rFonts w:hint="eastAsia"/>
+        </w:rPr>
+        <w:t>f</w:t>
+      </w:r>
+      <w:r>
+        <w:rPr>
+          <w:rFonts w:hint="eastAsia"/>
+        </w:rPr>
+        <w:t>的右大括号</w:t>
+      </w:r>
+      <w:r>
+        <w:rPr>
+          <w:rFonts w:hint="eastAsia"/>
+        </w:rPr>
+        <w:t>则释放已分配的局部变量。</w:t>
+      </w:r>
+    </w:p>
+    <w:p>
+      <w:pPr>
+        <w:spacing w:line="360" w:lineRule="auto"/>
+        <w:rPr>
+          <w:rFonts w:hint="eastAsia"/>
+        </w:rPr>
+      </w:pPr>
+      <w:r>
+        <w:rPr>
+          <w:noProof/>
+        </w:rPr>
+        <w:drawing>
+          <wp:inline distT="0" distB="0" distL="0" distR="0" wp14:anchorId="11158DE9" wp14:editId="02F1DA92">
+            <wp:extent cx="3343275" cy="3166467"/>
+            <wp:effectExtent l="0" t="0" r="0" b="0"/>
+            <wp:docPr id="3" name="图片 3"/>
+            <wp:cNvGraphicFramePr>
+              <a:graphicFrameLocks xmlns:a="http://schemas.openxmlformats.org/drawingml/2006/main" noChangeAspect="1"/>
+            </wp:cNvGraphicFramePr>
+            <a:graphic xmlns:a="http://schemas.openxmlformats.org/drawingml/2006/main">
+              <a:graphicData uri="http://schemas.openxmlformats.org/drawingml/2006/picture">
+                <pic:pic xmlns:pic="http://schemas.openxmlformats.org/drawingml/2006/picture">
+                  <pic:nvPicPr>
+                    <pic:cNvPr id="0" name=""/>
+                    <pic:cNvPicPr/>
+                  </pic:nvPicPr>
+                  <pic:blipFill>
+                    <a:blip r:embed="rId10"/>
+                    <a:stretch>
+                      <a:fillRect/>
+                    </a:stretch>
+                  </pic:blipFill>
+                  <pic:spPr>
+                    <a:xfrm>
+                      <a:off x="0" y="0"/>
+                      <a:ext cx="3343275" cy="3166467"/>
+                    </a:xfrm>
+                    <a:prstGeom prst="rect">
+                      <a:avLst/>
+                    </a:prstGeom>
+                  </pic:spPr>
+                </pic:pic>
+              </a:graphicData>
+            </a:graphic>
+          </wp:inline>
+        </w:drawing>
+      </w:r>
+    </w:p>
+    <w:p>
+      <w:pPr>
+        <w:spacing w:line="360" w:lineRule="auto"/>
+        <w:rPr>
+          <w:rFonts w:hint="eastAsia"/>
+        </w:rPr>
+      </w:pPr>
+      <w:r>
+        <w:rPr>
+          <w:rFonts w:hint="eastAsia"/>
+        </w:rPr>
+        <w:t>当程序转向去执行</w:t>
+      </w:r>
+      <w:r>
+        <w:rPr>
+          <w:rFonts w:hint="eastAsia"/>
+        </w:rPr>
+        <w:t>g</w:t>
+      </w:r>
+      <w:r>
+        <w:rPr>
+          <w:rFonts w:hint="eastAsia"/>
+        </w:rPr>
+        <w:t>函数的时候，</w:t>
+      </w:r>
+      <w:r>
+        <w:rPr>
+          <w:rFonts w:hint="eastAsia"/>
+        </w:rPr>
+        <w:t>f</w:t>
+      </w:r>
+      <w:r>
+        <w:rPr>
+          <w:rFonts w:hint="eastAsia"/>
+        </w:rPr>
+        <w:t>函数在做什么呢？它仅仅是停留在这句话上一直等待。直到被调用函数返回为止。这里就存在一个问题，当我们转向去执行</w:t>
+      </w:r>
+      <w:r>
+        <w:rPr>
+          <w:rFonts w:hint="eastAsia"/>
+        </w:rPr>
+        <w:t>f</w:t>
+      </w:r>
+      <w:r>
+        <w:rPr>
+          <w:rFonts w:hint="eastAsia"/>
+        </w:rPr>
+        <w:t>方法时，如果我们不做其他的任何动作，那么当调用结束时，我们如何知道该返回到哪里继续执行呢</w:t>
+      </w:r>
+      <w:r>
+        <w:rPr>
+          <w:rFonts w:hint="eastAsia"/>
+        </w:rPr>
+        <w:t>?</w:t>
+      </w:r>
+      <w:r>
+        <w:rPr>
+          <w:rFonts w:hint="eastAsia"/>
+        </w:rPr>
+        <w:t>那里原来的环境都还在吗？因为执行</w:t>
+      </w:r>
+      <w:r>
+        <w:rPr>
+          <w:rFonts w:hint="eastAsia"/>
+        </w:rPr>
+        <w:t>g</w:t>
+      </w:r>
+      <w:r>
+        <w:rPr>
+          <w:rFonts w:hint="eastAsia"/>
+        </w:rPr>
+        <w:t>方法很可能会破坏了原来的环境。</w:t>
+      </w:r>
+    </w:p>
+    <w:p>
+      <w:pPr>
+        <w:spacing w:line="360" w:lineRule="auto"/>
+        <w:rPr>
+          <w:rFonts w:hint="eastAsia"/>
+        </w:rPr>
+      </w:pPr>
+      <w:r>
+        <w:rPr>
+          <w:rFonts w:hint="eastAsia"/>
+        </w:rPr>
+        <w:t>计算机采用了一种这样的策略，在转向另一个方法执行前，它可以在栈中保存当前函数的执行现场，当函数返回时再把这个现场恢复。</w:t>
+      </w:r>
+    </w:p>
+    <w:p>
+      <w:pPr>
+        <w:spacing w:line="360" w:lineRule="auto"/>
+        <w:rPr>
+          <w:rFonts w:hint="eastAsia"/>
+        </w:rPr>
+      </w:pPr>
+      <w:r>
+        <w:rPr>
+          <w:noProof/>
+        </w:rPr>
+        <w:drawing>
+          <wp:inline distT="0" distB="0" distL="0" distR="0" wp14:anchorId="2245CCF1" wp14:editId="6AD409A6">
+            <wp:extent cx="2971800" cy="2986659"/>
+            <wp:effectExtent l="0" t="0" r="0" b="4445"/>
+            <wp:docPr id="5" name="图片 5"/>
+            <wp:cNvGraphicFramePr>
+              <a:graphicFrameLocks xmlns:a="http://schemas.openxmlformats.org/drawingml/2006/main" noChangeAspect="1"/>
+            </wp:cNvGraphicFramePr>
+            <a:graphic xmlns:a="http://schemas.openxmlformats.org/drawingml/2006/main">
+              <a:graphicData uri="http://schemas.openxmlformats.org/drawingml/2006/picture">
+                <pic:pic xmlns:pic="http://schemas.openxmlformats.org/drawingml/2006/picture">
+                  <pic:nvPicPr>
+                    <pic:cNvPr id="0" name=""/>
+                    <pic:cNvPicPr/>
+                  </pic:nvPicPr>
+                  <pic:blipFill>
+                    <a:blip r:embed="rId11"/>
+                    <a:stretch>
+                      <a:fillRect/>
+                    </a:stretch>
+                  </pic:blipFill>
+                  <pic:spPr>
+                    <a:xfrm>
+                      <a:off x="0" y="0"/>
+                      <a:ext cx="2971800" cy="2986659"/>
+                    </a:xfrm>
+                    <a:prstGeom prst="rect">
+                      <a:avLst/>
+                    </a:prstGeom>
+                  </pic:spPr>
+                </pic:pic>
+              </a:graphicData>
+            </a:graphic>
+          </wp:inline>
+        </w:drawing>
+      </w:r>
+    </w:p>
+    <w:p>
+      <w:pPr>
+        <w:spacing w:line="360" w:lineRule="auto"/>
+        <w:rPr>
+          <w:rFonts w:hint="eastAsia"/>
+        </w:rPr>
+      </w:pPr>
+      <w:r>
+        <w:rPr>
+          <w:rFonts w:hint="eastAsia"/>
+        </w:rPr>
+        <w:t>除了现场外，这里还有几个要素，</w:t>
+      </w:r>
+      <w:r>
+        <w:rPr>
+          <w:rFonts w:hint="eastAsia"/>
+        </w:rPr>
+        <w:t>a</w:t>
+      </w:r>
+      <w:r>
+        <w:rPr>
+          <w:rFonts w:hint="eastAsia"/>
+        </w:rPr>
+        <w:t>和</w:t>
+      </w:r>
+      <w:r>
+        <w:rPr>
+          <w:rFonts w:hint="eastAsia"/>
+        </w:rPr>
+        <w:t>b</w:t>
+      </w:r>
+      <w:r>
+        <w:rPr>
+          <w:rFonts w:hint="eastAsia"/>
+        </w:rPr>
+        <w:t>我们叫做实际参数，简称实参，他们已经存在于内</w:t>
+      </w:r>
+      <w:r>
+        <w:rPr>
+          <w:rFonts w:hint="eastAsia"/>
+        </w:rPr>
+        <w:lastRenderedPageBreak/>
+        <w:t>存中了。而</w:t>
+      </w:r>
+      <w:r>
+        <w:rPr>
+          <w:rFonts w:hint="eastAsia"/>
+        </w:rPr>
+        <w:t>x</w:t>
+      </w:r>
+      <w:r>
+        <w:rPr>
+          <w:rFonts w:hint="eastAsia"/>
+        </w:rPr>
+        <w:t>和</w:t>
+      </w:r>
+      <w:r>
+        <w:rPr>
+          <w:rFonts w:hint="eastAsia"/>
+        </w:rPr>
+        <w:t>y</w:t>
+      </w:r>
+      <w:r>
+        <w:rPr>
+          <w:rFonts w:hint="eastAsia"/>
+        </w:rPr>
+        <w:t>叫做形式参数，简称形参，他们是不存在的，</w:t>
+      </w:r>
+      <w:r>
+        <w:rPr>
+          <w:rFonts w:hint="eastAsia"/>
+        </w:rPr>
+        <w:t>只是在函数调用的时候临时创建。这里还有一个函数的返回值需要我们去记录。</w:t>
+      </w:r>
+    </w:p>
+    <w:p>
+      <w:pPr>
+        <w:spacing w:line="360" w:lineRule="auto"/>
+        <w:rPr>
+          <w:rFonts w:hint="eastAsia"/>
+        </w:rPr>
+      </w:pPr>
+      <w:r>
+        <w:rPr>
+          <w:noProof/>
+        </w:rPr>
+        <w:drawing>
+          <wp:inline distT="0" distB="0" distL="0" distR="0" wp14:anchorId="0B1F6AD9" wp14:editId="32638A26">
+            <wp:extent cx="3219450" cy="3040177"/>
+            <wp:effectExtent l="0" t="0" r="0" b="8255"/>
+            <wp:docPr id="6" name="图片 6"/>
+            <wp:cNvGraphicFramePr>
+              <a:graphicFrameLocks xmlns:a="http://schemas.openxmlformats.org/drawingml/2006/main" noChangeAspect="1"/>
+            </wp:cNvGraphicFramePr>
+            <a:graphic xmlns:a="http://schemas.openxmlformats.org/drawingml/2006/main">
+              <a:graphicData uri="http://schemas.openxmlformats.org/drawingml/2006/picture">
+                <pic:pic xmlns:pic="http://schemas.openxmlformats.org/drawingml/2006/picture">
+                  <pic:nvPicPr>
+                    <pic:cNvPr id="0" name=""/>
+                    <pic:cNvPicPr/>
+                  </pic:nvPicPr>
+                  <pic:blipFill>
+                    <a:blip r:embed="rId12"/>
+                    <a:stretch>
+                      <a:fillRect/>
+                    </a:stretch>
+                  </pic:blipFill>
+                  <pic:spPr>
+                    <a:xfrm>
+                      <a:off x="0" y="0"/>
+                      <a:ext cx="3219450" cy="3040177"/>
+                    </a:xfrm>
+                    <a:prstGeom prst="rect">
+                      <a:avLst/>
+                    </a:prstGeom>
+                  </pic:spPr>
+                </pic:pic>
+              </a:graphicData>
+            </a:graphic>
+          </wp:inline>
+        </w:drawing>
+      </w:r>
+    </w:p>
+    <w:p>
+      <w:pPr>
+        <w:spacing w:line="360" w:lineRule="auto"/>
+        <w:rPr>
+          <w:rFonts w:hint="eastAsia"/>
+        </w:rPr>
+      </w:pPr>
+      <w:r>
+        <w:rPr>
+          <w:rFonts w:hint="eastAsia"/>
+        </w:rPr>
+        <w:t>实际上需要在栈中创建这几个变量，返回值、形参。栈变量分配好以后，我们把</w:t>
+      </w:r>
+      <w:r>
+        <w:rPr>
+          <w:rFonts w:hint="eastAsia"/>
+        </w:rPr>
+        <w:t>a</w:t>
+      </w:r>
+      <w:r>
+        <w:rPr>
+          <w:rFonts w:hint="eastAsia"/>
+        </w:rPr>
+        <w:t>拷贝给</w:t>
+      </w:r>
+      <w:r>
+        <w:rPr>
+          <w:rFonts w:hint="eastAsia"/>
+        </w:rPr>
+        <w:t>x</w:t>
+      </w:r>
+      <w:r>
+        <w:rPr>
+          <w:rFonts w:hint="eastAsia"/>
+        </w:rPr>
+        <w:t>，</w:t>
+      </w:r>
+      <w:r>
+        <w:rPr>
+          <w:rFonts w:hint="eastAsia"/>
+        </w:rPr>
+        <w:t>b</w:t>
+      </w:r>
+      <w:r>
+        <w:rPr>
+          <w:rFonts w:hint="eastAsia"/>
+        </w:rPr>
+        <w:t>拷贝给</w:t>
+      </w:r>
+      <w:r>
+        <w:rPr>
+          <w:rFonts w:hint="eastAsia"/>
+        </w:rPr>
+        <w:t>y</w:t>
+      </w:r>
+      <w:r>
+        <w:rPr>
+          <w:rFonts w:hint="eastAsia"/>
+        </w:rPr>
+        <w:t>，然后就转向</w:t>
+      </w:r>
+      <w:r>
+        <w:rPr>
+          <w:rFonts w:hint="eastAsia"/>
+        </w:rPr>
+        <w:t>g</w:t>
+      </w:r>
+      <w:r>
+        <w:rPr>
+          <w:rFonts w:hint="eastAsia"/>
+        </w:rPr>
+        <w:t>方法开始执行。这里的逻辑很简单，</w:t>
+      </w:r>
+      <w:r>
+        <w:rPr>
+          <w:rFonts w:hint="eastAsia"/>
+        </w:rPr>
+        <w:t>x</w:t>
+      </w:r>
+      <w:r>
+        <w:rPr>
+          <w:rFonts w:hint="eastAsia"/>
+        </w:rPr>
+        <w:t>和</w:t>
+      </w:r>
+      <w:r>
+        <w:rPr>
+          <w:rFonts w:hint="eastAsia"/>
+        </w:rPr>
+        <w:t>y</w:t>
+      </w:r>
+      <w:r>
+        <w:rPr>
+          <w:rFonts w:hint="eastAsia"/>
+        </w:rPr>
+        <w:t>相加存入到临时变量中</w:t>
+      </w:r>
+      <w:r>
+        <w:rPr>
+          <w:rFonts w:hint="eastAsia"/>
+        </w:rPr>
+        <w:t>，临时变量是我们刚刚分配的。</w:t>
+      </w:r>
+    </w:p>
+    <w:p>
+      <w:pPr>
+        <w:spacing w:line="360" w:lineRule="auto"/>
+        <w:rPr>
+          <w:rFonts w:hint="eastAsia"/>
+        </w:rPr>
+      </w:pPr>
+      <w:r>
+        <w:rPr>
+          <w:noProof/>
+        </w:rPr>
+        <w:drawing>
+          <wp:inline distT="0" distB="0" distL="0" distR="0" wp14:anchorId="4507C353" wp14:editId="203BD6F4">
+            <wp:extent cx="2619375" cy="2181225"/>
+            <wp:effectExtent l="0" t="0" r="9525" b="9525"/>
+            <wp:docPr id="7" name="图片 7"/>
+            <wp:cNvGraphicFramePr>
+              <a:graphicFrameLocks xmlns:a="http://schemas.openxmlformats.org/drawingml/2006/main" noChangeAspect="1"/>
+            </wp:cNvGraphicFramePr>
+            <a:graphic xmlns:a="http://schemas.openxmlformats.org/drawingml/2006/main">
+              <a:graphicData uri="http://schemas.openxmlformats.org/drawingml/2006/picture">
+                <pic:pic xmlns:pic="http://schemas.openxmlformats.org/drawingml/2006/picture">
+                  <pic:nvPicPr>
+                    <pic:cNvPr id="0" name=""/>
+                    <pic:cNvPicPr/>
+                  </pic:nvPicPr>
+                  <pic:blipFill>
+                    <a:blip r:embed="rId13"/>
+                    <a:stretch>
+                      <a:fillRect/>
+                    </a:stretch>
+                  </pic:blipFill>
+                  <pic:spPr>
+                    <a:xfrm>
+                      <a:off x="0" y="0"/>
+                      <a:ext cx="2622656" cy="2183957"/>
+                    </a:xfrm>
+                    <a:prstGeom prst="rect">
+                      <a:avLst/>
+                    </a:prstGeom>
+                  </pic:spPr>
+                </pic:pic>
+              </a:graphicData>
+            </a:graphic>
+          </wp:inline>
+        </w:drawing>
+      </w:r>
+      <w:r>
+        <w:rPr>
+          <w:noProof/>
+        </w:rPr>
+        <w:drawing>
+          <wp:inline distT="0" distB="0" distL="0" distR="0" wp14:anchorId="3264F0DE" wp14:editId="65793250">
+            <wp:extent cx="2257425" cy="2240494"/>
+            <wp:effectExtent l="0" t="0" r="0" b="7620"/>
+            <wp:docPr id="8" name="图片 8"/>
+            <wp:cNvGraphicFramePr>
+              <a:graphicFrameLocks xmlns:a="http://schemas.openxmlformats.org/drawingml/2006/main" noChangeAspect="1"/>
+            </wp:cNvGraphicFramePr>
+            <a:graphic xmlns:a="http://schemas.openxmlformats.org/drawingml/2006/main">
+              <a:graphicData uri="http://schemas.openxmlformats.org/drawingml/2006/picture">
+                <pic:pic xmlns:pic="http://schemas.openxmlformats.org/drawingml/2006/picture">
+                  <pic:nvPicPr>
+                    <pic:cNvPr id="0" name=""/>
+                    <pic:cNvPicPr/>
+                  </pic:nvPicPr>
+                  <pic:blipFill>
+                    <a:blip r:embed="rId14"/>
+                    <a:stretch>
+                      <a:fillRect/>
+                    </a:stretch>
+                  </pic:blipFill>
+                  <pic:spPr>
+                    <a:xfrm>
+                      <a:off x="0" y="0"/>
+                      <a:ext cx="2257425" cy="2240494"/>
+                    </a:xfrm>
+                    <a:prstGeom prst="rect">
+                      <a:avLst/>
+                    </a:prstGeom>
+                  </pic:spPr>
+                </pic:pic>
+              </a:graphicData>
+            </a:graphic>
+          </wp:inline>
+        </w:drawing>
+      </w:r>
+    </w:p>
+    <w:p>
+      <w:pPr>
+        <w:spacing w:line="360" w:lineRule="auto"/>
+        <w:rPr>
+          <w:rFonts w:hint="eastAsia"/>
+        </w:rPr>
+      </w:pPr>
+      <w:r>
+        <w:rPr>
+          <w:rFonts w:hint="eastAsia"/>
+        </w:rPr>
+        <w:t>到右括号这时函数就需要返回，释放掉开始分配的那些局部变量。栈指针一直向下落，释放变量。</w:t>
+      </w:r>
+      <w:r>
+        <w:rPr>
+          <w:rFonts w:hint="eastAsia"/>
+        </w:rPr>
+        <w:t>现在一切都恢复到</w:t>
+      </w:r>
+      <w:r>
+        <w:rPr>
+          <w:rFonts w:hint="eastAsia"/>
+        </w:rPr>
+        <w:t>g</w:t>
+      </w:r>
+      <w:r>
+        <w:rPr>
+          <w:rFonts w:hint="eastAsia"/>
+        </w:rPr>
+        <w:t>函数调用之前，只是多了一个临时的返回值放在栈顶。然后把它赋值给</w:t>
+      </w:r>
+      <w:r>
+        <w:rPr>
+          <w:rFonts w:hint="eastAsia"/>
+        </w:rPr>
+        <w:t>c</w:t>
+      </w:r>
+      <w:r>
+        <w:rPr>
+          <w:rFonts w:hint="eastAsia"/>
+        </w:rPr>
+        <w:t>，然后释放掉这个临时的返回值。</w:t>
+      </w:r>
+    </w:p>
+    <w:p>
+      <w:pPr>
+        <w:spacing w:line="360" w:lineRule="auto"/>
+        <w:rPr>
+          <w:rFonts w:hint="eastAsia"/>
+          <w:noProof/>
+        </w:rPr>
+      </w:pPr>
+      <w:r>
+        <w:rPr>
+          <w:noProof/>
+        </w:rPr>
+        <w:lastRenderedPageBreak/>
+        <w:drawing>
+          <wp:inline distT="0" distB="0" distL="0" distR="0" wp14:anchorId="69C6A466" wp14:editId="049DCEA6">
+            <wp:extent cx="2438400" cy="2432211"/>
+            <wp:effectExtent l="0" t="0" r="0" b="6350"/>
+            <wp:docPr id="9" name="图片 9"/>
+            <wp:cNvGraphicFramePr>
+              <a:graphicFrameLocks xmlns:a="http://schemas.openxmlformats.org/drawingml/2006/main" noChangeAspect="1"/>
+            </wp:cNvGraphicFramePr>
+            <a:graphic xmlns:a="http://schemas.openxmlformats.org/drawingml/2006/main">
+              <a:graphicData uri="http://schemas.openxmlformats.org/drawingml/2006/picture">
+                <pic:pic xmlns:pic="http://schemas.openxmlformats.org/drawingml/2006/picture">
+                  <pic:nvPicPr>
+                    <pic:cNvPr id="0" name=""/>
+                    <pic:cNvPicPr/>
+                  </pic:nvPicPr>
+                  <pic:blipFill>
+                    <a:blip r:embed="rId15"/>
+                    <a:stretch>
+                      <a:fillRect/>
+                    </a:stretch>
+                  </pic:blipFill>
+                  <pic:spPr>
+                    <a:xfrm>
+                      <a:off x="0" y="0"/>
+                      <a:ext cx="2438400" cy="2432211"/>
+                    </a:xfrm>
+                    <a:prstGeom prst="rect">
+                      <a:avLst/>
+                    </a:prstGeom>
+                  </pic:spPr>
+                </pic:pic>
+              </a:graphicData>
+            </a:graphic>
+          </wp:inline>
+        </w:drawing>
+      </w:r>
+      <w:r>
+        <w:rPr>
+          <w:noProof/>
+        </w:rPr>
+        <w:t xml:space="preserve"> </w:t>
+      </w:r>
+      <w:r>
+        <w:rPr>
+          <w:noProof/>
+        </w:rPr>
+        <w:drawing>
+          <wp:inline distT="0" distB="0" distL="0" distR="0" wp14:anchorId="72FF41B6" wp14:editId="4588DFE0">
+            <wp:extent cx="2552700" cy="2470559"/>
+            <wp:effectExtent l="0" t="0" r="0" b="6350"/>
+            <wp:docPr id="10" name="图片 10"/>
+            <wp:cNvGraphicFramePr>
+              <a:graphicFrameLocks xmlns:a="http://schemas.openxmlformats.org/drawingml/2006/main" noChangeAspect="1"/>
+            </wp:cNvGraphicFramePr>
+            <a:graphic xmlns:a="http://schemas.openxmlformats.org/drawingml/2006/main">
+              <a:graphicData uri="http://schemas.openxmlformats.org/drawingml/2006/picture">
+                <pic:pic xmlns:pic="http://schemas.openxmlformats.org/drawingml/2006/picture">
+                  <pic:nvPicPr>
+                    <pic:cNvPr id="0" name=""/>
+                    <pic:cNvPicPr/>
+                  </pic:nvPicPr>
+                  <pic:blipFill>
+                    <a:blip r:embed="rId16"/>
+                    <a:stretch>
+                      <a:fillRect/>
+                    </a:stretch>
+                  </pic:blipFill>
+                  <pic:spPr>
+                    <a:xfrm>
+                      <a:off x="0" y="0"/>
+                      <a:ext cx="2556045" cy="2473796"/>
+                    </a:xfrm>
+                    <a:prstGeom prst="rect">
+                      <a:avLst/>
+                    </a:prstGeom>
+                  </pic:spPr>
+                </pic:pic>
+              </a:graphicData>
+            </a:graphic>
+          </wp:inline>
+        </w:drawing>
+      </w:r>
+    </w:p>
+    <w:p>
+      <w:pPr>
+        <w:spacing w:line="360" w:lineRule="auto"/>
+        <w:rPr>
+          <w:rFonts w:hint="eastAsia"/>
+          <w:noProof/>
+        </w:rPr>
+      </w:pPr>
+      <w:r>
+        <w:rPr>
+          <w:rFonts w:hint="eastAsia"/>
+          <w:noProof/>
+        </w:rPr>
+        <w:t>这时候就恢复到，这句话还没有执行时候的状态。继续执行，直到</w:t>
+      </w:r>
+      <w:r>
+        <w:rPr>
+          <w:rFonts w:hint="eastAsia"/>
+          <w:noProof/>
+        </w:rPr>
+        <w:t>f</w:t>
+      </w:r>
+      <w:r>
+        <w:rPr>
+          <w:rFonts w:hint="eastAsia"/>
+          <w:noProof/>
+        </w:rPr>
+        <w:t>的右大括号，所有分配的变量都已经释放了。整个函数的调用过程就结束了。</w:t>
+      </w:r>
+    </w:p>
+    <w:p>
+      <w:pPr>
+        <w:spacing w:line="360" w:lineRule="auto"/>
+        <w:rPr>
+          <w:rFonts w:hint="eastAsia"/>
+          <w:noProof/>
+        </w:rPr>
+      </w:pPr>
+      <w:r>
+        <w:rPr>
+          <w:rFonts w:hint="eastAsia"/>
+          <w:noProof/>
+        </w:rPr>
+        <w:t>这里的关键是</w:t>
+      </w:r>
+      <w:r>
+        <w:rPr>
+          <w:rFonts w:hint="eastAsia"/>
+          <w:noProof/>
+        </w:rPr>
+        <w:t>x</w:t>
+      </w:r>
+      <w:r>
+        <w:rPr>
+          <w:rFonts w:hint="eastAsia"/>
+          <w:noProof/>
+        </w:rPr>
+        <w:t>和</w:t>
+      </w:r>
+      <w:r>
+        <w:rPr>
+          <w:rFonts w:hint="eastAsia"/>
+          <w:noProof/>
+        </w:rPr>
+        <w:t>y</w:t>
+      </w:r>
+      <w:r>
+        <w:rPr>
+          <w:rFonts w:hint="eastAsia"/>
+          <w:noProof/>
+        </w:rPr>
+        <w:t>的生命周期是很短暂的，它只存在于</w:t>
+      </w:r>
+      <w:r>
+        <w:rPr>
+          <w:rFonts w:hint="eastAsia"/>
+          <w:noProof/>
+        </w:rPr>
+        <w:t>g</w:t>
+      </w:r>
+      <w:r>
+        <w:rPr>
+          <w:rFonts w:hint="eastAsia"/>
+          <w:noProof/>
+        </w:rPr>
+        <w:t>函数被调用的一瞬间，如果</w:t>
+      </w:r>
+      <w:r>
+        <w:rPr>
+          <w:rFonts w:hint="eastAsia"/>
+          <w:noProof/>
+        </w:rPr>
+        <w:t>g</w:t>
+      </w:r>
+      <w:r>
+        <w:rPr>
+          <w:rFonts w:hint="eastAsia"/>
+          <w:noProof/>
+        </w:rPr>
+        <w:t>被调用多次，</w:t>
+      </w:r>
+      <w:r>
+        <w:rPr>
+          <w:rFonts w:hint="eastAsia"/>
+          <w:noProof/>
+        </w:rPr>
+        <w:t>x</w:t>
+      </w:r>
+      <w:r>
+        <w:rPr>
+          <w:rFonts w:hint="eastAsia"/>
+          <w:noProof/>
+        </w:rPr>
+        <w:t>和</w:t>
+      </w:r>
+      <w:r>
+        <w:rPr>
+          <w:rFonts w:hint="eastAsia"/>
+          <w:noProof/>
+        </w:rPr>
+        <w:t>y</w:t>
+      </w:r>
+      <w:r>
+        <w:rPr>
+          <w:rFonts w:hint="eastAsia"/>
+          <w:noProof/>
+        </w:rPr>
+        <w:t>也会出生和死亡多次。明白了这个道理我们再看递归现象就很容易了。</w:t>
+      </w:r>
+    </w:p>
+    <w:p>
+      <w:pPr>
+        <w:spacing w:line="360" w:lineRule="auto"/>
+        <w:rPr>
+          <w:rFonts w:hint="eastAsia"/>
+          <w:noProof/>
+        </w:rPr>
+      </w:pPr>
+    </w:p>
+    <w:p>
+      <w:pPr>
+        <w:pStyle w:val="a3"/>
+        <w:numPr>
+          <w:ilvl w:val="2"/>
+          <w:numId w:val="3"/>
+        </w:numPr>
+        <w:spacing w:line="360" w:lineRule="auto"/>
+        <w:ind w:left="567" w:firstLineChars="0"/>
+        <w:outlineLvl w:val="2"/>
+        <w:rPr>
+          <w:rFonts w:hint="eastAsia"/>
+        </w:rPr>
+      </w:pPr>
+      <w:r>
+        <w:rPr>
+          <w:rFonts w:hint="eastAsia"/>
+        </w:rPr>
+        <w:t>实例讲解</w:t>
+      </w:r>
+    </w:p>
+    <w:p>
+      <w:pPr>
+        <w:rPr>
+          <w:rFonts w:hint="eastAsia"/>
+        </w:rPr>
+      </w:pPr>
+      <w:r>
+        <w:rPr>
+          <w:rFonts w:hint="eastAsia"/>
+        </w:rPr>
+        <w:t>阶乘</w:t>
+      </w:r>
+    </w:p>
+    <w:p>
+      <w:pPr>
+        <w:spacing w:line="360" w:lineRule="auto"/>
+        <w:rPr>
+          <w:rFonts w:hint="eastAsia"/>
+          <w:noProof/>
+        </w:rPr>
+      </w:pPr>
+      <w:r>
+        <w:rPr>
+          <w:noProof/>
+        </w:rPr>
+        <w:drawing>
+          <wp:inline distT="0" distB="0" distL="0" distR="0" wp14:anchorId="15DF7019" wp14:editId="176AE87B">
+            <wp:extent cx="4191000" cy="2390775"/>
+            <wp:effectExtent l="0" t="0" r="0" b="9525"/>
+            <wp:docPr id="11" name="图片 11"/>
+            <wp:cNvGraphicFramePr>
+              <a:graphicFrameLocks xmlns:a="http://schemas.openxmlformats.org/drawingml/2006/main" noChangeAspect="1"/>
+            </wp:cNvGraphicFramePr>
+            <a:graphic xmlns:a="http://schemas.openxmlformats.org/drawingml/2006/main">
+              <a:graphicData uri="http://schemas.openxmlformats.org/drawingml/2006/picture">
+                <pic:pic xmlns:pic="http://schemas.openxmlformats.org/drawingml/2006/picture">
+                  <pic:nvPicPr>
+                    <pic:cNvPr id="0" name=""/>
+                    <pic:cNvPicPr/>
+                  </pic:nvPicPr>
+                  <pic:blipFill>
+                    <a:blip r:embed="rId17"/>
+                    <a:stretch>
+                      <a:fillRect/>
+                    </a:stretch>
+                  </pic:blipFill>
+                  <pic:spPr>
+                    <a:xfrm>
+                      <a:off x="0" y="0"/>
+                      <a:ext cx="4191000" cy="2390775"/>
+                    </a:xfrm>
+                    <a:prstGeom prst="rect">
+                      <a:avLst/>
+                    </a:prstGeom>
+                  </pic:spPr>
+                </pic:pic>
+              </a:graphicData>
+            </a:graphic>
+          </wp:inline>
+        </w:drawing>
+      </w:r>
+    </w:p>
+    <w:p>
+      <w:pPr>
+        <w:spacing w:line="360" w:lineRule="auto"/>
+        <w:rPr>
+          <w:rFonts w:hint="eastAsia"/>
+        </w:rPr>
+      </w:pPr>
+    </w:p>
+    <w:p>
+      <w:pPr>
+        <w:spacing w:line="360" w:lineRule="auto"/>
+        <w:rPr>
+          <w:rFonts w:hint="eastAsia"/>
+        </w:rPr>
+      </w:pPr>
+      <w:r>
+        <w:rPr>
+          <w:noProof/>
+        </w:rPr>
+        <w:lastRenderedPageBreak/>
+        <w:drawing>
+          <wp:inline distT="0" distB="0" distL="0" distR="0" wp14:anchorId="618363E8" wp14:editId="7EEE3FEF">
+            <wp:extent cx="3667125" cy="2543175"/>
+            <wp:effectExtent l="0" t="0" r="9525" b="9525"/>
+            <wp:docPr id="12" name="图片 12"/>
+            <wp:cNvGraphicFramePr>
+              <a:graphicFrameLocks xmlns:a="http://schemas.openxmlformats.org/drawingml/2006/main" noChangeAspect="1"/>
+            </wp:cNvGraphicFramePr>
+            <a:graphic xmlns:a="http://schemas.openxmlformats.org/drawingml/2006/main">
+              <a:graphicData uri="http://schemas.openxmlformats.org/drawingml/2006/picture">
+                <pic:pic xmlns:pic="http://schemas.openxmlformats.org/drawingml/2006/picture">
+                  <pic:nvPicPr>
+                    <pic:cNvPr id="0" name=""/>
+                    <pic:cNvPicPr/>
+                  </pic:nvPicPr>
+                  <pic:blipFill>
+                    <a:blip r:embed="rId18"/>
+                    <a:stretch>
+                      <a:fillRect/>
+                    </a:stretch>
+                  </pic:blipFill>
+                  <pic:spPr>
+                    <a:xfrm>
+                      <a:off x="0" y="0"/>
+                      <a:ext cx="3667125" cy="2543175"/>
+                    </a:xfrm>
+                    <a:prstGeom prst="rect">
+                      <a:avLst/>
+                    </a:prstGeom>
+                  </pic:spPr>
+                </pic:pic>
+              </a:graphicData>
+            </a:graphic>
+          </wp:inline>
+        </w:drawing>
+      </w:r>
+    </w:p>
+    <w:p>
+      <w:pPr>
+        <w:spacing w:line="360" w:lineRule="auto"/>
+        <w:rPr>
+          <w:rFonts w:hint="eastAsia"/>
+        </w:rPr>
+      </w:pPr>
+    </w:p>
+    <w:p>
+      <w:pPr>
+        <w:spacing w:line="360" w:lineRule="auto"/>
+        <w:rPr>
+          <w:rFonts w:hint="eastAsia"/>
+        </w:rPr>
+      </w:pPr>
+      <w:r>
+        <w:rPr>
+          <w:rFonts w:hint="eastAsia"/>
+        </w:rPr>
+        <w:t>理解递归的关键在于理解形式参数在栈中存在多层这个情况</w:t>
+      </w:r>
+      <w:r>
+        <w:rPr>
+          <w:rFonts w:hint="eastAsia"/>
+        </w:rPr>
+        <w:t>。</w:t>
+      </w:r>
+      <w:r>
+        <w:rPr>
+          <w:rFonts w:ascii="Helvetica" w:hAnsi="Helvetica" w:cs="Helvetica"/>
+          <w:color w:val="000000"/>
+          <w:szCs w:val="21"/>
+          <w:shd w:val="clear" w:color="auto" w:fill="FFFFFF"/>
+        </w:rPr>
+        <w:t>在求解</w:t>
+      </w:r>
+      <w:r>
+        <w:rPr>
+          <w:rFonts w:ascii="Helvetica" w:hAnsi="Helvetica" w:cs="Helvetica"/>
+          <w:color w:val="000000"/>
+          <w:szCs w:val="21"/>
+          <w:shd w:val="clear" w:color="auto" w:fill="FFFFFF"/>
+        </w:rPr>
+        <w:t>6</w:t>
+      </w:r>
+      <w:r>
+        <w:rPr>
+          <w:rFonts w:ascii="Helvetica" w:hAnsi="Helvetica" w:cs="Helvetica"/>
+          <w:color w:val="000000"/>
+          <w:szCs w:val="21"/>
+          <w:shd w:val="clear" w:color="auto" w:fill="FFFFFF"/>
+        </w:rPr>
+        <w:t>的阶乘时，递归过程如下所示</w:t>
+      </w:r>
+    </w:p>
+    <w:p>
+      <w:pPr>
+        <w:spacing w:line="360" w:lineRule="auto"/>
+        <w:rPr>
+          <w:rFonts w:hint="eastAsia"/>
+        </w:rPr>
+      </w:pPr>
+      <w:r>
+        <w:rPr>
+          <w:noProof/>
+        </w:rPr>
+        <w:drawing>
+          <wp:inline distT="0" distB="0" distL="0" distR="0">
+            <wp:extent cx="4429125" cy="2876550"/>
+            <wp:effectExtent l="0" t="0" r="9525" b="0"/>
+            <wp:docPr id="13" name="图片 13" descr="https://images2015.cnblogs.com/blog/776887/201605/776887-20160505194608810-1299826416.png"/>
+            <wp:cNvGraphicFramePr>
+              <a:graphicFrameLocks xmlns:a="http://schemas.openxmlformats.org/drawingml/2006/main" noChangeAspect="1"/>
+            </wp:cNvGraphicFramePr>
+            <a:graphic xmlns:a="http://schemas.openxmlformats.org/drawingml/2006/main">
+              <a:graphicData uri="http://schemas.openxmlformats.org/drawingml/2006/picture">
+                <pic:pic xmlns:pic="http://schemas.openxmlformats.org/drawingml/2006/picture">
+                  <pic:nvPicPr>
+                    <pic:cNvPr id="0" name="Picture 1" descr="https://images2015.cnblogs.com/blog/776887/201605/776887-20160505194608810-1299826416.png"/>
+                    <pic:cNvPicPr>
+                      <a:picLocks noChangeAspect="1" noChangeArrowheads="1"/>
+                    </pic:cNvPicPr>
+                  </pic:nvPicPr>
+                  <pic:blipFill>
+                    <a:blip r:embed="rId19">
+                      <a:extLst>
+                        <a:ext uri="{28A0092B-C50C-407E-A947-70E740481C1C}">
+                          <a14:useLocalDpi xmlns:a14="http://schemas.microsoft.com/office/drawing/2010/main" val="0"/>
+                        </a:ext>
+                      </a:extLst>
+                    </a:blip>
+                    <a:srcRect/>
+                    <a:stretch>
+                      <a:fillRect/>
+                    </a:stretch>
+                  </pic:blipFill>
+                  <pic:spPr bwMode="auto">
+                    <a:xfrm>
+                      <a:off x="0" y="0"/>
+                      <a:ext cx="4429125" cy="2876550"/>
+                    </a:xfrm>
+                    <a:prstGeom prst="rect">
+                      <a:avLst/>
+                    </a:prstGeom>
+                    <a:noFill/>
+                    <a:ln>
+                      <a:noFill/>
+                    </a:ln>
+                  </pic:spPr>
+                </pic:pic>
+              </a:graphicData>
+            </a:graphic>
+          </wp:inline>
+        </w:drawing>
+      </w:r>
+    </w:p>
+    <w:p>
+      <w:pPr>
+        <w:pStyle w:val="a4"/>
+        <w:shd w:val="clear" w:color="auto" w:fill="FFFFFF"/>
+        <w:spacing w:before="150" w:beforeAutospacing="0" w:after="150" w:afterAutospacing="0"/>
+        <w:rPr>
+          <w:rFonts w:ascii="Helvetica" w:hAnsi="Helvetica" w:cs="Helvetica"/>
+          <w:color w:val="000000"/>
+          <w:sz w:val="21"/>
+          <w:szCs w:val="21"/>
+        </w:rPr>
+      </w:pPr>
+      <w:r>
+        <w:rPr>
+          <w:rFonts w:ascii="Helvetica" w:hAnsi="Helvetica" w:cs="Helvetica"/>
+          <w:color w:val="000000"/>
+          <w:sz w:val="21"/>
+          <w:szCs w:val="21"/>
+        </w:rPr>
+        <w:t>我们会惊奇的发现这个过程和栈的工作原理一致对，递归调用就是通过栈这种数据结构完成的。整个过程实际上就是一个栈的入栈和出栈问题。然而我们并不需要关心这个栈的实现，这个过程是由系统来完成的。那么</w:t>
+      </w:r>
+      <w:r>
+        <w:rPr>
+          <w:rFonts w:ascii="Helvetica" w:hAnsi="Helvetica" w:cs="Helvetica"/>
+          <w:color w:val="FF0000"/>
+          <w:sz w:val="21"/>
+          <w:szCs w:val="21"/>
+        </w:rPr>
+        <w:t>递归中的</w:t>
+      </w:r>
+      <w:r>
+        <w:rPr>
+          <w:rFonts w:ascii="Helvetica" w:hAnsi="Helvetica" w:cs="Helvetica"/>
+          <w:color w:val="FF0000"/>
+          <w:sz w:val="21"/>
+          <w:szCs w:val="21"/>
+        </w:rPr>
+        <w:t>“</w:t>
+      </w:r>
+      <w:r>
+        <w:rPr>
+          <w:rFonts w:ascii="Helvetica" w:hAnsi="Helvetica" w:cs="Helvetica"/>
+          <w:color w:val="FF0000"/>
+          <w:sz w:val="21"/>
+          <w:szCs w:val="21"/>
+        </w:rPr>
+        <w:t>递</w:t>
+      </w:r>
+      <w:r>
+        <w:rPr>
+          <w:rFonts w:ascii="Helvetica" w:hAnsi="Helvetica" w:cs="Helvetica"/>
+          <w:color w:val="FF0000"/>
+          <w:sz w:val="21"/>
+          <w:szCs w:val="21"/>
+        </w:rPr>
+        <w:t>”</w:t>
+      </w:r>
+      <w:r>
+        <w:rPr>
+          <w:rFonts w:ascii="Helvetica" w:hAnsi="Helvetica" w:cs="Helvetica"/>
+          <w:color w:val="FF0000"/>
+          <w:sz w:val="21"/>
+          <w:szCs w:val="21"/>
+        </w:rPr>
+        <w:t>就是入栈，递进；</w:t>
+      </w:r>
+      <w:r>
+        <w:rPr>
+          <w:rFonts w:ascii="Helvetica" w:hAnsi="Helvetica" w:cs="Helvetica"/>
+          <w:color w:val="FF0000"/>
+          <w:sz w:val="21"/>
+          <w:szCs w:val="21"/>
+        </w:rPr>
+        <w:t>“</w:t>
+      </w:r>
+      <w:r>
+        <w:rPr>
+          <w:rFonts w:ascii="Helvetica" w:hAnsi="Helvetica" w:cs="Helvetica"/>
+          <w:color w:val="FF0000"/>
+          <w:sz w:val="21"/>
+          <w:szCs w:val="21"/>
+        </w:rPr>
+        <w:t>归</w:t>
+      </w:r>
+      <w:r>
+        <w:rPr>
+          <w:rFonts w:ascii="Helvetica" w:hAnsi="Helvetica" w:cs="Helvetica"/>
+          <w:color w:val="FF0000"/>
+          <w:sz w:val="21"/>
+          <w:szCs w:val="21"/>
+        </w:rPr>
+        <w:t>”</w:t>
+      </w:r>
+      <w:r>
+        <w:rPr>
+          <w:rFonts w:ascii="Helvetica" w:hAnsi="Helvetica" w:cs="Helvetica"/>
+          <w:color w:val="FF0000"/>
+          <w:sz w:val="21"/>
+          <w:szCs w:val="21"/>
+        </w:rPr>
+        <w:t>就是出栈，回归</w:t>
+      </w:r>
+      <w:r>
+        <w:rPr>
+          <w:rFonts w:ascii="Helvetica" w:hAnsi="Helvetica" w:cs="Helvetica"/>
+          <w:color w:val="000000"/>
+          <w:sz w:val="21"/>
+          <w:szCs w:val="21"/>
+        </w:rPr>
+        <w:t>。</w:t>
+      </w:r>
+    </w:p>
+    <w:p>
+      <w:pPr>
+        <w:spacing w:line="360" w:lineRule="auto"/>
+        <w:rPr>
+          <w:rStyle w:val="a7"/>
+          <w:rFonts w:ascii="Helvetica" w:hAnsi="Helvetica" w:cs="Helvetica" w:hint="eastAsia"/>
+          <w:color w:val="000000"/>
+          <w:sz w:val="20"/>
+          <w:szCs w:val="20"/>
+          <w:shd w:val="clear" w:color="auto" w:fill="FFFFFF"/>
+        </w:rPr>
+      </w:pPr>
+      <w:r>
+        <w:rPr>
+          <w:rStyle w:val="a7"/>
+          <w:rFonts w:ascii="Helvetica" w:hAnsi="Helvetica" w:cs="Helvetica"/>
+          <w:color w:val="000000"/>
+          <w:sz w:val="20"/>
+          <w:szCs w:val="20"/>
+          <w:shd w:val="clear" w:color="auto" w:fill="FFFFFF"/>
+        </w:rPr>
+        <w:t>斐波那契数列</w:t>
+      </w:r>
+    </w:p>
+    <w:p>
+      <w:pPr>
+        <w:pStyle w:val="a4"/>
+        <w:shd w:val="clear" w:color="auto" w:fill="FFFFFF"/>
+        <w:spacing w:before="150" w:beforeAutospacing="0" w:after="150" w:afterAutospacing="0"/>
+        <w:rPr>
+          <w:rFonts w:ascii="Helvetica" w:hAnsi="Helvetica" w:cs="Helvetica"/>
+          <w:color w:val="000000"/>
+          <w:sz w:val="21"/>
+          <w:szCs w:val="21"/>
+        </w:rPr>
+      </w:pPr>
+      <w:r>
+        <w:rPr>
+          <w:rFonts w:ascii="Helvetica" w:hAnsi="Helvetica" w:cs="Helvetica"/>
+          <w:color w:val="000000"/>
+          <w:sz w:val="21"/>
+          <w:szCs w:val="21"/>
+        </w:rPr>
+        <w:t>斐波那契数列的递推公式</w:t>
+      </w:r>
+      <w:r>
+        <w:rPr>
+          <w:rFonts w:ascii="Helvetica" w:hAnsi="Helvetica" w:cs="Helvetica"/>
+          <w:color w:val="000000"/>
+          <w:sz w:val="21"/>
+          <w:szCs w:val="21"/>
+        </w:rPr>
+        <w:t>:Fib(n)=Fib(n-1)+Fib(n-2)</w:t>
+      </w:r>
+      <w:r>
+        <w:rPr>
+          <w:rFonts w:ascii="Helvetica" w:hAnsi="Helvetica" w:cs="Helvetica"/>
+          <w:color w:val="000000"/>
+          <w:sz w:val="21"/>
+          <w:szCs w:val="21"/>
+        </w:rPr>
+        <w:t>，指的是如下所示的数列：</w:t>
+      </w:r>
+    </w:p>
+    <w:p>
+      <w:pPr>
+        <w:pStyle w:val="a4"/>
+        <w:shd w:val="clear" w:color="auto" w:fill="FFFFFF"/>
+        <w:spacing w:before="150" w:beforeAutospacing="0" w:after="150" w:afterAutospacing="0"/>
+        <w:rPr>
+          <w:rStyle w:val="a7"/>
+          <w:rFonts w:ascii="Helvetica" w:hAnsi="Helvetica" w:cs="Helvetica" w:hint="eastAsia"/>
+          <w:b w:val="0"/>
+          <w:bCs w:val="0"/>
+          <w:color w:val="000000"/>
+          <w:sz w:val="21"/>
+          <w:szCs w:val="21"/>
+        </w:rPr>
+      </w:pPr>
+      <w:r>
+        <w:rPr>
+          <w:rFonts w:ascii="Helvetica" w:hAnsi="Helvetica" w:cs="Helvetica"/>
+          <w:color w:val="000000"/>
+          <w:sz w:val="21"/>
+          <w:szCs w:val="21"/>
+        </w:rPr>
+        <w:t>1</w:t>
+      </w:r>
+      <w:r>
+        <w:rPr>
+          <w:rFonts w:ascii="Helvetica" w:hAnsi="Helvetica" w:cs="Helvetica"/>
+          <w:color w:val="000000"/>
+          <w:sz w:val="21"/>
+          <w:szCs w:val="21"/>
+        </w:rPr>
+        <w:t>、</w:t>
+      </w:r>
+      <w:r>
+        <w:rPr>
+          <w:rFonts w:ascii="Helvetica" w:hAnsi="Helvetica" w:cs="Helvetica"/>
+          <w:color w:val="000000"/>
+          <w:sz w:val="21"/>
+          <w:szCs w:val="21"/>
+        </w:rPr>
+        <w:t>1</w:t>
+      </w:r>
+      <w:r>
+        <w:rPr>
+          <w:rFonts w:ascii="Helvetica" w:hAnsi="Helvetica" w:cs="Helvetica"/>
+          <w:color w:val="000000"/>
+          <w:sz w:val="21"/>
+          <w:szCs w:val="21"/>
+        </w:rPr>
+        <w:t>、</w:t>
+      </w:r>
+      <w:r>
+        <w:rPr>
+          <w:rFonts w:ascii="Helvetica" w:hAnsi="Helvetica" w:cs="Helvetica"/>
+          <w:color w:val="000000"/>
+          <w:sz w:val="21"/>
+          <w:szCs w:val="21"/>
+        </w:rPr>
+        <w:t>2</w:t>
+      </w:r>
+      <w:r>
+        <w:rPr>
+          <w:rFonts w:ascii="Helvetica" w:hAnsi="Helvetica" w:cs="Helvetica"/>
+          <w:color w:val="000000"/>
+          <w:sz w:val="21"/>
+          <w:szCs w:val="21"/>
+        </w:rPr>
+        <w:t>、</w:t>
+      </w:r>
+      <w:r>
+        <w:rPr>
+          <w:rFonts w:ascii="Helvetica" w:hAnsi="Helvetica" w:cs="Helvetica"/>
+          <w:color w:val="000000"/>
+          <w:sz w:val="21"/>
+          <w:szCs w:val="21"/>
+        </w:rPr>
+        <w:t>3</w:t>
+      </w:r>
+      <w:r>
+        <w:rPr>
+          <w:rFonts w:ascii="Helvetica" w:hAnsi="Helvetica" w:cs="Helvetica"/>
+          <w:color w:val="000000"/>
+          <w:sz w:val="21"/>
+          <w:szCs w:val="21"/>
+        </w:rPr>
+        <w:t>、</w:t>
+      </w:r>
+      <w:r>
+        <w:rPr>
+          <w:rFonts w:ascii="Helvetica" w:hAnsi="Helvetica" w:cs="Helvetica"/>
+          <w:color w:val="000000"/>
+          <w:sz w:val="21"/>
+          <w:szCs w:val="21"/>
+        </w:rPr>
+        <w:t>5</w:t>
+      </w:r>
+      <w:r>
+        <w:rPr>
+          <w:rFonts w:ascii="Helvetica" w:hAnsi="Helvetica" w:cs="Helvetica"/>
+          <w:color w:val="000000"/>
+          <w:sz w:val="21"/>
+          <w:szCs w:val="21"/>
+        </w:rPr>
+        <w:t>、</w:t>
+      </w:r>
+      <w:r>
+        <w:rPr>
+          <w:rFonts w:ascii="Helvetica" w:hAnsi="Helvetica" w:cs="Helvetica"/>
+          <w:color w:val="000000"/>
+          <w:sz w:val="21"/>
+          <w:szCs w:val="21"/>
+        </w:rPr>
+        <w:t>8</w:t>
+      </w:r>
+      <w:r>
+        <w:rPr>
+          <w:rFonts w:ascii="Helvetica" w:hAnsi="Helvetica" w:cs="Helvetica"/>
+          <w:color w:val="000000"/>
+          <w:sz w:val="21"/>
+          <w:szCs w:val="21"/>
+        </w:rPr>
+        <w:t>、</w:t>
+      </w:r>
+      <w:r>
+        <w:rPr>
+          <w:rFonts w:ascii="Helvetica" w:hAnsi="Helvetica" w:cs="Helvetica"/>
+          <w:color w:val="000000"/>
+          <w:sz w:val="21"/>
+          <w:szCs w:val="21"/>
+        </w:rPr>
+        <w:t>13</w:t>
+      </w:r>
+      <w:r>
+        <w:rPr>
+          <w:rFonts w:ascii="Helvetica" w:hAnsi="Helvetica" w:cs="Helvetica"/>
+          <w:color w:val="000000"/>
+          <w:sz w:val="21"/>
+          <w:szCs w:val="21"/>
+        </w:rPr>
+        <w:t>、</w:t>
+      </w:r>
+      <w:r>
+        <w:rPr>
+          <w:rFonts w:ascii="Helvetica" w:hAnsi="Helvetica" w:cs="Helvetica"/>
+          <w:color w:val="000000"/>
+          <w:sz w:val="21"/>
+          <w:szCs w:val="21"/>
+        </w:rPr>
+        <w:t>21.....</w:t>
+      </w:r>
+    </w:p>
+    <w:p>
+      <w:pPr>
+        <w:spacing w:line="360" w:lineRule="auto"/>
+        <w:rPr>
+          <w:rFonts w:hint="eastAsia"/>
+        </w:rPr>
+      </w:pPr>
+      <w:r>
+        <w:rPr>
+          <w:noProof/>
+        </w:rPr>
+        <w:lastRenderedPageBreak/>
+        <w:drawing>
+          <wp:inline distT="0" distB="0" distL="0" distR="0">
+            <wp:extent cx="5274310" cy="3654278"/>
+            <wp:effectExtent l="0" t="0" r="2540" b="3810"/>
+            <wp:docPr id="14" name="图片 14" descr="https://images2015.cnblogs.com/blog/776887/201605/776887-20160505194834732-395025199.png"/>
+            <wp:cNvGraphicFramePr>
+              <a:graphicFrameLocks xmlns:a="http://schemas.openxmlformats.org/drawingml/2006/main" noChangeAspect="1"/>
+            </wp:cNvGraphicFramePr>
+            <a:graphic xmlns:a="http://schemas.openxmlformats.org/drawingml/2006/main">
+              <a:graphicData uri="http://schemas.openxmlformats.org/drawingml/2006/picture">
+                <pic:pic xmlns:pic="http://schemas.openxmlformats.org/drawingml/2006/picture">
+                  <pic:nvPicPr>
+                    <pic:cNvPr id="0" name="Picture 3" descr="https://images2015.cnblogs.com/blog/776887/201605/776887-20160505194834732-395025199.png"/>
+                    <pic:cNvPicPr>
+                      <a:picLocks noChangeAspect="1" noChangeArrowheads="1"/>
+                    </pic:cNvPicPr>
+                  </pic:nvPicPr>
+                  <pic:blipFill>
+                    <a:blip r:embed="rId20">
+                      <a:extLst>
+                        <a:ext uri="{28A0092B-C50C-407E-A947-70E740481C1C}">
+                          <a14:useLocalDpi xmlns:a14="http://schemas.microsoft.com/office/drawing/2010/main" val="0"/>
+                        </a:ext>
+                      </a:extLst>
+                    </a:blip>
+                    <a:srcRect/>
+                    <a:stretch>
+                      <a:fillRect/>
+                    </a:stretch>
+                  </pic:blipFill>
+                  <pic:spPr bwMode="auto">
+                    <a:xfrm>
+                      <a:off x="0" y="0"/>
+                      <a:ext cx="5274310" cy="3654278"/>
+                    </a:xfrm>
+                    <a:prstGeom prst="rect">
+                      <a:avLst/>
+                    </a:prstGeom>
+                    <a:noFill/>
+                    <a:ln>
+                      <a:noFill/>
+                    </a:ln>
+                  </pic:spPr>
+                </pic:pic>
+              </a:graphicData>
+            </a:graphic>
+          </wp:inline>
+        </w:drawing>
+      </w:r>
+    </w:p>
+    <w:p>
+      <w:pPr>
+        <w:pStyle w:val="a3"/>
+        <w:numPr>
+          <w:ilvl w:val="2"/>
+          <w:numId w:val="3"/>
+        </w:numPr>
+        <w:spacing w:line="360" w:lineRule="auto"/>
+        <w:ind w:left="567" w:firstLineChars="0"/>
+        <w:outlineLvl w:val="2"/>
+        <w:rPr>
+          <w:rFonts w:hint="eastAsia"/>
+        </w:rPr>
+      </w:pPr>
+      <w:r>
+        <w:rPr>
+          <w:rFonts w:hint="eastAsia"/>
+        </w:rPr>
+        <w:t>递归实现单链表反转</w:t>
+      </w:r>
+    </w:p>
+    <w:p>
+      <w:pPr>
+        <w:spacing w:line="360" w:lineRule="auto"/>
+        <w:rPr>
+          <w:rFonts w:hint="eastAsia"/>
+        </w:rPr>
+      </w:pPr>
+      <w:r>
+        <w:rPr>
+          <w:rFonts w:hint="eastAsia"/>
+        </w:rPr>
+        <w:t>//</w:t>
+      </w:r>
+      <w:r>
+        <w:rPr>
+          <w:rFonts w:hint="eastAsia"/>
+        </w:rPr>
+        <w:t>反转</w:t>
+      </w:r>
+    </w:p>
+    <w:p>
+      <w:pPr>
+        <w:widowControl/>
+        <w:shd w:val="clear" w:color="auto" w:fill="FFFFFF"/>
+        <w:tabs>
+          <w:tab w:val="left" w:pos="916"/>
+          <w:tab w:val="left" w:pos="1832"/>
+          <w:tab w:val="left" w:pos="2748"/>
+          <w:tab w:val="left" w:pos="3664"/>
+          <w:tab w:val="left" w:pos="4580"/>
+          <w:tab w:val="left" w:pos="5496"/>
+          <w:tab w:val="left" w:pos="6412"/>
+          <w:tab w:val="left" w:pos="7328"/>
+          <w:tab w:val="left" w:pos="8244"/>
+          <w:tab w:val="left" w:pos="9160"/>
+          <w:tab w:val="left" w:pos="10076"/>
+          <w:tab w:val="left" w:pos="10992"/>
+          <w:tab w:val="left" w:pos="11908"/>
+          <w:tab w:val="left" w:pos="12824"/>
+          <w:tab w:val="left" w:pos="13740"/>
+          <w:tab w:val="left" w:pos="14656"/>
+        </w:tabs>
+        <w:jc w:val="left"/>
+        <w:rPr>
+          <w:rFonts w:ascii="Courier New" w:eastAsia="宋体" w:hAnsi="Courier New" w:cs="Courier New"/>
+          <w:color w:val="000000"/>
+          <w:kern w:val="0"/>
+          <w:szCs w:val="21"/>
+        </w:rPr>
+      </w:pPr>
+      <w:proofErr w:type="gramStart"/>
+      <w:r>
+        <w:rPr>
+          <w:rFonts w:ascii="Courier New" w:eastAsia="宋体" w:hAnsi="Courier New" w:cs="Courier New"/>
+          <w:b/>
+          <w:bCs/>
+          <w:color w:val="000080"/>
+          <w:kern w:val="0"/>
+          <w:szCs w:val="21"/>
+        </w:rPr>
+        <w:t>public</w:t>
+      </w:r>
+      <w:proofErr w:type="gramEnd"/>
+      <w:r>
+        <w:rPr>
+          <w:rFonts w:ascii="Courier New" w:eastAsia="宋体" w:hAnsi="Courier New" w:cs="Courier New"/>
+          <w:b/>
+          <w:bCs/>
+          <w:color w:val="000080"/>
+          <w:kern w:val="0"/>
+          <w:szCs w:val="21"/>
+        </w:rPr>
+        <w:t xml:space="preserve"> </w:t>
+      </w:r>
+      <w:proofErr w:type="spellStart"/>
+      <w:r>
+        <w:rPr>
+          <w:rFonts w:ascii="Courier New" w:eastAsia="宋体" w:hAnsi="Courier New" w:cs="Courier New"/>
+          <w:color w:val="000000"/>
+          <w:kern w:val="0"/>
+          <w:szCs w:val="21"/>
+        </w:rPr>
+        <w:t>LinkNode</w:t>
+      </w:r>
+      <w:proofErr w:type="spellEnd"/>
+      <w:r>
+        <w:rPr>
+          <w:rFonts w:ascii="Courier New" w:eastAsia="宋体" w:hAnsi="Courier New" w:cs="Courier New"/>
+          <w:color w:val="000000"/>
+          <w:kern w:val="0"/>
+          <w:szCs w:val="21"/>
+        </w:rPr>
+        <w:t xml:space="preserve"> </w:t>
+      </w:r>
+      <w:r>
+        <w:rPr>
+          <w:rFonts w:ascii="Courier New" w:eastAsia="宋体" w:hAnsi="Courier New" w:cs="Courier New"/>
+          <w:color w:val="000000"/>
+          <w:kern w:val="0"/>
+          <w:szCs w:val="21"/>
+        </w:rPr>
+        <w:t>reverse</w:t>
+      </w:r>
+      <w:r>
+        <w:rPr>
+          <w:rFonts w:ascii="Courier New" w:eastAsia="宋体" w:hAnsi="Courier New" w:cs="Courier New"/>
+          <w:color w:val="000000"/>
+          <w:kern w:val="0"/>
+          <w:szCs w:val="21"/>
+        </w:rPr>
+        <w:t>(</w:t>
+      </w:r>
+      <w:proofErr w:type="spellStart"/>
+      <w:r>
+        <w:rPr>
+          <w:rFonts w:ascii="Courier New" w:eastAsia="宋体" w:hAnsi="Courier New" w:cs="Courier New"/>
+          <w:color w:val="000000"/>
+          <w:kern w:val="0"/>
+          <w:szCs w:val="21"/>
+        </w:rPr>
+        <w:t>LinkNode</w:t>
+      </w:r>
+      <w:proofErr w:type="spellEnd"/>
+      <w:r>
+        <w:rPr>
+          <w:rFonts w:ascii="Courier New" w:eastAsia="宋体" w:hAnsi="Courier New" w:cs="Courier New"/>
+          <w:color w:val="000000"/>
+          <w:kern w:val="0"/>
+          <w:szCs w:val="21"/>
+        </w:rPr>
+        <w:t xml:space="preserve"> node) {</w:t>
+      </w:r>
+      <w:r>
+        <w:rPr>
+          <w:rFonts w:ascii="Courier New" w:eastAsia="宋体" w:hAnsi="Courier New" w:cs="Courier New"/>
+          <w:color w:val="000000"/>
+          <w:kern w:val="0"/>
+          <w:szCs w:val="21"/>
+        </w:rPr>
+        <w:br/>
+        <w:t xml:space="preserve">    </w:t>
+      </w:r>
+      <w:proofErr w:type="spellStart"/>
+      <w:r>
+        <w:rPr>
+          <w:rFonts w:ascii="Courier New" w:eastAsia="宋体" w:hAnsi="Courier New" w:cs="Courier New"/>
+          <w:color w:val="000000"/>
+          <w:kern w:val="0"/>
+          <w:szCs w:val="21"/>
+        </w:rPr>
+        <w:t>LinkNode</w:t>
+      </w:r>
+      <w:proofErr w:type="spellEnd"/>
+      <w:r>
+        <w:rPr>
+          <w:rFonts w:ascii="Courier New" w:eastAsia="宋体" w:hAnsi="Courier New" w:cs="Courier New"/>
+          <w:color w:val="000000"/>
+          <w:kern w:val="0"/>
+          <w:szCs w:val="21"/>
+        </w:rPr>
+        <w:t xml:space="preserve"> </w:t>
+      </w:r>
+      <w:proofErr w:type="spellStart"/>
+      <w:r>
+        <w:rPr>
+          <w:rFonts w:ascii="Courier New" w:eastAsia="宋体" w:hAnsi="Courier New" w:cs="Courier New"/>
+          <w:color w:val="000000"/>
+          <w:kern w:val="0"/>
+          <w:szCs w:val="21"/>
+        </w:rPr>
+        <w:t>prev</w:t>
+      </w:r>
+      <w:proofErr w:type="spellEnd"/>
+      <w:r>
+        <w:rPr>
+          <w:rFonts w:ascii="Courier New" w:eastAsia="宋体" w:hAnsi="Courier New" w:cs="Courier New"/>
+          <w:color w:val="000000"/>
+          <w:kern w:val="0"/>
+          <w:szCs w:val="21"/>
+        </w:rPr>
+        <w:t xml:space="preserve"> = </w:t>
+      </w:r>
+      <w:r>
+        <w:rPr>
+          <w:rFonts w:ascii="Courier New" w:eastAsia="宋体" w:hAnsi="Courier New" w:cs="Courier New"/>
+          <w:b/>
+          <w:bCs/>
+          <w:color w:val="000080"/>
+          <w:kern w:val="0"/>
+          <w:szCs w:val="21"/>
+        </w:rPr>
+        <w:t>null</w:t>
+      </w:r>
+      <w:r>
+        <w:rPr>
+          <w:rFonts w:ascii="Courier New" w:eastAsia="宋体" w:hAnsi="Courier New" w:cs="Courier New"/>
+          <w:color w:val="000000"/>
+          <w:kern w:val="0"/>
+          <w:szCs w:val="21"/>
+        </w:rPr>
+        <w:t>;</w:t>
+      </w:r>
+      <w:r>
+        <w:rPr>
+          <w:rFonts w:ascii="Courier New" w:eastAsia="宋体" w:hAnsi="Courier New" w:cs="Courier New"/>
+          <w:color w:val="000000"/>
+          <w:kern w:val="0"/>
+          <w:szCs w:val="21"/>
+        </w:rPr>
+        <w:br/>
+        <w:t xml:space="preserve">    </w:t>
+      </w:r>
+      <w:r>
+        <w:rPr>
+          <w:rFonts w:ascii="Courier New" w:eastAsia="宋体" w:hAnsi="Courier New" w:cs="Courier New"/>
+          <w:b/>
+          <w:bCs/>
+          <w:color w:val="000080"/>
+          <w:kern w:val="0"/>
+          <w:szCs w:val="21"/>
+        </w:rPr>
+        <w:t xml:space="preserve">if </w:t>
+      </w:r>
+      <w:r>
+        <w:rPr>
+          <w:rFonts w:ascii="Courier New" w:eastAsia="宋体" w:hAnsi="Courier New" w:cs="Courier New"/>
+          <w:color w:val="000000"/>
+          <w:kern w:val="0"/>
+          <w:szCs w:val="21"/>
+        </w:rPr>
+        <w:t xml:space="preserve">(node == </w:t>
+      </w:r>
+      <w:r>
+        <w:rPr>
+          <w:rFonts w:ascii="Courier New" w:eastAsia="宋体" w:hAnsi="Courier New" w:cs="Courier New"/>
+          <w:b/>
+          <w:bCs/>
+          <w:color w:val="000080"/>
+          <w:kern w:val="0"/>
+          <w:szCs w:val="21"/>
+        </w:rPr>
+        <w:t xml:space="preserve">null </w:t>
+      </w:r>
+      <w:r>
+        <w:rPr>
+          <w:rFonts w:ascii="Courier New" w:eastAsia="宋体" w:hAnsi="Courier New" w:cs="Courier New"/>
+          <w:color w:val="000000"/>
+          <w:kern w:val="0"/>
+          <w:szCs w:val="21"/>
+        </w:rPr>
+        <w:t xml:space="preserve">|| </w:t>
+      </w:r>
+      <w:proofErr w:type="spellStart"/>
+      <w:r>
+        <w:rPr>
+          <w:rFonts w:ascii="Courier New" w:eastAsia="宋体" w:hAnsi="Courier New" w:cs="Courier New"/>
+          <w:color w:val="000000"/>
+          <w:kern w:val="0"/>
+          <w:szCs w:val="21"/>
+        </w:rPr>
+        <w:t>node.</w:t>
+      </w:r>
+      <w:r>
+        <w:rPr>
+          <w:rFonts w:ascii="Courier New" w:eastAsia="宋体" w:hAnsi="Courier New" w:cs="Courier New"/>
+          <w:b/>
+          <w:bCs/>
+          <w:color w:val="660E7A"/>
+          <w:kern w:val="0"/>
+          <w:szCs w:val="21"/>
+        </w:rPr>
+        <w:t>next</w:t>
+      </w:r>
+      <w:proofErr w:type="spellEnd"/>
+      <w:r>
+        <w:rPr>
+          <w:rFonts w:ascii="Courier New" w:eastAsia="宋体" w:hAnsi="Courier New" w:cs="Courier New"/>
+          <w:b/>
+          <w:bCs/>
+          <w:color w:val="660E7A"/>
+          <w:kern w:val="0"/>
+          <w:szCs w:val="21"/>
+        </w:rPr>
+        <w:t xml:space="preserve"> </w:t>
+      </w:r>
+      <w:r>
+        <w:rPr>
+          <w:rFonts w:ascii="Courier New" w:eastAsia="宋体" w:hAnsi="Courier New" w:cs="Courier New"/>
+          <w:color w:val="000000"/>
+          <w:kern w:val="0"/>
+          <w:szCs w:val="21"/>
+        </w:rPr>
+        <w:t xml:space="preserve">== </w:t>
+      </w:r>
+      <w:r>
+        <w:rPr>
+          <w:rFonts w:ascii="Courier New" w:eastAsia="宋体" w:hAnsi="Courier New" w:cs="Courier New"/>
+          <w:b/>
+          <w:bCs/>
+          <w:color w:val="000080"/>
+          <w:kern w:val="0"/>
+          <w:szCs w:val="21"/>
+        </w:rPr>
+        <w:t>null</w:t>
+      </w:r>
+      <w:r>
+        <w:rPr>
+          <w:rFonts w:ascii="Courier New" w:eastAsia="宋体" w:hAnsi="Courier New" w:cs="Courier New"/>
+          <w:color w:val="000000"/>
+          <w:kern w:val="0"/>
+          <w:szCs w:val="21"/>
+        </w:rPr>
+        <w:t>) {</w:t>
+      </w:r>
+      <w:r>
+        <w:rPr>
+          <w:rFonts w:ascii="Courier New" w:eastAsia="宋体" w:hAnsi="Courier New" w:cs="Courier New"/>
+          <w:color w:val="000000"/>
+          <w:kern w:val="0"/>
+          <w:szCs w:val="21"/>
+        </w:rPr>
+        <w:br/>
+        <w:t xml:space="preserve">        </w:t>
+      </w:r>
+      <w:proofErr w:type="spellStart"/>
+      <w:r>
+        <w:rPr>
+          <w:rFonts w:ascii="Courier New" w:eastAsia="宋体" w:hAnsi="Courier New" w:cs="Courier New"/>
+          <w:color w:val="000000"/>
+          <w:kern w:val="0"/>
+          <w:szCs w:val="21"/>
+        </w:rPr>
+        <w:t>prev</w:t>
+      </w:r>
+      <w:proofErr w:type="spellEnd"/>
+      <w:r>
+        <w:rPr>
+          <w:rFonts w:ascii="Courier New" w:eastAsia="宋体" w:hAnsi="Courier New" w:cs="Courier New"/>
+          <w:color w:val="000000"/>
+          <w:kern w:val="0"/>
+          <w:szCs w:val="21"/>
+        </w:rPr>
+        <w:t xml:space="preserve"> = node;</w:t>
+      </w:r>
+      <w:r>
+        <w:rPr>
+          <w:rFonts w:ascii="Courier New" w:eastAsia="宋体" w:hAnsi="Courier New" w:cs="Courier New"/>
+          <w:color w:val="000000"/>
+          <w:kern w:val="0"/>
+          <w:szCs w:val="21"/>
+        </w:rPr>
+        <w:br/>
+        <w:t xml:space="preserve">    } </w:t>
+      </w:r>
+      <w:r>
+        <w:rPr>
+          <w:rFonts w:ascii="Courier New" w:eastAsia="宋体" w:hAnsi="Courier New" w:cs="Courier New"/>
+          <w:b/>
+          <w:bCs/>
+          <w:color w:val="000080"/>
+          <w:kern w:val="0"/>
+          <w:szCs w:val="21"/>
+        </w:rPr>
+        <w:t xml:space="preserve">else </w:t>
+      </w:r>
+      <w:r>
+        <w:rPr>
+          <w:rFonts w:ascii="Courier New" w:eastAsia="宋体" w:hAnsi="Courier New" w:cs="Courier New"/>
+          <w:color w:val="000000"/>
+          <w:kern w:val="0"/>
+          <w:szCs w:val="21"/>
+        </w:rPr>
+        <w:t>{</w:t>
+      </w:r>
+      <w:r>
+        <w:rPr>
+          <w:rFonts w:ascii="Courier New" w:eastAsia="宋体" w:hAnsi="Courier New" w:cs="Courier New"/>
+          <w:color w:val="000000"/>
+          <w:kern w:val="0"/>
+          <w:szCs w:val="21"/>
+        </w:rPr>
+        <w:br/>
+        <w:t xml:space="preserve">        </w:t>
+      </w:r>
+      <w:proofErr w:type="spellStart"/>
+      <w:r>
+        <w:rPr>
+          <w:rFonts w:ascii="Courier New" w:eastAsia="宋体" w:hAnsi="Courier New" w:cs="Courier New"/>
+          <w:color w:val="000000"/>
+          <w:kern w:val="0"/>
+          <w:szCs w:val="21"/>
+        </w:rPr>
+        <w:t>LinkNode</w:t>
+      </w:r>
+      <w:proofErr w:type="spellEnd"/>
+      <w:r>
+        <w:rPr>
+          <w:rFonts w:ascii="Courier New" w:eastAsia="宋体" w:hAnsi="Courier New" w:cs="Courier New"/>
+          <w:color w:val="000000"/>
+          <w:kern w:val="0"/>
+          <w:szCs w:val="21"/>
+        </w:rPr>
+        <w:t xml:space="preserve"> </w:t>
+      </w:r>
+      <w:proofErr w:type="spellStart"/>
+      <w:r>
+        <w:rPr>
+          <w:rFonts w:ascii="Courier New" w:eastAsia="宋体" w:hAnsi="Courier New" w:cs="Courier New"/>
+          <w:color w:val="000000"/>
+          <w:kern w:val="0"/>
+          <w:szCs w:val="21"/>
+        </w:rPr>
+        <w:t>tmp</w:t>
+      </w:r>
+      <w:proofErr w:type="spellEnd"/>
+      <w:r>
+        <w:rPr>
+          <w:rFonts w:ascii="Courier New" w:eastAsia="宋体" w:hAnsi="Courier New" w:cs="Courier New"/>
+          <w:color w:val="000000"/>
+          <w:kern w:val="0"/>
+          <w:szCs w:val="21"/>
+        </w:rPr>
+        <w:t xml:space="preserve"> = reverse(</w:t>
+      </w:r>
+      <w:proofErr w:type="spellStart"/>
+      <w:r>
+        <w:rPr>
+          <w:rFonts w:ascii="Courier New" w:eastAsia="宋体" w:hAnsi="Courier New" w:cs="Courier New"/>
+          <w:color w:val="000000"/>
+          <w:kern w:val="0"/>
+          <w:szCs w:val="21"/>
+        </w:rPr>
+        <w:t>node.</w:t>
+      </w:r>
+      <w:r>
+        <w:rPr>
+          <w:rFonts w:ascii="Courier New" w:eastAsia="宋体" w:hAnsi="Courier New" w:cs="Courier New"/>
+          <w:b/>
+          <w:bCs/>
+          <w:color w:val="660E7A"/>
+          <w:kern w:val="0"/>
+          <w:szCs w:val="21"/>
+        </w:rPr>
+        <w:t>next</w:t>
+      </w:r>
+      <w:proofErr w:type="spellEnd"/>
+      <w:r>
+        <w:rPr>
+          <w:rFonts w:ascii="Courier New" w:eastAsia="宋体" w:hAnsi="Courier New" w:cs="Courier New"/>
+          <w:color w:val="000000"/>
+          <w:kern w:val="0"/>
+          <w:szCs w:val="21"/>
+        </w:rPr>
+        <w:t>);</w:t>
+      </w:r>
+      <w:r>
+        <w:rPr>
+          <w:rFonts w:ascii="Courier New" w:eastAsia="宋体" w:hAnsi="Courier New" w:cs="Courier New"/>
+          <w:color w:val="000000"/>
+          <w:kern w:val="0"/>
+          <w:szCs w:val="21"/>
+        </w:rPr>
+        <w:br/>
+        <w:t xml:space="preserve">        </w:t>
+      </w:r>
+      <w:proofErr w:type="spellStart"/>
+      <w:r>
+        <w:rPr>
+          <w:rFonts w:ascii="Courier New" w:eastAsia="宋体" w:hAnsi="Courier New" w:cs="Courier New"/>
+          <w:color w:val="000000"/>
+          <w:kern w:val="0"/>
+          <w:szCs w:val="21"/>
+        </w:rPr>
+        <w:t>node.</w:t>
+      </w:r>
+      <w:r>
+        <w:rPr>
+          <w:rFonts w:ascii="Courier New" w:eastAsia="宋体" w:hAnsi="Courier New" w:cs="Courier New"/>
+          <w:b/>
+          <w:bCs/>
+          <w:color w:val="660E7A"/>
+          <w:kern w:val="0"/>
+          <w:szCs w:val="21"/>
+        </w:rPr>
+        <w:t>next</w:t>
+      </w:r>
+      <w:r>
+        <w:rPr>
+          <w:rFonts w:ascii="Courier New" w:eastAsia="宋体" w:hAnsi="Courier New" w:cs="Courier New"/>
+          <w:color w:val="000000"/>
+          <w:kern w:val="0"/>
+          <w:szCs w:val="21"/>
+        </w:rPr>
+        <w:t>.</w:t>
+      </w:r>
+      <w:r>
+        <w:rPr>
+          <w:rFonts w:ascii="Courier New" w:eastAsia="宋体" w:hAnsi="Courier New" w:cs="Courier New"/>
+          <w:b/>
+          <w:bCs/>
+          <w:color w:val="660E7A"/>
+          <w:kern w:val="0"/>
+          <w:szCs w:val="21"/>
+        </w:rPr>
+        <w:t>next</w:t>
+      </w:r>
+      <w:proofErr w:type="spellEnd"/>
+      <w:r>
+        <w:rPr>
+          <w:rFonts w:ascii="Courier New" w:eastAsia="宋体" w:hAnsi="Courier New" w:cs="Courier New"/>
+          <w:b/>
+          <w:bCs/>
+          <w:color w:val="660E7A"/>
+          <w:kern w:val="0"/>
+          <w:szCs w:val="21"/>
+        </w:rPr>
+        <w:t xml:space="preserve"> </w:t>
+      </w:r>
+      <w:r>
+        <w:rPr>
+          <w:rFonts w:ascii="Courier New" w:eastAsia="宋体" w:hAnsi="Courier New" w:cs="Courier New"/>
+          <w:color w:val="000000"/>
+          <w:kern w:val="0"/>
+          <w:szCs w:val="21"/>
+        </w:rPr>
+        <w:t>= node;</w:t>
+      </w:r>
+      <w:bookmarkStart w:id="0" w:name="_GoBack"/>
+      <w:bookmarkEnd w:id="0"/>
+      <w:r>
+        <w:rPr>
+          <w:rFonts w:ascii="Courier New" w:eastAsia="宋体" w:hAnsi="Courier New" w:cs="Courier New"/>
+          <w:color w:val="000000"/>
+          <w:kern w:val="0"/>
+          <w:szCs w:val="21"/>
+        </w:rPr>
+        <w:br/>
+        <w:t xml:space="preserve">        </w:t>
+      </w:r>
+      <w:proofErr w:type="spellStart"/>
+      <w:r>
+        <w:rPr>
+          <w:rFonts w:ascii="Courier New" w:eastAsia="宋体" w:hAnsi="Courier New" w:cs="Courier New"/>
+          <w:color w:val="000000"/>
+          <w:kern w:val="0"/>
+          <w:szCs w:val="21"/>
+        </w:rPr>
+        <w:t>node.</w:t>
+      </w:r>
+      <w:r>
+        <w:rPr>
+          <w:rFonts w:ascii="Courier New" w:eastAsia="宋体" w:hAnsi="Courier New" w:cs="Courier New"/>
+          <w:b/>
+          <w:bCs/>
+          <w:color w:val="660E7A"/>
+          <w:kern w:val="0"/>
+          <w:szCs w:val="21"/>
+        </w:rPr>
+        <w:t>next</w:t>
+      </w:r>
+      <w:proofErr w:type="spellEnd"/>
+      <w:r>
+        <w:rPr>
+          <w:rFonts w:ascii="Courier New" w:eastAsia="宋体" w:hAnsi="Courier New" w:cs="Courier New"/>
+          <w:b/>
+          <w:bCs/>
+          <w:color w:val="660E7A"/>
+          <w:kern w:val="0"/>
+          <w:szCs w:val="21"/>
+        </w:rPr>
+        <w:t xml:space="preserve"> </w:t>
+      </w:r>
+      <w:r>
+        <w:rPr>
+          <w:rFonts w:ascii="Courier New" w:eastAsia="宋体" w:hAnsi="Courier New" w:cs="Courier New"/>
+          <w:color w:val="000000"/>
+          <w:kern w:val="0"/>
+          <w:szCs w:val="21"/>
+        </w:rPr>
+        <w:t xml:space="preserve">= </w:t>
+      </w:r>
+      <w:r>
+        <w:rPr>
+          <w:rFonts w:ascii="Courier New" w:eastAsia="宋体" w:hAnsi="Courier New" w:cs="Courier New"/>
+          <w:b/>
+          <w:bCs/>
+          <w:color w:val="000080"/>
+          <w:kern w:val="0"/>
+          <w:szCs w:val="21"/>
+        </w:rPr>
+        <w:t>null</w:t>
+      </w:r>
+      <w:r>
+        <w:rPr>
+          <w:rFonts w:ascii="Courier New" w:eastAsia="宋体" w:hAnsi="Courier New" w:cs="Courier New"/>
+          <w:color w:val="000000"/>
+          <w:kern w:val="0"/>
+          <w:szCs w:val="21"/>
+        </w:rPr>
+        <w:t>;</w:t>
+      </w:r>
+      <w:r>
+        <w:rPr>
+          <w:rFonts w:ascii="Courier New" w:eastAsia="宋体" w:hAnsi="Courier New" w:cs="Courier New"/>
+          <w:color w:val="000000"/>
+          <w:kern w:val="0"/>
+          <w:szCs w:val="21"/>
+        </w:rPr>
+        <w:br/>
+        <w:t xml:space="preserve">        </w:t>
+      </w:r>
+      <w:proofErr w:type="spellStart"/>
+      <w:r>
+        <w:rPr>
+          <w:rFonts w:ascii="Courier New" w:eastAsia="宋体" w:hAnsi="Courier New" w:cs="Courier New"/>
+          <w:color w:val="000000"/>
+          <w:kern w:val="0"/>
+          <w:szCs w:val="21"/>
+        </w:rPr>
+        <w:t>prev</w:t>
+      </w:r>
+      <w:proofErr w:type="spellEnd"/>
+      <w:r>
+        <w:rPr>
+          <w:rFonts w:ascii="Courier New" w:eastAsia="宋体" w:hAnsi="Courier New" w:cs="Courier New"/>
+          <w:color w:val="000000"/>
+          <w:kern w:val="0"/>
+          <w:szCs w:val="21"/>
+        </w:rPr>
+        <w:t xml:space="preserve"> = </w:t>
+      </w:r>
+      <w:proofErr w:type="spellStart"/>
+      <w:r>
+        <w:rPr>
+          <w:rFonts w:ascii="Courier New" w:eastAsia="宋体" w:hAnsi="Courier New" w:cs="Courier New"/>
+          <w:color w:val="000000"/>
+          <w:kern w:val="0"/>
+          <w:szCs w:val="21"/>
+        </w:rPr>
+        <w:t>tmp</w:t>
+      </w:r>
+      <w:proofErr w:type="spellEnd"/>
+      <w:r>
+        <w:rPr>
+          <w:rFonts w:ascii="Courier New" w:eastAsia="宋体" w:hAnsi="Courier New" w:cs="Courier New"/>
+          <w:color w:val="000000"/>
+          <w:kern w:val="0"/>
+          <w:szCs w:val="21"/>
+        </w:rPr>
+        <w:t>;</w:t>
+      </w:r>
+      <w:r>
+        <w:rPr>
+          <w:rFonts w:ascii="Courier New" w:eastAsia="宋体" w:hAnsi="Courier New" w:cs="Courier New"/>
+          <w:color w:val="000000"/>
+          <w:kern w:val="0"/>
+          <w:szCs w:val="21"/>
+        </w:rPr>
+        <w:br/>
+        <w:t xml:space="preserve">    }</w:t>
+      </w:r>
+      <w:r>
+        <w:rPr>
+          <w:rFonts w:ascii="Courier New" w:eastAsia="宋体" w:hAnsi="Courier New" w:cs="Courier New"/>
+          <w:color w:val="000000"/>
+          <w:kern w:val="0"/>
+          <w:szCs w:val="21"/>
+        </w:rPr>
+        <w:br/>
+        <w:t xml:space="preserve">    </w:t>
+      </w:r>
+      <w:r>
+        <w:rPr>
+          <w:rFonts w:ascii="Courier New" w:eastAsia="宋体" w:hAnsi="Courier New" w:cs="Courier New"/>
+          <w:b/>
+          <w:bCs/>
+          <w:color w:val="000080"/>
+          <w:kern w:val="0"/>
+          <w:szCs w:val="21"/>
+        </w:rPr>
+        <w:t xml:space="preserve">return </w:t>
+      </w:r>
+      <w:proofErr w:type="spellStart"/>
+      <w:r>
+        <w:rPr>
+          <w:rFonts w:ascii="Courier New" w:eastAsia="宋体" w:hAnsi="Courier New" w:cs="Courier New"/>
+          <w:color w:val="000000"/>
+          <w:kern w:val="0"/>
+          <w:szCs w:val="21"/>
+        </w:rPr>
+        <w:t>prev</w:t>
+      </w:r>
+      <w:proofErr w:type="spellEnd"/>
+      <w:r>
+        <w:rPr>
+          <w:rFonts w:ascii="Courier New" w:eastAsia="宋体" w:hAnsi="Courier New" w:cs="Courier New"/>
+          <w:color w:val="000000"/>
+          <w:kern w:val="0"/>
+          <w:szCs w:val="21"/>
+        </w:rPr>
+        <w:t>;</w:t>
+      </w:r>
+      <w:r>
+        <w:rPr>
+          <w:rFonts w:ascii="Courier New" w:eastAsia="宋体" w:hAnsi="Courier New" w:cs="Courier New"/>
+          <w:color w:val="000000"/>
+          <w:kern w:val="0"/>
+          <w:szCs w:val="21"/>
+        </w:rPr>
+        <w:br/>
+        <w:t>}</w:t>
+      </w:r>
+    </w:p>
+    <w:p>
+      <w:pPr>
+        <w:spacing w:line="360" w:lineRule="auto"/>
+        <w:rPr>
+          <w:rFonts w:hint="eastAsia"/>
+        </w:rPr>
+      </w:pPr>
+    </w:p>
+    <w:p>
+      <w:pPr>
+        <w:spacing w:line="360" w:lineRule="auto"/>
+        <w:rPr>
+          <w:rFonts w:hint="eastAsia"/>
+        </w:rPr>
+      </w:pPr>
+      <w:r>
+        <w:object w:dxaOrig="12076" w:dyaOrig="2881">
+          <v:shapetype id="_x0000_t75" coordsize="21600,21600" o:spt="75" o:preferrelative="t" path="m@4@5l@4@11@9@11@9@5xe" filled="f" stroked="f">
+            <v:stroke joinstyle="miter"/>
+            <v:formulas>
+              <v:f eqn="if lineDrawn pixelLineWidth 0"/>
+              <v:f eqn="sum @0 1 0"/>
+              <v:f eqn="sum 0 0 @1"/>
+              <v:f eqn="prod @2 1 2"/>
+              <v:f eqn="prod @3 21600 pixelWidth"/>
+              <v:f eqn="prod @3 21600 pixelHeight"/>
+              <v:f eqn="sum @0 0 1"/>
+              <v:f eqn="prod @6 1 2"/>
+              <v:f eqn="prod @7 21600 pixelWidth"/>
+              <v:f eqn="sum @8 21600 0"/>
+              <v:f eqn="prod @7 21600 pixelHeight"/>
+              <v:f eqn="sum @10 21600 0"/>
+            </v:formulas>
+            <v:path o:extrusionok="f" gradientshapeok="t" o:connecttype="rect"/>
+            <o:lock v:ext="edit" aspectratio="t"/>
+          </v:shapetype>
+          <v:shape id="_x0000_i1025" type="#_x0000_t75" style="width:414.75pt;height:99pt" o:ole="">
+            <v:imagedata r:id="rId21" o:title=""/>
+          </v:shape>
+          <o:OLEObject Type="Embed" ProgID="Visio.Drawing.15" ShapeID="_x0000_i1025" DrawAspect="Content" ObjectID="_1592230707" r:id="rId22"/>
+        </w:object>
+      </w:r>
+    </w:p>
+    <w:p>
+      <w:pPr>
+        <w:spacing w:line="360" w:lineRule="auto"/>
+        <w:rPr>
+          <w:rFonts w:hint="eastAsia"/>
+        </w:rPr>
+      </w:pPr>
+      <w:r>
+        <w:rPr>
+          <w:rFonts w:hint="eastAsia"/>
+        </w:rPr>
+        <w:t>调用过程：</w:t>
+      </w:r>
+    </w:p>
+    <w:p>
+      <w:pPr>
+        <w:spacing w:line="360" w:lineRule="auto"/>
+        <w:rPr>
+          <w:rFonts w:hint="eastAsia"/>
+        </w:rPr>
+      </w:pPr>
+      <w:r>
+        <w:rPr>
+          <w:noProof/>
+        </w:rPr>
+        <w:lastRenderedPageBreak/>
+        <w:drawing>
+          <wp:inline distT="0" distB="0" distL="0" distR="0" wp14:anchorId="6F7F81B9" wp14:editId="09A09451">
+            <wp:extent cx="3962400" cy="3333750"/>
+            <wp:effectExtent l="0" t="0" r="0" b="0"/>
+            <wp:docPr id="15" name="图片 15"/>
+            <wp:cNvGraphicFramePr>
+              <a:graphicFrameLocks xmlns:a="http://schemas.openxmlformats.org/drawingml/2006/main" noChangeAspect="1"/>
+            </wp:cNvGraphicFramePr>
+            <a:graphic xmlns:a="http://schemas.openxmlformats.org/drawingml/2006/main">
+              <a:graphicData uri="http://schemas.openxmlformats.org/drawingml/2006/picture">
+                <pic:pic xmlns:pic="http://schemas.openxmlformats.org/drawingml/2006/picture">
+                  <pic:nvPicPr>
+                    <pic:cNvPr id="0" name=""/>
+                    <pic:cNvPicPr/>
+                  </pic:nvPicPr>
+                  <pic:blipFill>
+                    <a:blip r:embed="rId23"/>
+                    <a:stretch>
+                      <a:fillRect/>
+                    </a:stretch>
+                  </pic:blipFill>
+                  <pic:spPr>
+                    <a:xfrm>
+                      <a:off x="0" y="0"/>
+                      <a:ext cx="3962400" cy="3333750"/>
+                    </a:xfrm>
+                    <a:prstGeom prst="rect">
+                      <a:avLst/>
+                    </a:prstGeom>
+                  </pic:spPr>
+                </pic:pic>
+              </a:graphicData>
+            </a:graphic>
+          </wp:inline>
+        </w:drawing>
+      </w:r>
+    </w:p>
+    <w:p>
+      <w:pPr>
+        <w:pStyle w:val="a3"/>
+        <w:numPr>
+          <w:ilvl w:val="1"/>
+          <w:numId w:val="2"/>
+        </w:numPr>
+        <w:spacing w:line="360" w:lineRule="auto"/>
+        <w:ind w:left="567" w:firstLineChars="0"/>
+        <w:outlineLvl w:val="1"/>
+        <w:rPr>
+          <w:rFonts w:hint="eastAsia"/>
+          <w:sz w:val="28"/>
+          <w:szCs w:val="28"/>
+        </w:rPr>
+      </w:pPr>
+      <w:r>
+        <w:rPr>
+          <w:rFonts w:hint="eastAsia"/>
+          <w:sz w:val="28"/>
+          <w:szCs w:val="28"/>
+        </w:rPr>
+        <w:t>值传递和引用传递</w:t>
+      </w:r>
+    </w:p>
+    <w:p>
+      <w:pPr>
+        <w:pStyle w:val="a4"/>
+        <w:shd w:val="clear" w:color="auto" w:fill="FFFFFF"/>
+        <w:spacing w:before="150" w:beforeAutospacing="0" w:after="150" w:afterAutospacing="0"/>
+        <w:rPr>
+          <w:rFonts w:ascii="Verdana" w:hAnsi="Verdana"/>
+          <w:color w:val="333333"/>
+          <w:sz w:val="21"/>
+          <w:szCs w:val="21"/>
+        </w:rPr>
+      </w:pPr>
+      <w:r>
+        <w:rPr>
+          <w:rFonts w:ascii="Verdana" w:hAnsi="Verdana"/>
+          <w:color w:val="333333"/>
+          <w:sz w:val="21"/>
+          <w:szCs w:val="21"/>
+        </w:rPr>
+        <w:t>值传递：传递的是实际参数的一个副本，这个值可能是基本类型，也可能是引用类型的地址</w:t>
+      </w:r>
+      <w:r>
+        <w:rPr>
+          <w:rFonts w:ascii="Verdana" w:hAnsi="Verdana"/>
+          <w:color w:val="333333"/>
+          <w:sz w:val="21"/>
+          <w:szCs w:val="21"/>
+        </w:rPr>
+        <w:t>.</w:t>
+      </w:r>
+    </w:p>
+    <w:p>
+      <w:pPr>
+        <w:pStyle w:val="a4"/>
+        <w:shd w:val="clear" w:color="auto" w:fill="FFFFFF"/>
+        <w:spacing w:before="0" w:beforeAutospacing="0" w:after="0" w:afterAutospacing="0"/>
+        <w:rPr>
+          <w:rFonts w:ascii="Verdana" w:hAnsi="Verdana"/>
+          <w:color w:val="333333"/>
+          <w:sz w:val="21"/>
+          <w:szCs w:val="21"/>
+        </w:rPr>
+      </w:pPr>
+      <w:r>
+        <w:rPr>
+          <w:rFonts w:ascii="Verdana" w:hAnsi="Verdana"/>
+          <w:color w:val="333333"/>
+          <w:sz w:val="21"/>
+          <w:szCs w:val="21"/>
+        </w:rPr>
+        <w:t>引用传递：传递的是实际参数的</w:t>
+      </w:r>
+      <w:r>
+        <w:rPr>
+          <w:rStyle w:val="a7"/>
+          <w:rFonts w:ascii="Verdana" w:hAnsi="Verdana"/>
+          <w:color w:val="333333"/>
+          <w:sz w:val="21"/>
+          <w:szCs w:val="21"/>
+        </w:rPr>
+        <w:t>地址</w:t>
+      </w:r>
+      <w:r>
+        <w:rPr>
+          <w:rFonts w:ascii="Verdana" w:hAnsi="Verdana"/>
+          <w:color w:val="333333"/>
+          <w:sz w:val="21"/>
+          <w:szCs w:val="21"/>
+        </w:rPr>
+        <w:t>的一个副本</w:t>
+      </w:r>
+      <w:r>
+        <w:rPr>
+          <w:rFonts w:ascii="Verdana" w:hAnsi="Verdana"/>
+          <w:color w:val="333333"/>
+          <w:sz w:val="21"/>
+          <w:szCs w:val="21"/>
+        </w:rPr>
+        <w:t>.</w:t>
+      </w:r>
+    </w:p>
+    <w:p>
+      <w:pPr>
+        <w:pStyle w:val="a4"/>
+        <w:shd w:val="clear" w:color="auto" w:fill="FFFFFF"/>
+        <w:spacing w:before="150" w:beforeAutospacing="0" w:after="150" w:afterAutospacing="0"/>
+        <w:rPr>
+          <w:rFonts w:ascii="Verdana" w:hAnsi="Verdana"/>
+          <w:color w:val="333333"/>
+          <w:sz w:val="21"/>
+          <w:szCs w:val="21"/>
+        </w:rPr>
+      </w:pPr>
+      <w:r>
+        <w:rPr>
+          <w:rFonts w:ascii="Verdana" w:hAnsi="Verdana"/>
+          <w:color w:val="333333"/>
+          <w:sz w:val="21"/>
+          <w:szCs w:val="21"/>
+        </w:rPr>
+        <w:t>在</w:t>
+      </w:r>
+      <w:r>
+        <w:rPr>
+          <w:rFonts w:ascii="Verdana" w:hAnsi="Verdana"/>
+          <w:color w:val="333333"/>
+          <w:sz w:val="21"/>
+          <w:szCs w:val="21"/>
+        </w:rPr>
+        <w:t>java</w:t>
+      </w:r>
+      <w:r>
+        <w:rPr>
+          <w:rFonts w:ascii="Verdana" w:hAnsi="Verdana"/>
+          <w:color w:val="333333"/>
+          <w:sz w:val="21"/>
+          <w:szCs w:val="21"/>
+        </w:rPr>
+        <w:t>中，只有值传递</w:t>
+      </w:r>
+      <w:r>
+        <w:rPr>
+          <w:rFonts w:ascii="Verdana" w:hAnsi="Verdana"/>
+          <w:color w:val="333333"/>
+          <w:sz w:val="21"/>
+          <w:szCs w:val="21"/>
+        </w:rPr>
+        <w:t>.</w:t>
+      </w:r>
+    </w:p>
+    <w:p>
+      <w:pPr>
+        <w:pStyle w:val="a3"/>
+        <w:numPr>
+          <w:ilvl w:val="2"/>
+          <w:numId w:val="3"/>
+        </w:numPr>
+        <w:spacing w:line="360" w:lineRule="auto"/>
+        <w:ind w:left="567" w:firstLineChars="0"/>
+        <w:outlineLvl w:val="2"/>
+        <w:rPr>
+          <w:rFonts w:hint="eastAsia"/>
+        </w:rPr>
+      </w:pPr>
+      <w:r>
+        <w:rPr>
+          <w:rFonts w:hint="eastAsia"/>
+        </w:rPr>
+        <w:t>值传递</w:t>
+      </w:r>
+    </w:p>
+    <w:p>
+      <w:pPr>
+        <w:rPr>
+          <w:rFonts w:hint="eastAsia"/>
+          <w:b/>
+          <w:i/>
+        </w:rPr>
+      </w:pPr>
+      <w:r>
+        <w:rPr>
+          <w:rFonts w:hint="eastAsia"/>
+          <w:b/>
+          <w:i/>
+        </w:rPr>
+        <w:t>基本数据类型</w:t>
+      </w:r>
+    </w:p>
+    <w:p>
+      <w:pPr>
+        <w:spacing w:line="360" w:lineRule="auto"/>
+        <w:rPr>
+          <w:rFonts w:hint="eastAsia"/>
+        </w:rPr>
+      </w:pPr>
+      <w:r>
+        <w:rPr>
+          <w:rFonts w:hint="eastAsia"/>
+        </w:rPr>
+        <w:t>值传递通常传递值得副本，而不会改变原有的值。</w:t>
+      </w:r>
+    </w:p>
+    <w:p>
+      <w:pPr>
+        <w:spacing w:line="360" w:lineRule="auto"/>
+        <w:rPr>
+          <w:rFonts w:hint="eastAsia"/>
+        </w:rPr>
+      </w:pPr>
+      <w:r>
+        <w:rPr>
+          <w:noProof/>
+        </w:rPr>
+        <w:drawing>
+          <wp:inline distT="0" distB="0" distL="0" distR="0" wp14:anchorId="2C14687C" wp14:editId="25F91804">
+            <wp:extent cx="3895725" cy="1930625"/>
+            <wp:effectExtent l="0" t="0" r="0" b="0"/>
+            <wp:docPr id="16" name="图片 16"/>
+            <wp:cNvGraphicFramePr>
+              <a:graphicFrameLocks xmlns:a="http://schemas.openxmlformats.org/drawingml/2006/main" noChangeAspect="1"/>
+            </wp:cNvGraphicFramePr>
+            <a:graphic xmlns:a="http://schemas.openxmlformats.org/drawingml/2006/main">
+              <a:graphicData uri="http://schemas.openxmlformats.org/drawingml/2006/picture">
+                <pic:pic xmlns:pic="http://schemas.openxmlformats.org/drawingml/2006/picture">
+                  <pic:nvPicPr>
+                    <pic:cNvPr id="0" name=""/>
+                    <pic:cNvPicPr/>
+                  </pic:nvPicPr>
+                  <pic:blipFill>
+                    <a:blip r:embed="rId24"/>
+                    <a:stretch>
+                      <a:fillRect/>
+                    </a:stretch>
+                  </pic:blipFill>
+                  <pic:spPr>
+                    <a:xfrm>
+                      <a:off x="0" y="0"/>
+                      <a:ext cx="3895725" cy="1930625"/>
+                    </a:xfrm>
+                    <a:prstGeom prst="rect">
+                      <a:avLst/>
+                    </a:prstGeom>
+                  </pic:spPr>
+                </pic:pic>
+              </a:graphicData>
+            </a:graphic>
+          </wp:inline>
+        </w:drawing>
+      </w:r>
+    </w:p>
+    <w:p>
+      <w:pPr>
+        <w:spacing w:line="360" w:lineRule="auto"/>
+        <w:rPr>
+          <w:rFonts w:hint="eastAsia"/>
+        </w:rPr>
+      </w:pPr>
+      <w:r>
+        <w:rPr>
+          <w:noProof/>
+        </w:rPr>
+        <w:lastRenderedPageBreak/>
+        <w:drawing>
+          <wp:inline distT="0" distB="0" distL="0" distR="0" wp14:anchorId="7281DC59" wp14:editId="476558B0">
+            <wp:extent cx="3648075" cy="2028825"/>
+            <wp:effectExtent l="0" t="0" r="9525" b="9525"/>
+            <wp:docPr id="17" name="图片 17"/>
+            <wp:cNvGraphicFramePr>
+              <a:graphicFrameLocks xmlns:a="http://schemas.openxmlformats.org/drawingml/2006/main" noChangeAspect="1"/>
+            </wp:cNvGraphicFramePr>
+            <a:graphic xmlns:a="http://schemas.openxmlformats.org/drawingml/2006/main">
+              <a:graphicData uri="http://schemas.openxmlformats.org/drawingml/2006/picture">
+                <pic:pic xmlns:pic="http://schemas.openxmlformats.org/drawingml/2006/picture">
+                  <pic:nvPicPr>
+                    <pic:cNvPr id="0" name=""/>
+                    <pic:cNvPicPr/>
+                  </pic:nvPicPr>
+                  <pic:blipFill>
+                    <a:blip r:embed="rId25"/>
+                    <a:stretch>
+                      <a:fillRect/>
+                    </a:stretch>
+                  </pic:blipFill>
+                  <pic:spPr>
+                    <a:xfrm>
+                      <a:off x="0" y="0"/>
+                      <a:ext cx="3648075" cy="2028825"/>
+                    </a:xfrm>
+                    <a:prstGeom prst="rect">
+                      <a:avLst/>
+                    </a:prstGeom>
+                  </pic:spPr>
+                </pic:pic>
+              </a:graphicData>
+            </a:graphic>
+          </wp:inline>
+        </w:drawing>
+      </w:r>
+    </w:p>
+    <w:p>
+      <w:pPr>
+        <w:spacing w:line="360" w:lineRule="auto"/>
+        <w:rPr>
+          <w:rFonts w:hint="eastAsia"/>
+        </w:rPr>
+      </w:pPr>
+      <w:r>
+        <w:rPr>
+          <w:noProof/>
+        </w:rPr>
+        <w:drawing>
+          <wp:inline distT="0" distB="0" distL="0" distR="0">
+            <wp:extent cx="3724275" cy="2619375"/>
+            <wp:effectExtent l="0" t="0" r="9525" b="9525"/>
+            <wp:docPr id="22" name="图片 22" descr="https://images0.cnblogs.com/i/556193/201408/100012423182182.png"/>
+            <wp:cNvGraphicFramePr>
+              <a:graphicFrameLocks xmlns:a="http://schemas.openxmlformats.org/drawingml/2006/main" noChangeAspect="1"/>
+            </wp:cNvGraphicFramePr>
+            <a:graphic xmlns:a="http://schemas.openxmlformats.org/drawingml/2006/main">
+              <a:graphicData uri="http://schemas.openxmlformats.org/drawingml/2006/picture">
+                <pic:pic xmlns:pic="http://schemas.openxmlformats.org/drawingml/2006/picture">
+                  <pic:nvPicPr>
+                    <pic:cNvPr id="0" name="Picture 11" descr="https://images0.cnblogs.com/i/556193/201408/100012423182182.png"/>
+                    <pic:cNvPicPr>
+                      <a:picLocks noChangeAspect="1" noChangeArrowheads="1"/>
+                    </pic:cNvPicPr>
+                  </pic:nvPicPr>
+                  <pic:blipFill>
+                    <a:blip r:embed="rId26">
+                      <a:extLst>
+                        <a:ext uri="{28A0092B-C50C-407E-A947-70E740481C1C}">
+                          <a14:useLocalDpi xmlns:a14="http://schemas.microsoft.com/office/drawing/2010/main" val="0"/>
+                        </a:ext>
+                      </a:extLst>
+                    </a:blip>
+                    <a:srcRect/>
+                    <a:stretch>
+                      <a:fillRect/>
+                    </a:stretch>
+                  </pic:blipFill>
+                  <pic:spPr bwMode="auto">
+                    <a:xfrm>
+                      <a:off x="0" y="0"/>
+                      <a:ext cx="3724275" cy="2619375"/>
+                    </a:xfrm>
+                    <a:prstGeom prst="rect">
+                      <a:avLst/>
+                    </a:prstGeom>
+                    <a:noFill/>
+                    <a:ln>
+                      <a:noFill/>
+                    </a:ln>
+                  </pic:spPr>
+                </pic:pic>
+              </a:graphicData>
+            </a:graphic>
+          </wp:inline>
+        </w:drawing>
+      </w:r>
+    </w:p>
+    <w:p>
+      <w:pPr>
+        <w:spacing w:line="360" w:lineRule="auto"/>
+        <w:rPr>
+          <w:rFonts w:hint="eastAsia"/>
+          <w:b/>
+          <w:i/>
+        </w:rPr>
+      </w:pPr>
+      <w:r>
+        <w:rPr>
+          <w:rFonts w:hint="eastAsia"/>
+          <w:b/>
+          <w:i/>
+        </w:rPr>
+        <w:t>引用类型</w:t>
+      </w:r>
+    </w:p>
+    <w:p>
+      <w:pPr>
+        <w:spacing w:line="360" w:lineRule="auto"/>
+        <w:rPr>
+          <w:rFonts w:hint="eastAsia"/>
+        </w:rPr>
+      </w:pPr>
+      <w:r>
+        <w:rPr>
+          <w:rFonts w:hint="eastAsia"/>
+        </w:rPr>
+        <w:t>引用传递传递的是对象的引用，也就是传递的是堆内存中的地址，也就是将自己的对象共享给其他对象使用，这种情况下就会造成一个地方改变了，其他地方也会跟着变化。</w:t>
+      </w:r>
+    </w:p>
+    <w:p>
+      <w:pPr>
+        <w:spacing w:line="360" w:lineRule="auto"/>
+        <w:rPr>
+          <w:rFonts w:hint="eastAsia"/>
+        </w:rPr>
+      </w:pPr>
+      <w:r>
+        <w:rPr>
+          <w:noProof/>
+        </w:rPr>
+        <w:drawing>
+          <wp:inline distT="0" distB="0" distL="0" distR="0" wp14:anchorId="0BDF3871" wp14:editId="0D84F9C8">
+            <wp:extent cx="3714750" cy="2076450"/>
+            <wp:effectExtent l="0" t="0" r="0" b="0"/>
+            <wp:docPr id="18" name="图片 18"/>
+            <wp:cNvGraphicFramePr>
+              <a:graphicFrameLocks xmlns:a="http://schemas.openxmlformats.org/drawingml/2006/main" noChangeAspect="1"/>
+            </wp:cNvGraphicFramePr>
+            <a:graphic xmlns:a="http://schemas.openxmlformats.org/drawingml/2006/main">
+              <a:graphicData uri="http://schemas.openxmlformats.org/drawingml/2006/picture">
+                <pic:pic xmlns:pic="http://schemas.openxmlformats.org/drawingml/2006/picture">
+                  <pic:nvPicPr>
+                    <pic:cNvPr id="0" name=""/>
+                    <pic:cNvPicPr/>
+                  </pic:nvPicPr>
+                  <pic:blipFill>
+                    <a:blip r:embed="rId27"/>
+                    <a:stretch>
+                      <a:fillRect/>
+                    </a:stretch>
+                  </pic:blipFill>
+                  <pic:spPr>
+                    <a:xfrm>
+                      <a:off x="0" y="0"/>
+                      <a:ext cx="3714750" cy="2076450"/>
+                    </a:xfrm>
+                    <a:prstGeom prst="rect">
+                      <a:avLst/>
+                    </a:prstGeom>
+                  </pic:spPr>
+                </pic:pic>
+              </a:graphicData>
+            </a:graphic>
+          </wp:inline>
+        </w:drawing>
+      </w:r>
+    </w:p>
+    <w:p>
+      <w:pPr>
+        <w:spacing w:line="360" w:lineRule="auto"/>
+        <w:rPr>
+          <w:rFonts w:hint="eastAsia"/>
+        </w:rPr>
+      </w:pPr>
+      <w:r>
+        <w:rPr>
+          <w:noProof/>
+        </w:rPr>
+        <w:lastRenderedPageBreak/>
+        <w:drawing>
+          <wp:inline distT="0" distB="0" distL="0" distR="0" wp14:anchorId="442CEF9D" wp14:editId="0AF12AE3">
+            <wp:extent cx="5274310" cy="2103755"/>
+            <wp:effectExtent l="0" t="0" r="2540" b="0"/>
+            <wp:docPr id="21" name="图片 21" descr="https://images0.cnblogs.com/i/556193/201408/100035076624325.png"/>
+            <wp:cNvGraphicFramePr>
+              <a:graphicFrameLocks xmlns:a="http://schemas.openxmlformats.org/drawingml/2006/main" noChangeAspect="1"/>
+            </wp:cNvGraphicFramePr>
+            <a:graphic xmlns:a="http://schemas.openxmlformats.org/drawingml/2006/main">
+              <a:graphicData uri="http://schemas.openxmlformats.org/drawingml/2006/picture">
+                <pic:pic xmlns:pic="http://schemas.openxmlformats.org/drawingml/2006/picture">
+                  <pic:nvPicPr>
+                    <pic:cNvPr id="0" name="Picture 9" descr="https://images0.cnblogs.com/i/556193/201408/100035076624325.png"/>
+                    <pic:cNvPicPr>
+                      <a:picLocks noChangeAspect="1" noChangeArrowheads="1"/>
+                    </pic:cNvPicPr>
+                  </pic:nvPicPr>
+                  <pic:blipFill>
+                    <a:blip r:embed="rId28">
+                      <a:extLst>
+                        <a:ext uri="{28A0092B-C50C-407E-A947-70E740481C1C}">
+                          <a14:useLocalDpi xmlns:a14="http://schemas.microsoft.com/office/drawing/2010/main" val="0"/>
+                        </a:ext>
+                      </a:extLst>
+                    </a:blip>
+                    <a:srcRect/>
+                    <a:stretch>
+                      <a:fillRect/>
+                    </a:stretch>
+                  </pic:blipFill>
+                  <pic:spPr bwMode="auto">
+                    <a:xfrm>
+                      <a:off x="0" y="0"/>
+                      <a:ext cx="5274310" cy="2103755"/>
+                    </a:xfrm>
+                    <a:prstGeom prst="rect">
+                      <a:avLst/>
+                    </a:prstGeom>
+                    <a:noFill/>
+                    <a:ln>
+                      <a:noFill/>
+                    </a:ln>
+                  </pic:spPr>
+                </pic:pic>
+              </a:graphicData>
+            </a:graphic>
+          </wp:inline>
+        </w:drawing>
+      </w:r>
+    </w:p>
+    <w:p>
+      <w:pPr>
+        <w:spacing w:line="360" w:lineRule="auto"/>
+        <w:rPr>
+          <w:rFonts w:hint="eastAsia"/>
+          <w:b/>
+          <w:i/>
+        </w:rPr>
+      </w:pPr>
+      <w:r>
+        <w:rPr>
+          <w:rFonts w:hint="eastAsia"/>
+          <w:b/>
+          <w:i/>
+        </w:rPr>
+        <w:t>String</w:t>
+      </w:r>
+      <w:r>
+        <w:rPr>
+          <w:rFonts w:hint="eastAsia"/>
+          <w:b/>
+          <w:i/>
+        </w:rPr>
+        <w:t>类型</w:t>
+      </w:r>
+    </w:p>
+    <w:p>
+      <w:pPr>
+        <w:spacing w:line="360" w:lineRule="auto"/>
+        <w:rPr>
+          <w:rFonts w:hint="eastAsia"/>
+        </w:rPr>
+      </w:pPr>
+      <w:r>
+        <w:rPr>
+          <w:rFonts w:hint="eastAsia"/>
+        </w:rPr>
+        <w:t>重新赋值时会重新创建对象，不会更改原有数据。</w:t>
+      </w:r>
+    </w:p>
+    <w:p>
+      <w:pPr>
+        <w:spacing w:line="360" w:lineRule="auto"/>
+        <w:rPr>
+          <w:rFonts w:hint="eastAsia"/>
+        </w:rPr>
+      </w:pPr>
+      <w:r>
+        <w:rPr>
+          <w:noProof/>
+        </w:rPr>
+        <w:drawing>
+          <wp:inline distT="0" distB="0" distL="0" distR="0" wp14:anchorId="13949946" wp14:editId="207C9A06">
+            <wp:extent cx="3486150" cy="2066925"/>
+            <wp:effectExtent l="0" t="0" r="0" b="9525"/>
+            <wp:docPr id="19" name="图片 19"/>
+            <wp:cNvGraphicFramePr>
+              <a:graphicFrameLocks xmlns:a="http://schemas.openxmlformats.org/drawingml/2006/main" noChangeAspect="1"/>
+            </wp:cNvGraphicFramePr>
+            <a:graphic xmlns:a="http://schemas.openxmlformats.org/drawingml/2006/main">
+              <a:graphicData uri="http://schemas.openxmlformats.org/drawingml/2006/picture">
+                <pic:pic xmlns:pic="http://schemas.openxmlformats.org/drawingml/2006/picture">
+                  <pic:nvPicPr>
+                    <pic:cNvPr id="0" name=""/>
+                    <pic:cNvPicPr/>
+                  </pic:nvPicPr>
+                  <pic:blipFill>
+                    <a:blip r:embed="rId29"/>
+                    <a:stretch>
+                      <a:fillRect/>
+                    </a:stretch>
+                  </pic:blipFill>
+                  <pic:spPr>
+                    <a:xfrm>
+                      <a:off x="0" y="0"/>
+                      <a:ext cx="3486150" cy="2066925"/>
+                    </a:xfrm>
+                    <a:prstGeom prst="rect">
+                      <a:avLst/>
+                    </a:prstGeom>
+                  </pic:spPr>
+                </pic:pic>
+              </a:graphicData>
+            </a:graphic>
+          </wp:inline>
+        </w:drawing>
+      </w:r>
+    </w:p>
+    <w:p>
+      <w:pPr>
+        <w:spacing w:line="360" w:lineRule="auto"/>
+        <w:rPr>
+          <w:rFonts w:hint="eastAsia"/>
+        </w:rPr>
+      </w:pPr>
+      <w:r>
+        <w:rPr>
+          <w:noProof/>
+        </w:rPr>
+        <w:drawing>
+          <wp:inline distT="0" distB="0" distL="0" distR="0" wp14:anchorId="108296AB" wp14:editId="727F428D">
+            <wp:extent cx="4371975" cy="2686050"/>
+            <wp:effectExtent l="0" t="0" r="9525" b="0"/>
+            <wp:docPr id="25" name="图片 25"/>
+            <wp:cNvGraphicFramePr>
+              <a:graphicFrameLocks xmlns:a="http://schemas.openxmlformats.org/drawingml/2006/main" noChangeAspect="1"/>
+            </wp:cNvGraphicFramePr>
+            <a:graphic xmlns:a="http://schemas.openxmlformats.org/drawingml/2006/main">
+              <a:graphicData uri="http://schemas.openxmlformats.org/drawingml/2006/picture">
+                <pic:pic xmlns:pic="http://schemas.openxmlformats.org/drawingml/2006/picture">
+                  <pic:nvPicPr>
+                    <pic:cNvPr id="0" name=""/>
+                    <pic:cNvPicPr/>
+                  </pic:nvPicPr>
+                  <pic:blipFill>
+                    <a:blip r:embed="rId30"/>
+                    <a:stretch>
+                      <a:fillRect/>
+                    </a:stretch>
+                  </pic:blipFill>
+                  <pic:spPr>
+                    <a:xfrm>
+                      <a:off x="0" y="0"/>
+                      <a:ext cx="4371975" cy="2686050"/>
+                    </a:xfrm>
+                    <a:prstGeom prst="rect">
+                      <a:avLst/>
+                    </a:prstGeom>
+                  </pic:spPr>
+                </pic:pic>
+              </a:graphicData>
+            </a:graphic>
+          </wp:inline>
+        </w:drawing>
+      </w:r>
+    </w:p>
+    <w:p>
+      <w:pPr>
+        <w:spacing w:line="360" w:lineRule="auto"/>
+        <w:rPr>
+          <w:rFonts w:hint="eastAsia"/>
+        </w:rPr>
+      </w:pPr>
+      <w:r>
+        <w:rPr>
+          <w:noProof/>
+        </w:rPr>
+        <w:lastRenderedPageBreak/>
+        <w:drawing>
+          <wp:inline distT="0" distB="0" distL="0" distR="0">
+            <wp:extent cx="5274310" cy="2049566"/>
+            <wp:effectExtent l="0" t="0" r="2540" b="8255"/>
+            <wp:docPr id="23" name="图片 23" descr="https://images0.cnblogs.com/i/556193/201408/100057386007144.png"/>
+            <wp:cNvGraphicFramePr>
+              <a:graphicFrameLocks xmlns:a="http://schemas.openxmlformats.org/drawingml/2006/main" noChangeAspect="1"/>
+            </wp:cNvGraphicFramePr>
+            <a:graphic xmlns:a="http://schemas.openxmlformats.org/drawingml/2006/main">
+              <a:graphicData uri="http://schemas.openxmlformats.org/drawingml/2006/picture">
+                <pic:pic xmlns:pic="http://schemas.openxmlformats.org/drawingml/2006/picture">
+                  <pic:nvPicPr>
+                    <pic:cNvPr id="0" name="Picture 13" descr="https://images0.cnblogs.com/i/556193/201408/100057386007144.png"/>
+                    <pic:cNvPicPr>
+                      <a:picLocks noChangeAspect="1" noChangeArrowheads="1"/>
+                    </pic:cNvPicPr>
+                  </pic:nvPicPr>
+                  <pic:blipFill>
+                    <a:blip r:embed="rId31">
+                      <a:extLst>
+                        <a:ext uri="{28A0092B-C50C-407E-A947-70E740481C1C}">
+                          <a14:useLocalDpi xmlns:a14="http://schemas.microsoft.com/office/drawing/2010/main" val="0"/>
+                        </a:ext>
+                      </a:extLst>
+                    </a:blip>
+                    <a:srcRect/>
+                    <a:stretch>
+                      <a:fillRect/>
+                    </a:stretch>
+                  </pic:blipFill>
+                  <pic:spPr bwMode="auto">
+                    <a:xfrm>
+                      <a:off x="0" y="0"/>
+                      <a:ext cx="5274310" cy="2049566"/>
+                    </a:xfrm>
+                    <a:prstGeom prst="rect">
+                      <a:avLst/>
+                    </a:prstGeom>
+                    <a:noFill/>
+                    <a:ln>
+                      <a:noFill/>
+                    </a:ln>
+                  </pic:spPr>
+                </pic:pic>
+              </a:graphicData>
+            </a:graphic>
+          </wp:inline>
+        </w:drawing>
+      </w:r>
+    </w:p>
+    <w:p>
+      <w:pPr>
+        <w:spacing w:line="360" w:lineRule="auto"/>
+        <w:rPr>
+          <w:rFonts w:hint="eastAsia"/>
+        </w:rPr>
+      </w:pPr>
+      <w:r>
+        <w:rPr>
+          <w:noProof/>
+        </w:rPr>
+        <w:drawing>
+          <wp:inline distT="0" distB="0" distL="0" distR="0">
+            <wp:extent cx="5274310" cy="2094107"/>
+            <wp:effectExtent l="0" t="0" r="2540" b="1905"/>
+            <wp:docPr id="24" name="图片 24" descr="https://images0.cnblogs.com/i/556193/201408/100103183819681.png"/>
+            <wp:cNvGraphicFramePr>
+              <a:graphicFrameLocks xmlns:a="http://schemas.openxmlformats.org/drawingml/2006/main" noChangeAspect="1"/>
+            </wp:cNvGraphicFramePr>
+            <a:graphic xmlns:a="http://schemas.openxmlformats.org/drawingml/2006/main">
+              <a:graphicData uri="http://schemas.openxmlformats.org/drawingml/2006/picture">
+                <pic:pic xmlns:pic="http://schemas.openxmlformats.org/drawingml/2006/picture">
+                  <pic:nvPicPr>
+                    <pic:cNvPr id="0" name="Picture 15" descr="https://images0.cnblogs.com/i/556193/201408/100103183819681.png"/>
+                    <pic:cNvPicPr>
+                      <a:picLocks noChangeAspect="1" noChangeArrowheads="1"/>
+                    </pic:cNvPicPr>
+                  </pic:nvPicPr>
+                  <pic:blipFill>
+                    <a:blip r:embed="rId32">
+                      <a:extLst>
+                        <a:ext uri="{28A0092B-C50C-407E-A947-70E740481C1C}">
+                          <a14:useLocalDpi xmlns:a14="http://schemas.microsoft.com/office/drawing/2010/main" val="0"/>
+                        </a:ext>
+                      </a:extLst>
+                    </a:blip>
+                    <a:srcRect/>
+                    <a:stretch>
+                      <a:fillRect/>
+                    </a:stretch>
+                  </pic:blipFill>
+                  <pic:spPr bwMode="auto">
+                    <a:xfrm>
+                      <a:off x="0" y="0"/>
+                      <a:ext cx="5274310" cy="2094107"/>
+                    </a:xfrm>
+                    <a:prstGeom prst="rect">
+                      <a:avLst/>
+                    </a:prstGeom>
+                    <a:noFill/>
+                    <a:ln>
+                      <a:noFill/>
+                    </a:ln>
+                  </pic:spPr>
+                </pic:pic>
+              </a:graphicData>
+            </a:graphic>
+          </wp:inline>
+        </w:drawing>
+      </w:r>
+    </w:p>
+    <w:p>
+      <w:pPr>
+        <w:spacing w:line="360" w:lineRule="auto"/>
+        <w:rPr>
+          <w:rFonts w:hint="eastAsia"/>
+        </w:rPr>
+      </w:pPr>
+    </w:p>
+    <w:p>
+      <w:pPr>
+        <w:pStyle w:val="a3"/>
+        <w:numPr>
+          <w:ilvl w:val="2"/>
+          <w:numId w:val="3"/>
+        </w:numPr>
+        <w:spacing w:line="360" w:lineRule="auto"/>
+        <w:ind w:left="567" w:firstLineChars="0"/>
+        <w:outlineLvl w:val="2"/>
+        <w:rPr>
+          <w:rFonts w:hint="eastAsia"/>
+        </w:rPr>
+      </w:pPr>
+      <w:r>
+        <w:rPr>
+          <w:rFonts w:hint="eastAsia"/>
+        </w:rPr>
+        <w:t>引用</w:t>
+      </w:r>
+      <w:r>
+        <w:rPr>
+          <w:rFonts w:hint="eastAsia"/>
+        </w:rPr>
+        <w:t>传递</w:t>
+      </w:r>
+    </w:p>
+    <w:p>
+      <w:pPr>
+        <w:pStyle w:val="a4"/>
+        <w:shd w:val="clear" w:color="auto" w:fill="FFFFFF"/>
+        <w:spacing w:before="150" w:beforeAutospacing="0" w:after="150" w:afterAutospacing="0"/>
+        <w:rPr>
+          <w:rFonts w:ascii="Verdana" w:hAnsi="Verdana"/>
+          <w:color w:val="333333"/>
+          <w:sz w:val="21"/>
+          <w:szCs w:val="21"/>
+        </w:rPr>
+      </w:pPr>
+      <w:r>
+        <w:rPr>
+          <w:rFonts w:ascii="Verdana" w:hAnsi="Verdana"/>
+          <w:color w:val="333333"/>
+          <w:sz w:val="21"/>
+          <w:szCs w:val="21"/>
+        </w:rPr>
+        <w:t>引用传递，传递的是实际参数的地址</w:t>
+      </w:r>
+      <w:r>
+        <w:rPr>
+          <w:rFonts w:ascii="Verdana" w:hAnsi="Verdana"/>
+          <w:color w:val="333333"/>
+          <w:sz w:val="21"/>
+          <w:szCs w:val="21"/>
+        </w:rPr>
+        <w:t>.</w:t>
+      </w:r>
+    </w:p>
+    <w:p>
+      <w:pPr>
+        <w:pStyle w:val="a4"/>
+        <w:shd w:val="clear" w:color="auto" w:fill="FFFFFF"/>
+        <w:spacing w:before="150" w:beforeAutospacing="0" w:after="150" w:afterAutospacing="0"/>
+        <w:rPr>
+          <w:rFonts w:ascii="Verdana" w:hAnsi="Verdana"/>
+          <w:color w:val="333333"/>
+          <w:sz w:val="21"/>
+          <w:szCs w:val="21"/>
+        </w:rPr>
+      </w:pPr>
+      <w:r>
+        <w:rPr>
+          <w:rFonts w:ascii="Verdana" w:hAnsi="Verdana"/>
+          <w:color w:val="333333"/>
+          <w:sz w:val="21"/>
+          <w:szCs w:val="21"/>
+        </w:rPr>
+        <w:t>如下图，有变量</w:t>
+      </w:r>
+      <w:r>
+        <w:rPr>
+          <w:rFonts w:ascii="Verdana" w:hAnsi="Verdana"/>
+          <w:color w:val="333333"/>
+          <w:sz w:val="21"/>
+          <w:szCs w:val="21"/>
+        </w:rPr>
+        <w:t>builder</w:t>
+      </w:r>
+      <w:r>
+        <w:rPr>
+          <w:rFonts w:ascii="Verdana" w:hAnsi="Verdana"/>
+          <w:color w:val="333333"/>
+          <w:sz w:val="21"/>
+          <w:szCs w:val="21"/>
+        </w:rPr>
+        <w:t>，值指向了堆内存地址</w:t>
+      </w:r>
+      <w:r>
+        <w:rPr>
+          <w:rFonts w:ascii="Verdana" w:hAnsi="Verdana"/>
+          <w:color w:val="333333"/>
+          <w:sz w:val="21"/>
+          <w:szCs w:val="21"/>
+        </w:rPr>
+        <w:t>(</w:t>
+      </w:r>
+      <w:r>
+        <w:rPr>
+          <w:rFonts w:ascii="Verdana" w:hAnsi="Verdana"/>
+          <w:color w:val="333333"/>
+          <w:sz w:val="21"/>
+          <w:szCs w:val="21"/>
+        </w:rPr>
+        <w:t>假设为</w:t>
+      </w:r>
+      <w:r>
+        <w:rPr>
+          <w:rFonts w:ascii="Verdana" w:hAnsi="Verdana"/>
+          <w:color w:val="333333"/>
+          <w:sz w:val="21"/>
+          <w:szCs w:val="21"/>
+        </w:rPr>
+        <w:t>0x456)</w:t>
+      </w:r>
+      <w:r>
+        <w:rPr>
+          <w:rFonts w:ascii="Verdana" w:hAnsi="Verdana"/>
+          <w:color w:val="333333"/>
+          <w:sz w:val="21"/>
+          <w:szCs w:val="21"/>
+        </w:rPr>
+        <w:t>。但是</w:t>
+      </w:r>
+      <w:r>
+        <w:rPr>
+          <w:rFonts w:ascii="Verdana" w:hAnsi="Verdana"/>
+          <w:color w:val="333333"/>
+          <w:sz w:val="21"/>
+          <w:szCs w:val="21"/>
+        </w:rPr>
+        <w:t>builder</w:t>
+      </w:r>
+      <w:r>
+        <w:rPr>
+          <w:rFonts w:ascii="Verdana" w:hAnsi="Verdana"/>
+          <w:color w:val="333333"/>
+          <w:sz w:val="21"/>
+          <w:szCs w:val="21"/>
+        </w:rPr>
+        <w:t>变量本身也有地址</w:t>
+      </w:r>
+      <w:r>
+        <w:rPr>
+          <w:rFonts w:ascii="Verdana" w:hAnsi="Verdana"/>
+          <w:color w:val="333333"/>
+          <w:sz w:val="21"/>
+          <w:szCs w:val="21"/>
+        </w:rPr>
+        <w:t>(</w:t>
+      </w:r>
+      <w:r>
+        <w:rPr>
+          <w:rFonts w:ascii="Verdana" w:hAnsi="Verdana"/>
+          <w:color w:val="333333"/>
+          <w:sz w:val="21"/>
+          <w:szCs w:val="21"/>
+        </w:rPr>
+        <w:t>假设为</w:t>
+      </w:r>
+      <w:r>
+        <w:rPr>
+          <w:rFonts w:ascii="Verdana" w:hAnsi="Verdana"/>
+          <w:color w:val="333333"/>
+          <w:sz w:val="21"/>
+          <w:szCs w:val="21"/>
+        </w:rPr>
+        <w:t>0x123)</w:t>
+      </w:r>
+      <w:r>
+        <w:rPr>
+          <w:rFonts w:ascii="Verdana" w:hAnsi="Verdana"/>
+          <w:color w:val="333333"/>
+          <w:sz w:val="21"/>
+          <w:szCs w:val="21"/>
+        </w:rPr>
+        <w:t>。传递的时候，传的就是</w:t>
+      </w:r>
+      <w:r>
+        <w:rPr>
+          <w:rFonts w:ascii="Verdana" w:hAnsi="Verdana"/>
+          <w:color w:val="333333"/>
+          <w:sz w:val="21"/>
+          <w:szCs w:val="21"/>
+        </w:rPr>
+        <w:t>0x123.</w:t>
+      </w:r>
+    </w:p>
+    <w:p>
+      <w:pPr>
+        <w:spacing w:line="360" w:lineRule="auto"/>
+      </w:pPr>
+      <w:r>
+        <w:rPr>
+          <w:noProof/>
+        </w:rPr>
+        <w:lastRenderedPageBreak/>
+        <w:drawing>
+          <wp:inline distT="0" distB="0" distL="0" distR="0">
+            <wp:extent cx="4419600" cy="3248025"/>
+            <wp:effectExtent l="0" t="0" r="0" b="9525"/>
+            <wp:docPr id="20" name="图片 20" descr="https://images0.cnblogs.com/i/556193/201408/101110483974835.png"/>
+            <wp:cNvGraphicFramePr>
+              <a:graphicFrameLocks xmlns:a="http://schemas.openxmlformats.org/drawingml/2006/main" noChangeAspect="1"/>
+            </wp:cNvGraphicFramePr>
+            <a:graphic xmlns:a="http://schemas.openxmlformats.org/drawingml/2006/main">
+              <a:graphicData uri="http://schemas.openxmlformats.org/drawingml/2006/picture">
+                <pic:pic xmlns:pic="http://schemas.openxmlformats.org/drawingml/2006/picture">
+                  <pic:nvPicPr>
+                    <pic:cNvPr id="0" name="Picture 7" descr="https://images0.cnblogs.com/i/556193/201408/101110483974835.png"/>
+                    <pic:cNvPicPr>
+                      <a:picLocks noChangeAspect="1" noChangeArrowheads="1"/>
+                    </pic:cNvPicPr>
+                  </pic:nvPicPr>
+                  <pic:blipFill>
+                    <a:blip r:embed="rId33">
+                      <a:extLst>
+                        <a:ext uri="{28A0092B-C50C-407E-A947-70E740481C1C}">
+                          <a14:useLocalDpi xmlns:a14="http://schemas.microsoft.com/office/drawing/2010/main" val="0"/>
+                        </a:ext>
+                      </a:extLst>
+                    </a:blip>
+                    <a:srcRect/>
+                    <a:stretch>
+                      <a:fillRect/>
+                    </a:stretch>
+                  </pic:blipFill>
+                  <pic:spPr bwMode="auto">
+                    <a:xfrm>
+                      <a:off x="0" y="0"/>
+                      <a:ext cx="4419600" cy="3248025"/>
+                    </a:xfrm>
+                    <a:prstGeom prst="rect">
+                      <a:avLst/>
+                    </a:prstGeom>
+                    <a:noFill/>
+                    <a:ln>
+                      <a:noFill/>
+                    </a:ln>
+                  </pic:spPr>
+                </pic:pic>
+              </a:graphicData>
+            </a:graphic>
+          </wp:inline>
+        </w:drawing>
+      </w:r>
     </w:p>
     <w:sectPr>
       <w:pgSz w:w="11906" w:h="16838"/>
@@ -1932,7 +5687,7 @@
 </file>
 
 <file path=word/endnotes.xml><?xml version="1.0" encoding="utf-8"?>
-<w:endnotes xmlns:wpc="http://schemas.microsoft.com/office/word/2010/wordprocessingCanvas" xmlns:mc="http://schemas.openxmlformats.org/markup-compatibility/2006" xmlns:o="urn:schemas-microsoft-com:office:office" xmlns:r="http://schemas.openxmlformats.org/officeDocument/2006/relationships" xmlns:m="http://schemas.openxmlformats.org/officeDocument/2006/math" xmlns:v="urn:schemas-microsoft-com:vml" xmlns:wp14="http://schemas.microsoft.com/office/word/2010/wordprocessingDrawing" xmlns:wp="http://schemas.openxmlformats.org/drawingml/2006/wordprocessingDrawing" xmlns:w10="urn:schemas-microsoft-com:office:word" xmlns:w="http://schemas.openxmlformats.org/wordprocessingml/2006/main" xmlns:w14="http://schemas.microsoft.com/office/word/2010/wordml" xmlns:w15="http://schemas.microsoft.com/office/word/2012/wordml" xmlns:wpg="http://schemas.microsoft.com/office/word/2010/wordprocessingGroup" xmlns:wpi="http://schemas.microsoft.com/office/word/2010/wordprocessingInk" xmlns:wne="http://schemas.microsoft.com/office/word/2006/wordml" xmlns:wps="http://schemas.microsoft.com/office/word/2010/wordprocessingShape" mc:Ignorable="w14 w15 wp14">
+<w:endnotes xmlns:wpc="http://schemas.microsoft.com/office/word/2010/wordprocessingCanvas" xmlns:mc="http://schemas.openxmlformats.org/markup-compatibility/2006" xmlns:o="urn:schemas-microsoft-com:office:office" xmlns:r="http://schemas.openxmlformats.org/officeDocument/2006/relationships" xmlns:m="http://schemas.openxmlformats.org/officeDocument/2006/math" xmlns:v="urn:schemas-microsoft-com:vml" xmlns:wp14="http://schemas.microsoft.com/office/word/2010/wordprocessingDrawing" xmlns:wp="http://schemas.openxmlformats.org/drawingml/2006/wordprocessingDrawing" xmlns:w10="urn:schemas-microsoft-com:office:word" xmlns:w="http://schemas.openxmlformats.org/wordprocessingml/2006/main" xmlns:w14="http://schemas.microsoft.com/office/word/2010/wordml" xmlns:wpg="http://schemas.microsoft.com/office/word/2010/wordprocessingGroup" xmlns:wpi="http://schemas.microsoft.com/office/word/2010/wordprocessingInk" xmlns:wne="http://schemas.microsoft.com/office/word/2006/wordml" xmlns:wps="http://schemas.microsoft.com/office/word/2010/wordprocessingShape" mc:Ignorable="w14 wp14">
   <w:endnote w:type="separator" w:id="-1">
     <w:p>
       <w:r>
@@ -1951,7 +5706,7 @@
 </file>
 
 <file path=word/footnotes.xml><?xml version="1.0" encoding="utf-8"?>
-<w:footnotes xmlns:wpc="http://schemas.microsoft.com/office/word/2010/wordprocessingCanvas" xmlns:mc="http://schemas.openxmlformats.org/markup-compatibility/2006" xmlns:o="urn:schemas-microsoft-com:office:office" xmlns:r="http://schemas.openxmlformats.org/officeDocument/2006/relationships" xmlns:m="http://schemas.openxmlformats.org/officeDocument/2006/math" xmlns:v="urn:schemas-microsoft-com:vml" xmlns:wp14="http://schemas.microsoft.com/office/word/2010/wordprocessingDrawing" xmlns:wp="http://schemas.openxmlformats.org/drawingml/2006/wordprocessingDrawing" xmlns:w10="urn:schemas-microsoft-com:office:word" xmlns:w="http://schemas.openxmlformats.org/wordprocessingml/2006/main" xmlns:w14="http://schemas.microsoft.com/office/word/2010/wordml" xmlns:w15="http://schemas.microsoft.com/office/word/2012/wordml" xmlns:wpg="http://schemas.microsoft.com/office/word/2010/wordprocessingGroup" xmlns:wpi="http://schemas.microsoft.com/office/word/2010/wordprocessingInk" xmlns:wne="http://schemas.microsoft.com/office/word/2006/wordml" xmlns:wps="http://schemas.microsoft.com/office/word/2010/wordprocessingShape" mc:Ignorable="w14 w15 wp14">
+<w:footnotes xmlns:wpc="http://schemas.microsoft.com/office/word/2010/wordprocessingCanvas" xmlns:mc="http://schemas.openxmlformats.org/markup-compatibility/2006" xmlns:o="urn:schemas-microsoft-com:office:office" xmlns:r="http://schemas.openxmlformats.org/officeDocument/2006/relationships" xmlns:m="http://schemas.openxmlformats.org/officeDocument/2006/math" xmlns:v="urn:schemas-microsoft-com:vml" xmlns:wp14="http://schemas.microsoft.com/office/word/2010/wordprocessingDrawing" xmlns:wp="http://schemas.openxmlformats.org/drawingml/2006/wordprocessingDrawing" xmlns:w10="urn:schemas-microsoft-com:office:word" xmlns:w="http://schemas.openxmlformats.org/wordprocessingml/2006/main" xmlns:w14="http://schemas.microsoft.com/office/word/2010/wordml" xmlns:wpg="http://schemas.microsoft.com/office/word/2010/wordprocessingGroup" xmlns:wpi="http://schemas.microsoft.com/office/word/2010/wordprocessingInk" xmlns:wne="http://schemas.microsoft.com/office/word/2006/wordml" xmlns:wps="http://schemas.microsoft.com/office/word/2010/wordprocessingShape" mc:Ignorable="w14 wp14">
   <w:footnote w:type="separator" w:id="-1">
     <w:p>
       <w:r>
@@ -1970,8 +5725,8 @@
 </file>
 
 <file path=word/numbering.xml><?xml version="1.0" encoding="utf-8"?>
-<w:numbering xmlns:wpc="http://schemas.microsoft.com/office/word/2010/wordprocessingCanvas" xmlns:mc="http://schemas.openxmlformats.org/markup-compatibility/2006" xmlns:o="urn:schemas-microsoft-com:office:office" xmlns:r="http://schemas.openxmlformats.org/officeDocument/2006/relationships" xmlns:m="http://schemas.openxmlformats.org/officeDocument/2006/math" xmlns:v="urn:schemas-microsoft-com:vml" xmlns:wp14="http://schemas.microsoft.com/office/word/2010/wordprocessingDrawing" xmlns:wp="http://schemas.openxmlformats.org/drawingml/2006/wordprocessingDrawing" xmlns:w10="urn:schemas-microsoft-com:office:word" xmlns:w="http://schemas.openxmlformats.org/wordprocessingml/2006/main" xmlns:w14="http://schemas.microsoft.com/office/word/2010/wordml" xmlns:w15="http://schemas.microsoft.com/office/word/2012/wordml" xmlns:wpg="http://schemas.microsoft.com/office/word/2010/wordprocessingGroup" xmlns:wpi="http://schemas.microsoft.com/office/word/2010/wordprocessingInk" xmlns:wne="http://schemas.microsoft.com/office/word/2006/wordml" xmlns:wps="http://schemas.microsoft.com/office/word/2010/wordprocessingShape" mc:Ignorable="w14 w15 wp14">
-  <w:abstractNum w:abstractNumId="0" w15:restartNumberingAfterBreak="0">
+<w:numbering xmlns:wpc="http://schemas.microsoft.com/office/word/2010/wordprocessingCanvas" xmlns:mc="http://schemas.openxmlformats.org/markup-compatibility/2006" xmlns:o="urn:schemas-microsoft-com:office:office" xmlns:r="http://schemas.openxmlformats.org/officeDocument/2006/relationships" xmlns:m="http://schemas.openxmlformats.org/officeDocument/2006/math" xmlns:v="urn:schemas-microsoft-com:vml" xmlns:wp14="http://schemas.microsoft.com/office/word/2010/wordprocessingDrawing" xmlns:wp="http://schemas.openxmlformats.org/drawingml/2006/wordprocessingDrawing" xmlns:w10="urn:schemas-microsoft-com:office:word" xmlns:w="http://schemas.openxmlformats.org/wordprocessingml/2006/main" xmlns:w14="http://schemas.microsoft.com/office/word/2010/wordml" xmlns:wpg="http://schemas.microsoft.com/office/word/2010/wordprocessingGroup" xmlns:wpi="http://schemas.microsoft.com/office/word/2010/wordprocessingInk" xmlns:wne="http://schemas.microsoft.com/office/word/2006/wordml" xmlns:wps="http://schemas.microsoft.com/office/word/2010/wordprocessingShape" mc:Ignorable="w14 wp14">
+  <w:abstractNum w:abstractNumId="0">
     <w:nsid w:val="3B5E54B1"/>
     <w:multiLevelType w:val="multilevel"/>
     <w:tmpl w:val="0409001D"/>
@@ -2057,7 +5812,7 @@
       </w:pPr>
     </w:lvl>
   </w:abstractNum>
-  <w:abstractNum w:abstractNumId="1" w15:restartNumberingAfterBreak="0">
+  <w:abstractNum w:abstractNumId="1">
     <w:nsid w:val="5D3639B3"/>
     <w:multiLevelType w:val="multilevel"/>
     <w:tmpl w:val="0409001D"/>
@@ -2143,7 +5898,7 @@
       </w:pPr>
     </w:lvl>
   </w:abstractNum>
-  <w:abstractNum w:abstractNumId="2" w15:restartNumberingAfterBreak="0">
+  <w:abstractNum w:abstractNumId="2">
     <w:nsid w:val="6B3946B2"/>
     <w:multiLevelType w:val="multilevel"/>
     <w:tmpl w:val="67BE742C"/>
@@ -2242,7 +5997,7 @@
 </file>
 
 <file path=word/styles.xml><?xml version="1.0" encoding="utf-8"?>
-<w:styles xmlns:mc="http://schemas.openxmlformats.org/markup-compatibility/2006" xmlns:r="http://schemas.openxmlformats.org/officeDocument/2006/relationships" xmlns:w="http://schemas.openxmlformats.org/wordprocessingml/2006/main" xmlns:w14="http://schemas.microsoft.com/office/word/2010/wordml" xmlns:w15="http://schemas.microsoft.com/office/word/2012/wordml" mc:Ignorable="w14 w15">
+<w:styles xmlns:mc="http://schemas.openxmlformats.org/markup-compatibility/2006" xmlns:r="http://schemas.openxmlformats.org/officeDocument/2006/relationships" xmlns:w="http://schemas.openxmlformats.org/wordprocessingml/2006/main" xmlns:w14="http://schemas.microsoft.com/office/word/2010/wordml" mc:Ignorable="w14">
   <w:docDefaults>
     <w:rPrDefault>
       <w:rPr>
@@ -2255,378 +6010,144 @@
     </w:rPrDefault>
     <w:pPrDefault/>
   </w:docDefaults>
-  <w:latentStyles w:defLockedState="0" w:defUIPriority="99" w:defSemiHidden="0" w:defUnhideWhenUsed="0" w:defQFormat="0" w:count="371">
-    <w:lsdException w:name="Normal" w:uiPriority="0" w:qFormat="1"/>
-    <w:lsdException w:name="heading 1" w:uiPriority="9" w:qFormat="1"/>
-    <w:lsdException w:name="heading 2" w:semiHidden="1" w:uiPriority="9" w:unhideWhenUsed="1" w:qFormat="1"/>
-    <w:lsdException w:name="heading 3" w:semiHidden="1" w:uiPriority="9" w:unhideWhenUsed="1" w:qFormat="1"/>
-    <w:lsdException w:name="heading 4" w:semiHidden="1" w:uiPriority="9" w:unhideWhenUsed="1" w:qFormat="1"/>
-    <w:lsdException w:name="heading 5" w:semiHidden="1" w:uiPriority="9" w:unhideWhenUsed="1" w:qFormat="1"/>
-    <w:lsdException w:name="heading 6" w:semiHidden="1" w:uiPriority="9" w:unhideWhenUsed="1" w:qFormat="1"/>
-    <w:lsdException w:name="heading 7" w:semiHidden="1" w:uiPriority="9" w:unhideWhenUsed="1" w:qFormat="1"/>
-    <w:lsdException w:name="heading 8" w:semiHidden="1" w:uiPriority="9" w:unhideWhenUsed="1" w:qFormat="1"/>
-    <w:lsdException w:name="heading 9" w:semiHidden="1" w:uiPriority="9" w:unhideWhenUsed="1" w:qFormat="1"/>
-    <w:lsdException w:name="index 1" w:semiHidden="1" w:unhideWhenUsed="1"/>
-    <w:lsdException w:name="index 2" w:semiHidden="1" w:unhideWhenUsed="1"/>
-    <w:lsdException w:name="index 3" w:semiHidden="1" w:unhideWhenUsed="1"/>
-    <w:lsdException w:name="index 4" w:semiHidden="1" w:unhideWhenUsed="1"/>
-    <w:lsdException w:name="index 5" w:semiHidden="1" w:unhideWhenUsed="1"/>
-    <w:lsdException w:name="index 6" w:semiHidden="1" w:unhideWhenUsed="1"/>
-    <w:lsdException w:name="index 7" w:semiHidden="1" w:unhideWhenUsed="1"/>
-    <w:lsdException w:name="index 8" w:semiHidden="1" w:unhideWhenUsed="1"/>
-    <w:lsdException w:name="index 9" w:semiHidden="1" w:unhideWhenUsed="1"/>
-    <w:lsdException w:name="toc 1" w:semiHidden="1" w:uiPriority="39" w:unhideWhenUsed="1"/>
-    <w:lsdException w:name="toc 2" w:semiHidden="1" w:uiPriority="39" w:unhideWhenUsed="1"/>
-    <w:lsdException w:name="toc 3" w:semiHidden="1" w:uiPriority="39" w:unhideWhenUsed="1"/>
-    <w:lsdException w:name="toc 4" w:semiHidden="1" w:uiPriority="39" w:unhideWhenUsed="1"/>
-    <w:lsdException w:name="toc 5" w:semiHidden="1" w:uiPriority="39" w:unhideWhenUsed="1"/>
-    <w:lsdException w:name="toc 6" w:semiHidden="1" w:uiPriority="39" w:unhideWhenUsed="1"/>
-    <w:lsdException w:name="toc 7" w:semiHidden="1" w:uiPriority="39" w:unhideWhenUsed="1"/>
-    <w:lsdException w:name="toc 8" w:semiHidden="1" w:uiPriority="39" w:unhideWhenUsed="1"/>
-    <w:lsdException w:name="toc 9" w:semiHidden="1" w:uiPriority="39" w:unhideWhenUsed="1"/>
-    <w:lsdException w:name="Normal Indent" w:semiHidden="1" w:unhideWhenUsed="1"/>
-    <w:lsdException w:name="footnote text" w:semiHidden="1" w:unhideWhenUsed="1"/>
-    <w:lsdException w:name="annotation text" w:semiHidden="1" w:unhideWhenUsed="1"/>
-    <w:lsdException w:name="header" w:semiHidden="1" w:unhideWhenUsed="1"/>
-    <w:lsdException w:name="footer" w:semiHidden="1" w:unhideWhenUsed="1"/>
-    <w:lsdException w:name="index heading" w:semiHidden="1" w:unhideWhenUsed="1"/>
-    <w:lsdException w:name="caption" w:semiHidden="1" w:uiPriority="35" w:unhideWhenUsed="1" w:qFormat="1"/>
-    <w:lsdException w:name="table of figures" w:semiHidden="1" w:unhideWhenUsed="1"/>
-    <w:lsdException w:name="envelope address" w:semiHidden="1" w:unhideWhenUsed="1"/>
-    <w:lsdException w:name="envelope return" w:semiHidden="1" w:unhideWhenUsed="1"/>
-    <w:lsdException w:name="footnote reference" w:semiHidden="1" w:unhideWhenUsed="1"/>
-    <w:lsdException w:name="annotation reference" w:semiHidden="1" w:unhideWhenUsed="1"/>
-    <w:lsdException w:name="line number" w:semiHidden="1" w:unhideWhenUsed="1"/>
-    <w:lsdException w:name="page number" w:semiHidden="1" w:unhideWhenUsed="1"/>
-    <w:lsdException w:name="endnote reference" w:semiHidden="1" w:unhideWhenUsed="1"/>
-    <w:lsdException w:name="endnote text" w:semiHidden="1" w:unhideWhenUsed="1"/>
-    <w:lsdException w:name="table of authorities" w:semiHidden="1" w:unhideWhenUsed="1"/>
-    <w:lsdException w:name="macro" w:semiHidden="1" w:unhideWhenUsed="1"/>
-    <w:lsdException w:name="toa heading" w:semiHidden="1" w:unhideWhenUsed="1"/>
-    <w:lsdException w:name="List" w:semiHidden="1" w:unhideWhenUsed="1"/>
-    <w:lsdException w:name="List Bullet" w:semiHidden="1" w:unhideWhenUsed="1"/>
-    <w:lsdException w:name="List Number" w:semiHidden="1" w:unhideWhenUsed="1"/>
-    <w:lsdException w:name="List 2" w:semiHidden="1" w:unhideWhenUsed="1"/>
-    <w:lsdException w:name="List 3" w:semiHidden="1" w:unhideWhenUsed="1"/>
-    <w:lsdException w:name="List 4" w:semiHidden="1" w:unhideWhenUsed="1"/>
-    <w:lsdException w:name="List 5" w:semiHidden="1" w:unhideWhenUsed="1"/>
-    <w:lsdException w:name="List Bullet 2" w:semiHidden="1" w:unhideWhenUsed="1"/>
-    <w:lsdException w:name="List Bullet 3" w:semiHidden="1" w:unhideWhenUsed="1"/>
-    <w:lsdException w:name="List Bullet 4" w:semiHidden="1" w:unhideWhenUsed="1"/>
-    <w:lsdException w:name="List Bullet 5" w:semiHidden="1" w:unhideWhenUsed="1"/>
-    <w:lsdException w:name="List Number 2" w:semiHidden="1" w:unhideWhenUsed="1"/>
-    <w:lsdException w:name="List Number 3" w:semiHidden="1" w:unhideWhenUsed="1"/>
-    <w:lsdException w:name="List Number 4" w:semiHidden="1" w:unhideWhenUsed="1"/>
-    <w:lsdException w:name="List Number 5" w:semiHidden="1" w:unhideWhenUsed="1"/>
-    <w:lsdException w:name="Title" w:uiPriority="10" w:qFormat="1"/>
-    <w:lsdException w:name="Closing" w:semiHidden="1" w:unhideWhenUsed="1"/>
-    <w:lsdException w:name="Signature" w:semiHidden="1" w:unhideWhenUsed="1"/>
-    <w:lsdException w:name="Default Paragraph Font" w:semiHidden="1" w:uiPriority="1" w:unhideWhenUsed="1"/>
-    <w:lsdException w:name="Body Text" w:semiHidden="1" w:unhideWhenUsed="1"/>
-    <w:lsdException w:name="Body Text Indent" w:semiHidden="1" w:unhideWhenUsed="1"/>
-    <w:lsdException w:name="List Continue" w:semiHidden="1" w:unhideWhenUsed="1"/>
-    <w:lsdException w:name="List Continue 2" w:semiHidden="1" w:unhideWhenUsed="1"/>
-    <w:lsdException w:name="List Continue 3" w:semiHidden="1" w:unhideWhenUsed="1"/>
-    <w:lsdException w:name="List Continue 4" w:semiHidden="1" w:unhideWhenUsed="1"/>
-    <w:lsdException w:name="List Continue 5" w:semiHidden="1" w:unhideWhenUsed="1"/>
-    <w:lsdException w:name="Message Header" w:semiHidden="1" w:unhideWhenUsed="1"/>
-    <w:lsdException w:name="Subtitle" w:uiPriority="11" w:qFormat="1"/>
-    <w:lsdException w:name="Salutation" w:semiHidden="1" w:unhideWhenUsed="1"/>
-    <w:lsdException w:name="Date" w:semiHidden="1" w:unhideWhenUsed="1"/>
-    <w:lsdException w:name="Body Text First Indent" w:semiHidden="1" w:unhideWhenUsed="1"/>
-    <w:lsdException w:name="Body Text First Indent 2" w:semiHidden="1" w:unhideWhenUsed="1"/>
-    <w:lsdException w:name="Note Heading" w:semiHidden="1" w:unhideWhenUsed="1"/>
-    <w:lsdException w:name="Body Text 2" w:semiHidden="1" w:unhideWhenUsed="1"/>
-    <w:lsdException w:name="Body Text 3" w:semiHidden="1" w:unhideWhenUsed="1"/>
-    <w:lsdException w:name="Body Text Indent 2" w:semiHidden="1" w:unhideWhenUsed="1"/>
-    <w:lsdException w:name="Body Text Indent 3" w:semiHidden="1" w:unhideWhenUsed="1"/>
-    <w:lsdException w:name="Block Text" w:semiHidden="1" w:unhideWhenUsed="1"/>
-    <w:lsdException w:name="Hyperlink" w:semiHidden="1" w:unhideWhenUsed="1"/>
-    <w:lsdException w:name="FollowedHyperlink" w:semiHidden="1" w:unhideWhenUsed="1"/>
-    <w:lsdException w:name="Strong" w:uiPriority="22" w:qFormat="1"/>
-    <w:lsdException w:name="Emphasis" w:uiPriority="20" w:qFormat="1"/>
-    <w:lsdException w:name="Document Map" w:semiHidden="1" w:unhideWhenUsed="1"/>
-    <w:lsdException w:name="Plain Text" w:semiHidden="1" w:unhideWhenUsed="1"/>
-    <w:lsdException w:name="E-mail Signature" w:semiHidden="1" w:unhideWhenUsed="1"/>
-    <w:lsdException w:name="HTML Top of Form" w:semiHidden="1" w:unhideWhenUsed="1"/>
-    <w:lsdException w:name="HTML Bottom of Form" w:semiHidden="1" w:unhideWhenUsed="1"/>
-    <w:lsdException w:name="Normal (Web)" w:semiHidden="1" w:unhideWhenUsed="1"/>
-    <w:lsdException w:name="HTML Acronym" w:semiHidden="1" w:unhideWhenUsed="1"/>
-    <w:lsdException w:name="HTML Address" w:semiHidden="1" w:unhideWhenUsed="1"/>
-    <w:lsdException w:name="HTML Cite" w:semiHidden="1" w:unhideWhenUsed="1"/>
-    <w:lsdException w:name="HTML Code" w:semiHidden="1" w:unhideWhenUsed="1"/>
-    <w:lsdException w:name="HTML Definition" w:semiHidden="1" w:unhideWhenUsed="1"/>
-    <w:lsdException w:name="HTML Keyboard" w:semiHidden="1" w:unhideWhenUsed="1"/>
-    <w:lsdException w:name="HTML Preformatted" w:semiHidden="1" w:unhideWhenUsed="1"/>
-    <w:lsdException w:name="HTML Sample" w:semiHidden="1" w:unhideWhenUsed="1"/>
-    <w:lsdException w:name="HTML Typewriter" w:semiHidden="1" w:unhideWhenUsed="1"/>
-    <w:lsdException w:name="HTML Variable" w:semiHidden="1" w:unhideWhenUsed="1"/>
-    <w:lsdException w:name="Normal Table" w:semiHidden="1" w:unhideWhenUsed="1"/>
-    <w:lsdException w:name="annotation subject" w:semiHidden="1" w:unhideWhenUsed="1"/>
-    <w:lsdException w:name="No List" w:semiHidden="1" w:unhideWhenUsed="1"/>
-    <w:lsdException w:name="Outline List 1" w:semiHidden="1" w:unhideWhenUsed="1"/>
-    <w:lsdException w:name="Outline List 2" w:semiHidden="1" w:unhideWhenUsed="1"/>
-    <w:lsdException w:name="Outline List 3" w:semiHidden="1" w:unhideWhenUsed="1"/>
-    <w:lsdException w:name="Table Simple 1" w:semiHidden="1" w:unhideWhenUsed="1"/>
-    <w:lsdException w:name="Table Simple 2" w:semiHidden="1" w:unhideWhenUsed="1"/>
-    <w:lsdException w:name="Table Simple 3" w:semiHidden="1" w:unhideWhenUsed="1"/>
-    <w:lsdException w:name="Table Classic 1" w:semiHidden="1" w:unhideWhenUsed="1"/>
-    <w:lsdException w:name="Table Classic 2" w:semiHidden="1" w:unhideWhenUsed="1"/>
-    <w:lsdException w:name="Table Classic 3" w:semiHidden="1" w:unhideWhenUsed="1"/>
-    <w:lsdException w:name="Table Classic 4" w:semiHidden="1" w:unhideWhenUsed="1"/>
-    <w:lsdException w:name="Table Colorful 1" w:semiHidden="1" w:unhideWhenUsed="1"/>
-    <w:lsdException w:name="Table Colorful 2" w:semiHidden="1" w:unhideWhenUsed="1"/>
-    <w:lsdException w:name="Table Colorful 3" w:semiHidden="1" w:unhideWhenUsed="1"/>
-    <w:lsdException w:name="Table Columns 1" w:semiHidden="1" w:unhideWhenUsed="1"/>
-    <w:lsdException w:name="Table Columns 2" w:semiHidden="1" w:unhideWhenUsed="1"/>
-    <w:lsdException w:name="Table Columns 3" w:semiHidden="1" w:unhideWhenUsed="1"/>
-    <w:lsdException w:name="Table Columns 4" w:semiHidden="1" w:unhideWhenUsed="1"/>
-    <w:lsdException w:name="Table Columns 5" w:semiHidden="1" w:unhideWhenUsed="1"/>
-    <w:lsdException w:name="Table Grid 1" w:semiHidden="1" w:unhideWhenUsed="1"/>
-    <w:lsdException w:name="Table Grid 2" w:semiHidden="1" w:unhideWhenUsed="1"/>
-    <w:lsdException w:name="Table Grid 3" w:semiHidden="1" w:unhideWhenUsed="1"/>
-    <w:lsdException w:name="Table Grid 4" w:semiHidden="1" w:unhideWhenUsed="1"/>
-    <w:lsdException w:name="Table Grid 5" w:semiHidden="1" w:unhideWhenUsed="1"/>
-    <w:lsdException w:name="Table Grid 6" w:semiHidden="1" w:unhideWhenUsed="1"/>
-    <w:lsdException w:name="Table Grid 7" w:semiHidden="1" w:unhideWhenUsed="1"/>
-    <w:lsdException w:name="Table Grid 8" w:semiHidden="1" w:unhideWhenUsed="1"/>
-    <w:lsdException w:name="Table List 1" w:semiHidden="1" w:unhideWhenUsed="1"/>
-    <w:lsdException w:name="Table List 2" w:semiHidden="1" w:unhideWhenUsed="1"/>
-    <w:lsdException w:name="Table List 3" w:semiHidden="1" w:unhideWhenUsed="1"/>
-    <w:lsdException w:name="Table List 4" w:semiHidden="1" w:unhideWhenUsed="1"/>
-    <w:lsdException w:name="Table List 5" w:semiHidden="1" w:unhideWhenUsed="1"/>
-    <w:lsdException w:name="Table List 6" w:semiHidden="1" w:unhideWhenUsed="1"/>
-    <w:lsdException w:name="Table List 7" w:semiHidden="1" w:unhideWhenUsed="1"/>
-    <w:lsdException w:name="Table List 8" w:semiHidden="1" w:unhideWhenUsed="1"/>
-    <w:lsdException w:name="Table 3D effects 1" w:semiHidden="1" w:unhideWhenUsed="1"/>
-    <w:lsdException w:name="Table 3D effects 2" w:semiHidden="1" w:unhideWhenUsed="1"/>
-    <w:lsdException w:name="Table 3D effects 3" w:semiHidden="1" w:unhideWhenUsed="1"/>
-    <w:lsdException w:name="Table Contemporary" w:semiHidden="1" w:unhideWhenUsed="1"/>
-    <w:lsdException w:name="Table Elegant" w:semiHidden="1" w:unhideWhenUsed="1"/>
-    <w:lsdException w:name="Table Professional" w:semiHidden="1" w:unhideWhenUsed="1"/>
-    <w:lsdException w:name="Table Subtle 1" w:semiHidden="1" w:unhideWhenUsed="1"/>
-    <w:lsdException w:name="Table Subtle 2" w:semiHidden="1" w:unhideWhenUsed="1"/>
-    <w:lsdException w:name="Table Web 1" w:semiHidden="1" w:unhideWhenUsed="1"/>
-    <w:lsdException w:name="Table Web 2" w:semiHidden="1" w:unhideWhenUsed="1"/>
-    <w:lsdException w:name="Table Web 3" w:semiHidden="1" w:unhideWhenUsed="1"/>
-    <w:lsdException w:name="Balloon Text" w:semiHidden="1" w:unhideWhenUsed="1"/>
-    <w:lsdException w:name="Table Grid" w:uiPriority="39"/>
-    <w:lsdException w:name="Table Theme" w:semiHidden="1" w:unhideWhenUsed="1"/>
-    <w:lsdException w:name="Placeholder Text" w:semiHidden="1"/>
-    <w:lsdException w:name="No Spacing" w:uiPriority="1" w:qFormat="1"/>
-    <w:lsdException w:name="Light Shading" w:uiPriority="60"/>
-    <w:lsdException w:name="Light List" w:uiPriority="61"/>
-    <w:lsdException w:name="Light Grid" w:uiPriority="62"/>
-    <w:lsdException w:name="Medium Shading 1" w:uiPriority="63"/>
-    <w:lsdException w:name="Medium Shading 2" w:uiPriority="64"/>
-    <w:lsdException w:name="Medium List 1" w:uiPriority="65"/>
-    <w:lsdException w:name="Medium List 2" w:uiPriority="66"/>
-    <w:lsdException w:name="Medium Grid 1" w:uiPriority="67"/>
-    <w:lsdException w:name="Medium Grid 2" w:uiPriority="68"/>
-    <w:lsdException w:name="Medium Grid 3" w:uiPriority="69"/>
-    <w:lsdException w:name="Dark List" w:uiPriority="70"/>
-    <w:lsdException w:name="Colorful Shading" w:uiPriority="71"/>
-    <w:lsdException w:name="Colorful List" w:uiPriority="72"/>
-    <w:lsdException w:name="Colorful Grid" w:uiPriority="73"/>
-    <w:lsdException w:name="Light Shading Accent 1" w:uiPriority="60"/>
-    <w:lsdException w:name="Light List Accent 1" w:uiPriority="61"/>
-    <w:lsdException w:name="Light Grid Accent 1" w:uiPriority="62"/>
-    <w:lsdException w:name="Medium Shading 1 Accent 1" w:uiPriority="63"/>
-    <w:lsdException w:name="Medium Shading 2 Accent 1" w:uiPriority="64"/>
-    <w:lsdException w:name="Medium List 1 Accent 1" w:uiPriority="65"/>
-    <w:lsdException w:name="Revision" w:semiHidden="1"/>
-    <w:lsdException w:name="List Paragraph" w:uiPriority="34" w:qFormat="1"/>
-    <w:lsdException w:name="Quote" w:uiPriority="29" w:qFormat="1"/>
-    <w:lsdException w:name="Intense Quote" w:uiPriority="30" w:qFormat="1"/>
-    <w:lsdException w:name="Medium List 2 Accent 1" w:uiPriority="66"/>
-    <w:lsdException w:name="Medium Grid 1 Accent 1" w:uiPriority="67"/>
-    <w:lsdException w:name="Medium Grid 2 Accent 1" w:uiPriority="68"/>
-    <w:lsdException w:name="Medium Grid 3 Accent 1" w:uiPriority="69"/>
-    <w:lsdException w:name="Dark List Accent 1" w:uiPriority="70"/>
-    <w:lsdException w:name="Colorful Shading Accent 1" w:uiPriority="71"/>
-    <w:lsdException w:name="Colorful List Accent 1" w:uiPriority="72"/>
-    <w:lsdException w:name="Colorful Grid Accent 1" w:uiPriority="73"/>
-    <w:lsdException w:name="Light Shading Accent 2" w:uiPriority="60"/>
-    <w:lsdException w:name="Light List Accent 2" w:uiPriority="61"/>
-    <w:lsdException w:name="Light Grid Accent 2" w:uiPriority="62"/>
-    <w:lsdException w:name="Medium Shading 1 Accent 2" w:uiPriority="63"/>
-    <w:lsdException w:name="Medium Shading 2 Accent 2" w:uiPriority="64"/>
-    <w:lsdException w:name="Medium List 1 Accent 2" w:uiPriority="65"/>
-    <w:lsdException w:name="Medium List 2 Accent 2" w:uiPriority="66"/>
-    <w:lsdException w:name="Medium Grid 1 Accent 2" w:uiPriority="67"/>
-    <w:lsdException w:name="Medium Grid 2 Accent 2" w:uiPriority="68"/>
-    <w:lsdException w:name="Medium Grid 3 Accent 2" w:uiPriority="69"/>
-    <w:lsdException w:name="Dark List Accent 2" w:uiPriority="70"/>
-    <w:lsdException w:name="Colorful Shading Accent 2" w:uiPriority="71"/>
-    <w:lsdException w:name="Colorful List Accent 2" w:uiPriority="72"/>
-    <w:lsdException w:name="Colorful Grid Accent 2" w:uiPriority="73"/>
-    <w:lsdException w:name="Light Shading Accent 3" w:uiPriority="60"/>
-    <w:lsdException w:name="Light List Accent 3" w:uiPriority="61"/>
-    <w:lsdException w:name="Light Grid Accent 3" w:uiPriority="62"/>
-    <w:lsdException w:name="Medium Shading 1 Accent 3" w:uiPriority="63"/>
-    <w:lsdException w:name="Medium Shading 2 Accent 3" w:uiPriority="64"/>
-    <w:lsdException w:name="Medium List 1 Accent 3" w:uiPriority="65"/>
-    <w:lsdException w:name="Medium List 2 Accent 3" w:uiPriority="66"/>
-    <w:lsdException w:name="Medium Grid 1 Accent 3" w:uiPriority="67"/>
-    <w:lsdException w:name="Medium Grid 2 Accent 3" w:uiPriority="68"/>
-    <w:lsdException w:name="Medium Grid 3 Accent 3" w:uiPriority="69"/>
-    <w:lsdException w:name="Dark List Accent 3" w:uiPriority="70"/>
-    <w:lsdException w:name="Colorful Shading Accent 3" w:uiPriority="71"/>
-    <w:lsdException w:name="Colorful List Accent 3" w:uiPriority="72"/>
-    <w:lsdException w:name="Colorful Grid Accent 3" w:uiPriority="73"/>
-    <w:lsdException w:name="Light Shading Accent 4" w:uiPriority="60"/>
-    <w:lsdException w:name="Light List Accent 4" w:uiPriority="61"/>
-    <w:lsdException w:name="Light Grid Accent 4" w:uiPriority="62"/>
-    <w:lsdException w:name="Medium Shading 1 Accent 4" w:uiPriority="63"/>
-    <w:lsdException w:name="Medium Shading 2 Accent 4" w:uiPriority="64"/>
-    <w:lsdException w:name="Medium List 1 Accent 4" w:uiPriority="65"/>
-    <w:lsdException w:name="Medium List 2 Accent 4" w:uiPriority="66"/>
-    <w:lsdException w:name="Medium Grid 1 Accent 4" w:uiPriority="67"/>
-    <w:lsdException w:name="Medium Grid 2 Accent 4" w:uiPriority="68"/>
-    <w:lsdException w:name="Medium Grid 3 Accent 4" w:uiPriority="69"/>
-    <w:lsdException w:name="Dark List Accent 4" w:uiPriority="70"/>
-    <w:lsdException w:name="Colorful Shading Accent 4" w:uiPriority="71"/>
-    <w:lsdException w:name="Colorful List Accent 4" w:uiPriority="72"/>
-    <w:lsdException w:name="Colorful Grid Accent 4" w:uiPriority="73"/>
-    <w:lsdException w:name="Light Shading Accent 5" w:uiPriority="60"/>
-    <w:lsdException w:name="Light List Accent 5" w:uiPriority="61"/>
-    <w:lsdException w:name="Light Grid Accent 5" w:uiPriority="62"/>
-    <w:lsdException w:name="Medium Shading 1 Accent 5" w:uiPriority="63"/>
-    <w:lsdException w:name="Medium Shading 2 Accent 5" w:uiPriority="64"/>
-    <w:lsdException w:name="Medium List 1 Accent 5" w:uiPriority="65"/>
-    <w:lsdException w:name="Medium List 2 Accent 5" w:uiPriority="66"/>
-    <w:lsdException w:name="Medium Grid 1 Accent 5" w:uiPriority="67"/>
-    <w:lsdException w:name="Medium Grid 2 Accent 5" w:uiPriority="68"/>
-    <w:lsdException w:name="Medium Grid 3 Accent 5" w:uiPriority="69"/>
-    <w:lsdException w:name="Dark List Accent 5" w:uiPriority="70"/>
-    <w:lsdException w:name="Colorful Shading Accent 5" w:uiPriority="71"/>
-    <w:lsdException w:name="Colorful List Accent 5" w:uiPriority="72"/>
-    <w:lsdException w:name="Colorful Grid Accent 5" w:uiPriority="73"/>
-    <w:lsdException w:name="Light Shading Accent 6" w:uiPriority="60"/>
-    <w:lsdException w:name="Light List Accent 6" w:uiPriority="61"/>
-    <w:lsdException w:name="Light Grid Accent 6" w:uiPriority="62"/>
-    <w:lsdException w:name="Medium Shading 1 Accent 6" w:uiPriority="63"/>
-    <w:lsdException w:name="Medium Shading 2 Accent 6" w:uiPriority="64"/>
-    <w:lsdException w:name="Medium List 1 Accent 6" w:uiPriority="65"/>
-    <w:lsdException w:name="Medium List 2 Accent 6" w:uiPriority="66"/>
-    <w:lsdException w:name="Medium Grid 1 Accent 6" w:uiPriority="67"/>
-    <w:lsdException w:name="Medium Grid 2 Accent 6" w:uiPriority="68"/>
-    <w:lsdException w:name="Medium Grid 3 Accent 6" w:uiPriority="69"/>
-    <w:lsdException w:name="Dark List Accent 6" w:uiPriority="70"/>
-    <w:lsdException w:name="Colorful Shading Accent 6" w:uiPriority="71"/>
-    <w:lsdException w:name="Colorful List Accent 6" w:uiPriority="72"/>
-    <w:lsdException w:name="Colorful Grid Accent 6" w:uiPriority="73"/>
-    <w:lsdException w:name="Subtle Emphasis" w:uiPriority="19" w:qFormat="1"/>
-    <w:lsdException w:name="Intense Emphasis" w:uiPriority="21" w:qFormat="1"/>
-    <w:lsdException w:name="Subtle Reference" w:uiPriority="31" w:qFormat="1"/>
-    <w:lsdException w:name="Intense Reference" w:uiPriority="32" w:qFormat="1"/>
-    <w:lsdException w:name="Book Title" w:uiPriority="33" w:qFormat="1"/>
-    <w:lsdException w:name="Bibliography" w:semiHidden="1" w:uiPriority="37" w:unhideWhenUsed="1"/>
-    <w:lsdException w:name="TOC Heading" w:semiHidden="1" w:uiPriority="39" w:unhideWhenUsed="1" w:qFormat="1"/>
-    <w:lsdException w:name="Plain Table 1" w:uiPriority="41"/>
-    <w:lsdException w:name="Plain Table 2" w:uiPriority="42"/>
-    <w:lsdException w:name="Plain Table 3" w:uiPriority="43"/>
-    <w:lsdException w:name="Plain Table 4" w:uiPriority="44"/>
-    <w:lsdException w:name="Plain Table 5" w:uiPriority="45"/>
-    <w:lsdException w:name="Grid Table Light" w:uiPriority="40"/>
-    <w:lsdException w:name="Grid Table 1 Light" w:uiPriority="46"/>
-    <w:lsdException w:name="Grid Table 2" w:uiPriority="47"/>
-    <w:lsdException w:name="Grid Table 3" w:uiPriority="48"/>
-    <w:lsdException w:name="Grid Table 4" w:uiPriority="49"/>
-    <w:lsdException w:name="Grid Table 5 Dark" w:uiPriority="50"/>
-    <w:lsdException w:name="Grid Table 6 Colorful" w:uiPriority="51"/>
-    <w:lsdException w:name="Grid Table 7 Colorful" w:uiPriority="52"/>
-    <w:lsdException w:name="Grid Table 1 Light Accent 1" w:uiPriority="46"/>
-    <w:lsdException w:name="Grid Table 2 Accent 1" w:uiPriority="47"/>
-    <w:lsdException w:name="Grid Table 3 Accent 1" w:uiPriority="48"/>
-    <w:lsdException w:name="Grid Table 4 Accent 1" w:uiPriority="49"/>
-    <w:lsdException w:name="Grid Table 5 Dark Accent 1" w:uiPriority="50"/>
-    <w:lsdException w:name="Grid Table 6 Colorful Accent 1" w:uiPriority="51"/>
-    <w:lsdException w:name="Grid Table 7 Colorful Accent 1" w:uiPriority="52"/>
-    <w:lsdException w:name="Grid Table 1 Light Accent 2" w:uiPriority="46"/>
-    <w:lsdException w:name="Grid Table 2 Accent 2" w:uiPriority="47"/>
-    <w:lsdException w:name="Grid Table 3 Accent 2" w:uiPriority="48"/>
-    <w:lsdException w:name="Grid Table 4 Accent 2" w:uiPriority="49"/>
-    <w:lsdException w:name="Grid Table 5 Dark Accent 2" w:uiPriority="50"/>
-    <w:lsdException w:name="Grid Table 6 Colorful Accent 2" w:uiPriority="51"/>
-    <w:lsdException w:name="Grid Table 7 Colorful Accent 2" w:uiPriority="52"/>
-    <w:lsdException w:name="Grid Table 1 Light Accent 3" w:uiPriority="46"/>
-    <w:lsdException w:name="Grid Table 2 Accent 3" w:uiPriority="47"/>
-    <w:lsdException w:name="Grid Table 3 Accent 3" w:uiPriority="48"/>
-    <w:lsdException w:name="Grid Table 4 Accent 3" w:uiPriority="49"/>
-    <w:lsdException w:name="Grid Table 5 Dark Accent 3" w:uiPriority="50"/>
-    <w:lsdException w:name="Grid Table 6 Colorful Accent 3" w:uiPriority="51"/>
-    <w:lsdException w:name="Grid Table 7 Colorful Accent 3" w:uiPriority="52"/>
-    <w:lsdException w:name="Grid Table 1 Light Accent 4" w:uiPriority="46"/>
-    <w:lsdException w:name="Grid Table 2 Accent 4" w:uiPriority="47"/>
-    <w:lsdException w:name="Grid Table 3 Accent 4" w:uiPriority="48"/>
-    <w:lsdException w:name="Grid Table 4 Accent 4" w:uiPriority="49"/>
-    <w:lsdException w:name="Grid Table 5 Dark Accent 4" w:uiPriority="50"/>
-    <w:lsdException w:name="Grid Table 6 Colorful Accent 4" w:uiPriority="51"/>
-    <w:lsdException w:name="Grid Table 7 Colorful Accent 4" w:uiPriority="52"/>
-    <w:lsdException w:name="Grid Table 1 Light Accent 5" w:uiPriority="46"/>
-    <w:lsdException w:name="Grid Table 2 Accent 5" w:uiPriority="47"/>
-    <w:lsdException w:name="Grid Table 3 Accent 5" w:uiPriority="48"/>
-    <w:lsdException w:name="Grid Table 4 Accent 5" w:uiPriority="49"/>
-    <w:lsdException w:name="Grid Table 5 Dark Accent 5" w:uiPriority="50"/>
-    <w:lsdException w:name="Grid Table 6 Colorful Accent 5" w:uiPriority="51"/>
-    <w:lsdException w:name="Grid Table 7 Colorful Accent 5" w:uiPriority="52"/>
-    <w:lsdException w:name="Grid Table 1 Light Accent 6" w:uiPriority="46"/>
-    <w:lsdException w:name="Grid Table 2 Accent 6" w:uiPriority="47"/>
-    <w:lsdException w:name="Grid Table 3 Accent 6" w:uiPriority="48"/>
-    <w:lsdException w:name="Grid Table 4 Accent 6" w:uiPriority="49"/>
-    <w:lsdException w:name="Grid Table 5 Dark Accent 6" w:uiPriority="50"/>
-    <w:lsdException w:name="Grid Table 6 Colorful Accent 6" w:uiPriority="51"/>
-    <w:lsdException w:name="Grid Table 7 Colorful Accent 6" w:uiPriority="52"/>
-    <w:lsdException w:name="List Table 1 Light" w:uiPriority="46"/>
-    <w:lsdException w:name="List Table 2" w:uiPriority="47"/>
-    <w:lsdException w:name="List Table 3" w:uiPriority="48"/>
-    <w:lsdException w:name="List Table 4" w:uiPriority="49"/>
-    <w:lsdException w:name="List Table 5 Dark" w:uiPriority="50"/>
-    <w:lsdException w:name="List Table 6 Colorful" w:uiPriority="51"/>
-    <w:lsdException w:name="List Table 7 Colorful" w:uiPriority="52"/>
-    <w:lsdException w:name="List Table 1 Light Accent 1" w:uiPriority="46"/>
-    <w:lsdException w:name="List Table 2 Accent 1" w:uiPriority="47"/>
-    <w:lsdException w:name="List Table 3 Accent 1" w:uiPriority="48"/>
-    <w:lsdException w:name="List Table 4 Accent 1" w:uiPriority="49"/>
-    <w:lsdException w:name="List Table 5 Dark Accent 1" w:uiPriority="50"/>
-    <w:lsdException w:name="List Table 6 Colorful Accent 1" w:uiPriority="51"/>
-    <w:lsdException w:name="List Table 7 Colorful Accent 1" w:uiPriority="52"/>
-    <w:lsdException w:name="List Table 1 Light Accent 2" w:uiPriority="46"/>
-    <w:lsdException w:name="List Table 2 Accent 2" w:uiPriority="47"/>
-    <w:lsdException w:name="List Table 3 Accent 2" w:uiPriority="48"/>
-    <w:lsdException w:name="List Table 4 Accent 2" w:uiPriority="49"/>
-    <w:lsdException w:name="List Table 5 Dark Accent 2" w:uiPriority="50"/>
-    <w:lsdException w:name="List Table 6 Colorful Accent 2" w:uiPriority="51"/>
-    <w:lsdException w:name="List Table 7 Colorful Accent 2" w:uiPriority="52"/>
-    <w:lsdException w:name="List Table 1 Light Accent 3" w:uiPriority="46"/>
-    <w:lsdException w:name="List Table 2 Accent 3" w:uiPriority="47"/>
-    <w:lsdException w:name="List Table 3 Accent 3" w:uiPriority="48"/>
-    <w:lsdException w:name="List Table 4 Accent 3" w:uiPriority="49"/>
-    <w:lsdException w:name="List Table 5 Dark Accent 3" w:uiPriority="50"/>
-    <w:lsdException w:name="List Table 6 Colorful Accent 3" w:uiPriority="51"/>
-    <w:lsdException w:name="List Table 7 Colorful Accent 3" w:uiPriority="52"/>
-    <w:lsdException w:name="List Table 1 Light Accent 4" w:uiPriority="46"/>
-    <w:lsdException w:name="List Table 2 Accent 4" w:uiPriority="47"/>
-    <w:lsdException w:name="List Table 3 Accent 4" w:uiPriority="48"/>
-    <w:lsdException w:name="List Table 4 Accent 4" w:uiPriority="49"/>
-    <w:lsdException w:name="List Table 5 Dark Accent 4" w:uiPriority="50"/>
-    <w:lsdException w:name="List Table 6 Colorful Accent 4" w:uiPriority="51"/>
-    <w:lsdException w:name="List Table 7 Colorful Accent 4" w:uiPriority="52"/>
-    <w:lsdException w:name="List Table 1 Light Accent 5" w:uiPriority="46"/>
-    <w:lsdException w:name="List Table 2 Accent 5" w:uiPriority="47"/>
-    <w:lsdException w:name="List Table 3 Accent 5" w:uiPriority="48"/>
-    <w:lsdException w:name="List Table 4 Accent 5" w:uiPriority="49"/>
-    <w:lsdException w:name="List Table 5 Dark Accent 5" w:uiPriority="50"/>
-    <w:lsdException w:name="List Table 6 Colorful Accent 5" w:uiPriority="51"/>
-    <w:lsdException w:name="List Table 7 Colorful Accent 5" w:uiPriority="52"/>
-    <w:lsdException w:name="List Table 1 Light Accent 6" w:uiPriority="46"/>
-    <w:lsdException w:name="List Table 2 Accent 6" w:uiPriority="47"/>
-    <w:lsdException w:name="List Table 3 Accent 6" w:uiPriority="48"/>
-    <w:lsdException w:name="List Table 4 Accent 6" w:uiPriority="49"/>
-    <w:lsdException w:name="List Table 5 Dark Accent 6" w:uiPriority="50"/>
-    <w:lsdException w:name="List Table 6 Colorful Accent 6" w:uiPriority="51"/>
-    <w:lsdException w:name="List Table 7 Colorful Accent 6" w:uiPriority="52"/>
+  <w:latentStyles w:defLockedState="0" w:defUIPriority="99" w:defSemiHidden="1" w:defUnhideWhenUsed="1" w:defQFormat="0" w:count="267">
+    <w:lsdException w:name="Normal" w:semiHidden="0" w:uiPriority="0" w:unhideWhenUsed="0" w:qFormat="1"/>
+    <w:lsdException w:name="heading 1" w:semiHidden="0" w:uiPriority="9" w:unhideWhenUsed="0" w:qFormat="1"/>
+    <w:lsdException w:name="heading 2" w:uiPriority="9" w:qFormat="1"/>
+    <w:lsdException w:name="heading 3" w:uiPriority="9" w:qFormat="1"/>
+    <w:lsdException w:name="heading 4" w:uiPriority="9" w:qFormat="1"/>
+    <w:lsdException w:name="heading 5" w:uiPriority="9" w:qFormat="1"/>
+    <w:lsdException w:name="heading 6" w:uiPriority="9" w:qFormat="1"/>
+    <w:lsdException w:name="heading 7" w:uiPriority="9" w:qFormat="1"/>
+    <w:lsdException w:name="heading 8" w:uiPriority="9" w:qFormat="1"/>
+    <w:lsdException w:name="heading 9" w:uiPriority="9" w:qFormat="1"/>
+    <w:lsdException w:name="toc 1" w:uiPriority="39"/>
+    <w:lsdException w:name="toc 2" w:uiPriority="39"/>
+    <w:lsdException w:name="toc 3" w:uiPriority="39"/>
+    <w:lsdException w:name="toc 4" w:uiPriority="39"/>
+    <w:lsdException w:name="toc 5" w:uiPriority="39"/>
+    <w:lsdException w:name="toc 6" w:uiPriority="39"/>
+    <w:lsdException w:name="toc 7" w:uiPriority="39"/>
+    <w:lsdException w:name="toc 8" w:uiPriority="39"/>
+    <w:lsdException w:name="toc 9" w:uiPriority="39"/>
+    <w:lsdException w:name="caption" w:uiPriority="35" w:qFormat="1"/>
+    <w:lsdException w:name="Title" w:semiHidden="0" w:uiPriority="10" w:unhideWhenUsed="0" w:qFormat="1"/>
+    <w:lsdException w:name="Default Paragraph Font" w:uiPriority="1"/>
+    <w:lsdException w:name="Subtitle" w:semiHidden="0" w:uiPriority="11" w:unhideWhenUsed="0" w:qFormat="1"/>
+    <w:lsdException w:name="Strong" w:semiHidden="0" w:uiPriority="22" w:unhideWhenUsed="0" w:qFormat="1"/>
+    <w:lsdException w:name="Emphasis" w:semiHidden="0" w:uiPriority="20" w:unhideWhenUsed="0" w:qFormat="1"/>
+    <w:lsdException w:name="Table Grid" w:semiHidden="0" w:uiPriority="39" w:unhideWhenUsed="0"/>
+    <w:lsdException w:name="Placeholder Text" w:unhideWhenUsed="0"/>
+    <w:lsdException w:name="No Spacing" w:semiHidden="0" w:uiPriority="1" w:unhideWhenUsed="0" w:qFormat="1"/>
+    <w:lsdException w:name="Light Shading" w:semiHidden="0" w:uiPriority="60" w:unhideWhenUsed="0"/>
+    <w:lsdException w:name="Light List" w:semiHidden="0" w:uiPriority="61" w:unhideWhenUsed="0"/>
+    <w:lsdException w:name="Light Grid" w:semiHidden="0" w:uiPriority="62" w:unhideWhenUsed="0"/>
+    <w:lsdException w:name="Medium Shading 1" w:semiHidden="0" w:uiPriority="63" w:unhideWhenUsed="0"/>
+    <w:lsdException w:name="Medium Shading 2" w:semiHidden="0" w:uiPriority="64" w:unhideWhenUsed="0"/>
+    <w:lsdException w:name="Medium List 1" w:semiHidden="0" w:uiPriority="65" w:unhideWhenUsed="0"/>
+    <w:lsdException w:name="Medium List 2" w:semiHidden="0" w:uiPriority="66" w:unhideWhenUsed="0"/>
+    <w:lsdException w:name="Medium Grid 1" w:semiHidden="0" w:uiPriority="67" w:unhideWhenUsed="0"/>
+    <w:lsdException w:name="Medium Grid 2" w:semiHidden="0" w:uiPriority="68" w:unhideWhenUsed="0"/>
+    <w:lsdException w:name="Medium Grid 3" w:semiHidden="0" w:uiPriority="69" w:unhideWhenUsed="0"/>
+    <w:lsdException w:name="Dark List" w:semiHidden="0" w:uiPriority="70" w:unhideWhenUsed="0"/>
+    <w:lsdException w:name="Colorful Shading" w:semiHidden="0" w:uiPriority="71" w:unhideWhenUsed="0"/>
+    <w:lsdException w:name="Colorful List" w:semiHidden="0" w:uiPriority="72" w:unhideWhenUsed="0"/>
+    <w:lsdException w:name="Colorful Grid" w:semiHidden="0" w:uiPriority="73" w:unhideWhenUsed="0"/>
+    <w:lsdException w:name="Light Shading Accent 1" w:semiHidden="0" w:uiPriority="60" w:unhideWhenUsed="0"/>
+    <w:lsdException w:name="Light List Accent 1" w:semiHidden="0" w:uiPriority="61" w:unhideWhenUsed="0"/>
+    <w:lsdException w:name="Light Grid Accent 1" w:semiHidden="0" w:uiPriority="62" w:unhideWhenUsed="0"/>
+    <w:lsdException w:name="Medium Shading 1 Accent 1" w:semiHidden="0" w:uiPriority="63" w:unhideWhenUsed="0"/>
+    <w:lsdException w:name="Medium Shading 2 Accent 1" w:semiHidden="0" w:uiPriority="64" w:unhideWhenUsed="0"/>
+    <w:lsdException w:name="Medium List 1 Accent 1" w:semiHidden="0" w:uiPriority="65" w:unhideWhenUsed="0"/>
+    <w:lsdException w:name="Revision" w:unhideWhenUsed="0"/>
+    <w:lsdException w:name="List Paragraph" w:semiHidden="0" w:uiPriority="34" w:unhideWhenUsed="0" w:qFormat="1"/>
+    <w:lsdException w:name="Quote" w:semiHidden="0" w:uiPriority="29" w:unhideWhenUsed="0" w:qFormat="1"/>
+    <w:lsdException w:name="Intense Quote" w:semiHidden="0" w:uiPriority="30" w:unhideWhenUsed="0" w:qFormat="1"/>
+    <w:lsdException w:name="Medium List 2 Accent 1" w:semiHidden="0" w:uiPriority="66" w:unhideWhenUsed="0"/>
+    <w:lsdException w:name="Medium Grid 1 Accent 1" w:semiHidden="0" w:uiPriority="67" w:unhideWhenUsed="0"/>
+    <w:lsdException w:name="Medium Grid 2 Accent 1" w:semiHidden="0" w:uiPriority="68" w:unhideWhenUsed="0"/>
+    <w:lsdException w:name="Medium Grid 3 Accent 1" w:semiHidden="0" w:uiPriority="69" w:unhideWhenUsed="0"/>
+    <w:lsdException w:name="Dark List Accent 1" w:semiHidden="0" w:uiPriority="70" w:unhideWhenUsed="0"/>
+    <w:lsdException w:name="Colorful Shading Accent 1" w:semiHidden="0" w:uiPriority="71" w:unhideWhenUsed="0"/>
+    <w:lsdException w:name="Colorful List Accent 1" w:semiHidden="0" w:uiPriority="72" w:unhideWhenUsed="0"/>
+    <w:lsdException w:name="Colorful Grid Accent 1" w:semiHidden="0" w:uiPriority="73" w:unhideWhenUsed="0"/>
+    <w:lsdException w:name="Light Shading Accent 2" w:semiHidden="0" w:uiPriority="60" w:unhideWhenUsed="0"/>
+    <w:lsdException w:name="Light List Accent 2" w:semiHidden="0" w:uiPriority="61" w:unhideWhenUsed="0"/>
+    <w:lsdException w:name="Light Grid Accent 2" w:semiHidden="0" w:uiPriority="62" w:unhideWhenUsed="0"/>
+    <w:lsdException w:name="Medium Shading 1 Accent 2" w:semiHidden="0" w:uiPriority="63" w:unhideWhenUsed="0"/>
+    <w:lsdException w:name="Medium Shading 2 Accent 2" w:semiHidden="0" w:uiPriority="64" w:unhideWhenUsed="0"/>
+    <w:lsdException w:name="Medium List 1 Accent 2" w:semiHidden="0" w:uiPriority="65" w:unhideWhenUsed="0"/>
+    <w:lsdException w:name="Medium List 2 Accent 2" w:semiHidden="0" w:uiPriority="66" w:unhideWhenUsed="0"/>
+    <w:lsdException w:name="Medium Grid 1 Accent 2" w:semiHidden="0" w:uiPriority="67" w:unhideWhenUsed="0"/>
+    <w:lsdException w:name="Medium Grid 2 Accent 2" w:semiHidden="0" w:uiPriority="68" w:unhideWhenUsed="0"/>
+    <w:lsdException w:name="Medium Grid 3 Accent 2" w:semiHidden="0" w:uiPriority="69" w:unhideWhenUsed="0"/>
+    <w:lsdException w:name="Dark List Accent 2" w:semiHidden="0" w:uiPriority="70" w:unhideWhenUsed="0"/>
+    <w:lsdException w:name="Colorful Shading Accent 2" w:semiHidden="0" w:uiPriority="71" w:unhideWhenUsed="0"/>
+    <w:lsdException w:name="Colorful List Accent 2" w:semiHidden="0" w:uiPriority="72" w:unhideWhenUsed="0"/>
+    <w:lsdException w:name="Colorful Grid Accent 2" w:semiHidden="0" w:uiPriority="73" w:unhideWhenUsed="0"/>
+    <w:lsdException w:name="Light Shading Accent 3" w:semiHidden="0" w:uiPriority="60" w:unhideWhenUsed="0"/>
+    <w:lsdException w:name="Light List Accent 3" w:semiHidden="0" w:uiPriority="61" w:unhideWhenUsed="0"/>
+    <w:lsdException w:name="Light Grid Accent 3" w:semiHidden="0" w:uiPriority="62" w:unhideWhenUsed="0"/>
+    <w:lsdException w:name="Medium Shading 1 Accent 3" w:semiHidden="0" w:uiPriority="63" w:unhideWhenUsed="0"/>
+    <w:lsdException w:name="Medium Shading 2 Accent 3" w:semiHidden="0" w:uiPriority="64" w:unhideWhenUsed="0"/>
+    <w:lsdException w:name="Medium List 1 Accent 3" w:semiHidden="0" w:uiPriority="65" w:unhideWhenUsed="0"/>
+    <w:lsdException w:name="Medium List 2 Accent 3" w:semiHidden="0" w:uiPriority="66" w:unhideWhenUsed="0"/>
+    <w:lsdException w:name="Medium Grid 1 Accent 3" w:semiHidden="0" w:uiPriority="67" w:unhideWhenUsed="0"/>
+    <w:lsdException w:name="Medium Grid 2 Accent 3" w:semiHidden="0" w:uiPriority="68" w:unhideWhenUsed="0"/>
+    <w:lsdException w:name="Medium Grid 3 Accent 3" w:semiHidden="0" w:uiPriority="69" w:unhideWhenUsed="0"/>
+    <w:lsdException w:name="Dark List Accent 3" w:semiHidden="0" w:uiPriority="70" w:unhideWhenUsed="0"/>
+    <w:lsdException w:name="Colorful Shading Accent 3" w:semiHidden="0" w:uiPriority="71" w:unhideWhenUsed="0"/>
+    <w:lsdException w:name="Colorful List Accent 3" w:semiHidden="0" w:uiPriority="72" w:unhideWhenUsed="0"/>
+    <w:lsdException w:name="Colorful Grid Accent 3" w:semiHidden="0" w:uiPriority="73" w:unhideWhenUsed="0"/>
+    <w:lsdException w:name="Light Shading Accent 4" w:semiHidden="0" w:uiPriority="60" w:unhideWhenUsed="0"/>
+    <w:lsdException w:name="Light List Accent 4" w:semiHidden="0" w:uiPriority="61" w:unhideWhenUsed="0"/>
+    <w:lsdException w:name="Light Grid Accent 4" w:semiHidden="0" w:uiPriority="62" w:unhideWhenUsed="0"/>
+    <w:lsdException w:name="Medium Shading 1 Accent 4" w:semiHidden="0" w:uiPriority="63" w:unhideWhenUsed="0"/>
+    <w:lsdException w:name="Medium Shading 2 Accent 4" w:semiHidden="0" w:uiPriority="64" w:unhideWhenUsed="0"/>
+    <w:lsdException w:name="Medium List 1 Accent 4" w:semiHidden="0" w:uiPriority="65" w:unhideWhenUsed="0"/>
+    <w:lsdException w:name="Medium List 2 Accent 4" w:semiHidden="0" w:uiPriority="66" w:unhideWhenUsed="0"/>
+    <w:lsdException w:name="Medium Grid 1 Accent 4" w:semiHidden="0" w:uiPriority="67" w:unhideWhenUsed="0"/>
+    <w:lsdException w:name="Medium Grid 2 Accent 4" w:semiHidden="0" w:uiPriority="68" w:unhideWhenUsed="0"/>
+    <w:lsdException w:name="Medium Grid 3 Accent 4" w:semiHidden="0" w:uiPriority="69" w:unhideWhenUsed="0"/>
+    <w:lsdException w:name="Dark List Accent 4" w:semiHidden="0" w:uiPriority="70" w:unhideWhenUsed="0"/>
+    <w:lsdException w:name="Colorful Shading Accent 4" w:semiHidden="0" w:uiPriority="71" w:unhideWhenUsed="0"/>
+    <w:lsdException w:name="Colorful List Accent 4" w:semiHidden="0" w:uiPriority="72" w:unhideWhenUsed="0"/>
+    <w:lsdException w:name="Colorful Grid Accent 4" w:semiHidden="0" w:uiPriority="73" w:unhideWhenUsed="0"/>
+    <w:lsdException w:name="Light Shading Accent 5" w:semiHidden="0" w:uiPriority="60" w:unhideWhenUsed="0"/>
+    <w:lsdException w:name="Light List Accent 5" w:semiHidden="0" w:uiPriority="61" w:unhideWhenUsed="0"/>
+    <w:lsdException w:name="Light Grid Accent 5" w:semiHidden="0" w:uiPriority="62" w:unhideWhenUsed="0"/>
+    <w:lsdException w:name="Medium Shading 1 Accent 5" w:semiHidden="0" w:uiPriority="63" w:unhideWhenUsed="0"/>
+    <w:lsdException w:name="Medium Shading 2 Accent 5" w:semiHidden="0" w:uiPriority="64" w:unhideWhenUsed="0"/>
+    <w:lsdException w:name="Medium List 1 Accent 5" w:semiHidden="0" w:uiPriority="65" w:unhideWhenUsed="0"/>
+    <w:lsdException w:name="Medium List 2 Accent 5" w:semiHidden="0" w:uiPriority="66" w:unhideWhenUsed="0"/>
+    <w:lsdException w:name="Medium Grid 1 Accent 5" w:semiHidden="0" w:uiPriority="67" w:unhideWhenUsed="0"/>
+    <w:lsdException w:name="Medium Grid 2 Accent 5" w:semiHidden="0" w:uiPriority="68" w:unhideWhenUsed="0"/>
+    <w:lsdException w:name="Medium Grid 3 Accent 5" w:semiHidden="0" w:uiPriority="69" w:unhideWhenUsed="0"/>
+    <w:lsdException w:name="Dark List Accent 5" w:semiHidden="0" w:uiPriority="70" w:unhideWhenUsed="0"/>
+    <w:lsdException w:name="Colorful Shading Accent 5" w:semiHidden="0" w:uiPriority="71" w:unhideWhenUsed="0"/>
+    <w:lsdException w:name="Colorful List Accent 5" w:semiHidden="0" w:uiPriority="72" w:unhideWhenUsed="0"/>
+    <w:lsdException w:name="Colorful Grid Accent 5" w:semiHidden="0" w:uiPriority="73" w:unhideWhenUsed="0"/>
+    <w:lsdException w:name="Light Shading Accent 6" w:semiHidden="0" w:uiPriority="60" w:unhideWhenUsed="0"/>
+    <w:lsdException w:name="Light List Accent 6" w:semiHidden="0" w:uiPriority="61" w:unhideWhenUsed="0"/>
+    <w:lsdException w:name="Light Grid Accent 6" w:semiHidden="0" w:uiPriority="62" w:unhideWhenUsed="0"/>
+    <w:lsdException w:name="Medium Shading 1 Accent 6" w:semiHidden="0" w:uiPriority="63" w:unhideWhenUsed="0"/>
+    <w:lsdException w:name="Medium Shading 2 Accent 6" w:semiHidden="0" w:uiPriority="64" w:unhideWhenUsed="0"/>
+    <w:lsdException w:name="Medium List 1 Accent 6" w:semiHidden="0" w:uiPriority="65" w:unhideWhenUsed="0"/>
+    <w:lsdException w:name="Medium List 2 Accent 6" w:semiHidden="0" w:uiPriority="66" w:unhideWhenUsed="0"/>
+    <w:lsdException w:name="Medium Grid 1 Accent 6" w:semiHidden="0" w:uiPriority="67" w:unhideWhenUsed="0"/>
+    <w:lsdException w:name="Medium Grid 2 Accent 6" w:semiHidden="0" w:uiPriority="68" w:unhideWhenUsed="0"/>
+    <w:lsdException w:name="Medium Grid 3 Accent 6" w:semiHidden="0" w:uiPriority="69" w:unhideWhenUsed="0"/>
+    <w:lsdException w:name="Dark List Accent 6" w:semiHidden="0" w:uiPriority="70" w:unhideWhenUsed="0"/>
+    <w:lsdException w:name="Colorful Shading Accent 6" w:semiHidden="0" w:uiPriority="71" w:unhideWhenUsed="0"/>
+    <w:lsdException w:name="Colorful List Accent 6" w:semiHidden="0" w:uiPriority="72" w:unhideWhenUsed="0"/>
+    <w:lsdException w:name="Colorful Grid Accent 6" w:semiHidden="0" w:uiPriority="73" w:unhideWhenUsed="0"/>
+    <w:lsdException w:name="Subtle Emphasis" w:semiHidden="0" w:uiPriority="19" w:unhideWhenUsed="0" w:qFormat="1"/>
+    <w:lsdException w:name="Intense Emphasis" w:semiHidden="0" w:uiPriority="21" w:unhideWhenUsed="0" w:qFormat="1"/>
+    <w:lsdException w:name="Subtle Reference" w:semiHidden="0" w:uiPriority="31" w:unhideWhenUsed="0" w:qFormat="1"/>
+    <w:lsdException w:name="Intense Reference" w:semiHidden="0" w:uiPriority="32" w:unhideWhenUsed="0" w:qFormat="1"/>
+    <w:lsdException w:name="Book Title" w:semiHidden="0" w:uiPriority="33" w:unhideWhenUsed="0" w:qFormat="1"/>
+    <w:lsdException w:name="Bibliography" w:uiPriority="37"/>
+    <w:lsdException w:name="TOC Heading" w:uiPriority="39" w:qFormat="1"/>
   </w:latentStyles>
   <w:style w:type="paragraph" w:default="1" w:styleId="a">
     <w:name w:val="Normal"/>
@@ -2778,6 +6299,466 @@
     <w:rPr>
       <w:color w:val="0000FF"/>
       <w:u w:val="single"/>
+    </w:rPr>
+  </w:style>
+  <w:style w:type="paragraph" w:styleId="a9">
+    <w:name w:val="Balloon Text"/>
+    <w:basedOn w:val="a"/>
+    <w:link w:val="Char1"/>
+    <w:uiPriority w:val="99"/>
+    <w:semiHidden/>
+    <w:unhideWhenUsed/>
+    <w:rsid w:val="00BF0D1D"/>
+    <w:rPr>
+      <w:sz w:val="18"/>
+      <w:szCs w:val="18"/>
+    </w:rPr>
+  </w:style>
+  <w:style w:type="character" w:customStyle="1" w:styleId="Char1">
+    <w:name w:val="批注框文本 Char"/>
+    <w:basedOn w:val="a0"/>
+    <w:link w:val="a9"/>
+    <w:uiPriority w:val="99"/>
+    <w:semiHidden/>
+    <w:rsid w:val="00BF0D1D"/>
+    <w:rPr>
+      <w:sz w:val="18"/>
+      <w:szCs w:val="18"/>
+    </w:rPr>
+  </w:style>
+  <w:style w:type="paragraph" w:styleId="HTML">
+    <w:name w:val="HTML Preformatted"/>
+    <w:basedOn w:val="a"/>
+    <w:link w:val="HTMLChar"/>
+    <w:uiPriority w:val="99"/>
+    <w:semiHidden/>
+    <w:unhideWhenUsed/>
+    <w:rsid w:val="00523049"/>
+    <w:pPr>
+      <w:widowControl/>
+      <w:tabs>
+        <w:tab w:val="left" w:pos="916"/>
+        <w:tab w:val="left" w:pos="1832"/>
+        <w:tab w:val="left" w:pos="2748"/>
+        <w:tab w:val="left" w:pos="3664"/>
+        <w:tab w:val="left" w:pos="4580"/>
+        <w:tab w:val="left" w:pos="5496"/>
+        <w:tab w:val="left" w:pos="6412"/>
+        <w:tab w:val="left" w:pos="7328"/>
+        <w:tab w:val="left" w:pos="8244"/>
+        <w:tab w:val="left" w:pos="9160"/>
+        <w:tab w:val="left" w:pos="10076"/>
+        <w:tab w:val="left" w:pos="10992"/>
+        <w:tab w:val="left" w:pos="11908"/>
+        <w:tab w:val="left" w:pos="12824"/>
+        <w:tab w:val="left" w:pos="13740"/>
+        <w:tab w:val="left" w:pos="14656"/>
+      </w:tabs>
+      <w:jc w:val="left"/>
+    </w:pPr>
+    <w:rPr>
+      <w:rFonts w:ascii="宋体" w:eastAsia="宋体" w:hAnsi="宋体" w:cs="宋体"/>
+      <w:kern w:val="0"/>
+      <w:sz w:val="24"/>
+      <w:szCs w:val="24"/>
+    </w:rPr>
+  </w:style>
+  <w:style w:type="character" w:customStyle="1" w:styleId="HTMLChar">
+    <w:name w:val="HTML 预设格式 Char"/>
+    <w:basedOn w:val="a0"/>
+    <w:link w:val="HTML"/>
+    <w:uiPriority w:val="99"/>
+    <w:semiHidden/>
+    <w:rsid w:val="00523049"/>
+    <w:rPr>
+      <w:rFonts w:ascii="宋体" w:eastAsia="宋体" w:hAnsi="宋体" w:cs="宋体"/>
+      <w:kern w:val="0"/>
+      <w:sz w:val="24"/>
+      <w:szCs w:val="24"/>
+    </w:rPr>
+  </w:style>
+</w:styles>
+</file>
+
+<file path=word/stylesWithEffects.xml><?xml version="1.0" encoding="utf-8"?>
+<w:styles xmlns:wpc="http://schemas.microsoft.com/office/word/2010/wordprocessingCanvas" xmlns:mc="http://schemas.openxmlformats.org/markup-compatibility/2006" xmlns:o="urn:schemas-microsoft-com:office:office" xmlns:r="http://schemas.openxmlformats.org/officeDocument/2006/relationships" xmlns:m="http://schemas.openxmlformats.org/officeDocument/2006/math" xmlns:v="urn:schemas-microsoft-com:vml" xmlns:wp14="http://schemas.microsoft.com/office/word/2010/wordprocessingDrawing" xmlns:wp="http://schemas.openxmlformats.org/drawingml/2006/wordprocessingDrawing" xmlns:w10="urn:schemas-microsoft-com:office:word" xmlns:w="http://schemas.openxmlformats.org/wordprocessingml/2006/main" xmlns:w14="http://schemas.microsoft.com/office/word/2010/wordml" xmlns:wpg="http://schemas.microsoft.com/office/word/2010/wordprocessingGroup" xmlns:wpi="http://schemas.microsoft.com/office/word/2010/wordprocessingInk" xmlns:wne="http://schemas.microsoft.com/office/word/2006/wordml" xmlns:wps="http://schemas.microsoft.com/office/word/2010/wordprocessingShape" mc:Ignorable="w14 wp14">
+  <w:docDefaults>
+    <w:rPrDefault>
+      <w:rPr>
+        <w:rFonts w:asciiTheme="minorHAnsi" w:eastAsiaTheme="minorEastAsia" w:hAnsiTheme="minorHAnsi" w:cstheme="minorBidi"/>
+        <w:kern w:val="2"/>
+        <w:sz w:val="21"/>
+        <w:szCs w:val="22"/>
+        <w:lang w:val="en-US" w:eastAsia="zh-CN" w:bidi="ar-SA"/>
+      </w:rPr>
+    </w:rPrDefault>
+    <w:pPrDefault/>
+  </w:docDefaults>
+  <w:latentStyles w:defLockedState="0" w:defUIPriority="99" w:defSemiHidden="1" w:defUnhideWhenUsed="1" w:defQFormat="0" w:count="267">
+    <w:lsdException w:name="Normal" w:semiHidden="0" w:uiPriority="0" w:unhideWhenUsed="0" w:qFormat="1"/>
+    <w:lsdException w:name="heading 1" w:semiHidden="0" w:uiPriority="9" w:unhideWhenUsed="0" w:qFormat="1"/>
+    <w:lsdException w:name="heading 2" w:uiPriority="9" w:qFormat="1"/>
+    <w:lsdException w:name="heading 3" w:uiPriority="9" w:qFormat="1"/>
+    <w:lsdException w:name="heading 4" w:uiPriority="9" w:qFormat="1"/>
+    <w:lsdException w:name="heading 5" w:uiPriority="9" w:qFormat="1"/>
+    <w:lsdException w:name="heading 6" w:uiPriority="9" w:qFormat="1"/>
+    <w:lsdException w:name="heading 7" w:uiPriority="9" w:qFormat="1"/>
+    <w:lsdException w:name="heading 8" w:uiPriority="9" w:qFormat="1"/>
+    <w:lsdException w:name="heading 9" w:uiPriority="9" w:qFormat="1"/>
+    <w:lsdException w:name="toc 1" w:uiPriority="39"/>
+    <w:lsdException w:name="toc 2" w:uiPriority="39"/>
+    <w:lsdException w:name="toc 3" w:uiPriority="39"/>
+    <w:lsdException w:name="toc 4" w:uiPriority="39"/>
+    <w:lsdException w:name="toc 5" w:uiPriority="39"/>
+    <w:lsdException w:name="toc 6" w:uiPriority="39"/>
+    <w:lsdException w:name="toc 7" w:uiPriority="39"/>
+    <w:lsdException w:name="toc 8" w:uiPriority="39"/>
+    <w:lsdException w:name="toc 9" w:uiPriority="39"/>
+    <w:lsdException w:name="caption" w:uiPriority="35" w:qFormat="1"/>
+    <w:lsdException w:name="Title" w:semiHidden="0" w:uiPriority="10" w:unhideWhenUsed="0" w:qFormat="1"/>
+    <w:lsdException w:name="Default Paragraph Font" w:uiPriority="1"/>
+    <w:lsdException w:name="Subtitle" w:semiHidden="0" w:uiPriority="11" w:unhideWhenUsed="0" w:qFormat="1"/>
+    <w:lsdException w:name="Strong" w:semiHidden="0" w:uiPriority="22" w:unhideWhenUsed="0" w:qFormat="1"/>
+    <w:lsdException w:name="Emphasis" w:semiHidden="0" w:uiPriority="20" w:unhideWhenUsed="0" w:qFormat="1"/>
+    <w:lsdException w:name="Table Grid" w:semiHidden="0" w:uiPriority="39" w:unhideWhenUsed="0"/>
+    <w:lsdException w:name="Placeholder Text" w:unhideWhenUsed="0"/>
+    <w:lsdException w:name="No Spacing" w:semiHidden="0" w:uiPriority="1" w:unhideWhenUsed="0" w:qFormat="1"/>
+    <w:lsdException w:name="Light Shading" w:semiHidden="0" w:uiPriority="60" w:unhideWhenUsed="0"/>
+    <w:lsdException w:name="Light List" w:semiHidden="0" w:uiPriority="61" w:unhideWhenUsed="0"/>
+    <w:lsdException w:name="Light Grid" w:semiHidden="0" w:uiPriority="62" w:unhideWhenUsed="0"/>
+    <w:lsdException w:name="Medium Shading 1" w:semiHidden="0" w:uiPriority="63" w:unhideWhenUsed="0"/>
+    <w:lsdException w:name="Medium Shading 2" w:semiHidden="0" w:uiPriority="64" w:unhideWhenUsed="0"/>
+    <w:lsdException w:name="Medium List 1" w:semiHidden="0" w:uiPriority="65" w:unhideWhenUsed="0"/>
+    <w:lsdException w:name="Medium List 2" w:semiHidden="0" w:uiPriority="66" w:unhideWhenUsed="0"/>
+    <w:lsdException w:name="Medium Grid 1" w:semiHidden="0" w:uiPriority="67" w:unhideWhenUsed="0"/>
+    <w:lsdException w:name="Medium Grid 2" w:semiHidden="0" w:uiPriority="68" w:unhideWhenUsed="0"/>
+    <w:lsdException w:name="Medium Grid 3" w:semiHidden="0" w:uiPriority="69" w:unhideWhenUsed="0"/>
+    <w:lsdException w:name="Dark List" w:semiHidden="0" w:uiPriority="70" w:unhideWhenUsed="0"/>
+    <w:lsdException w:name="Colorful Shading" w:semiHidden="0" w:uiPriority="71" w:unhideWhenUsed="0"/>
+    <w:lsdException w:name="Colorful List" w:semiHidden="0" w:uiPriority="72" w:unhideWhenUsed="0"/>
+    <w:lsdException w:name="Colorful Grid" w:semiHidden="0" w:uiPriority="73" w:unhideWhenUsed="0"/>
+    <w:lsdException w:name="Light Shading Accent 1" w:semiHidden="0" w:uiPriority="60" w:unhideWhenUsed="0"/>
+    <w:lsdException w:name="Light List Accent 1" w:semiHidden="0" w:uiPriority="61" w:unhideWhenUsed="0"/>
+    <w:lsdException w:name="Light Grid Accent 1" w:semiHidden="0" w:uiPriority="62" w:unhideWhenUsed="0"/>
+    <w:lsdException w:name="Medium Shading 1 Accent 1" w:semiHidden="0" w:uiPriority="63" w:unhideWhenUsed="0"/>
+    <w:lsdException w:name="Medium Shading 2 Accent 1" w:semiHidden="0" w:uiPriority="64" w:unhideWhenUsed="0"/>
+    <w:lsdException w:name="Medium List 1 Accent 1" w:semiHidden="0" w:uiPriority="65" w:unhideWhenUsed="0"/>
+    <w:lsdException w:name="Revision" w:unhideWhenUsed="0"/>
+    <w:lsdException w:name="List Paragraph" w:semiHidden="0" w:uiPriority="34" w:unhideWhenUsed="0" w:qFormat="1"/>
+    <w:lsdException w:name="Quote" w:semiHidden="0" w:uiPriority="29" w:unhideWhenUsed="0" w:qFormat="1"/>
+    <w:lsdException w:name="Intense Quote" w:semiHidden="0" w:uiPriority="30" w:unhideWhenUsed="0" w:qFormat="1"/>
+    <w:lsdException w:name="Medium List 2 Accent 1" w:semiHidden="0" w:uiPriority="66" w:unhideWhenUsed="0"/>
+    <w:lsdException w:name="Medium Grid 1 Accent 1" w:semiHidden="0" w:uiPriority="67" w:unhideWhenUsed="0"/>
+    <w:lsdException w:name="Medium Grid 2 Accent 1" w:semiHidden="0" w:uiPriority="68" w:unhideWhenUsed="0"/>
+    <w:lsdException w:name="Medium Grid 3 Accent 1" w:semiHidden="0" w:uiPriority="69" w:unhideWhenUsed="0"/>
+    <w:lsdException w:name="Dark List Accent 1" w:semiHidden="0" w:uiPriority="70" w:unhideWhenUsed="0"/>
+    <w:lsdException w:name="Colorful Shading Accent 1" w:semiHidden="0" w:uiPriority="71" w:unhideWhenUsed="0"/>
+    <w:lsdException w:name="Colorful List Accent 1" w:semiHidden="0" w:uiPriority="72" w:unhideWhenUsed="0"/>
+    <w:lsdException w:name="Colorful Grid Accent 1" w:semiHidden="0" w:uiPriority="73" w:unhideWhenUsed="0"/>
+    <w:lsdException w:name="Light Shading Accent 2" w:semiHidden="0" w:uiPriority="60" w:unhideWhenUsed="0"/>
+    <w:lsdException w:name="Light List Accent 2" w:semiHidden="0" w:uiPriority="61" w:unhideWhenUsed="0"/>
+    <w:lsdException w:name="Light Grid Accent 2" w:semiHidden="0" w:uiPriority="62" w:unhideWhenUsed="0"/>
+    <w:lsdException w:name="Medium Shading 1 Accent 2" w:semiHidden="0" w:uiPriority="63" w:unhideWhenUsed="0"/>
+    <w:lsdException w:name="Medium Shading 2 Accent 2" w:semiHidden="0" w:uiPriority="64" w:unhideWhenUsed="0"/>
+    <w:lsdException w:name="Medium List 1 Accent 2" w:semiHidden="0" w:uiPriority="65" w:unhideWhenUsed="0"/>
+    <w:lsdException w:name="Medium List 2 Accent 2" w:semiHidden="0" w:uiPriority="66" w:unhideWhenUsed="0"/>
+    <w:lsdException w:name="Medium Grid 1 Accent 2" w:semiHidden="0" w:uiPriority="67" w:unhideWhenUsed="0"/>
+    <w:lsdException w:name="Medium Grid 2 Accent 2" w:semiHidden="0" w:uiPriority="68" w:unhideWhenUsed="0"/>
+    <w:lsdException w:name="Medium Grid 3 Accent 2" w:semiHidden="0" w:uiPriority="69" w:unhideWhenUsed="0"/>
+    <w:lsdException w:name="Dark List Accent 2" w:semiHidden="0" w:uiPriority="70" w:unhideWhenUsed="0"/>
+    <w:lsdException w:name="Colorful Shading Accent 2" w:semiHidden="0" w:uiPriority="71" w:unhideWhenUsed="0"/>
+    <w:lsdException w:name="Colorful List Accent 2" w:semiHidden="0" w:uiPriority="72" w:unhideWhenUsed="0"/>
+    <w:lsdException w:name="Colorful Grid Accent 2" w:semiHidden="0" w:uiPriority="73" w:unhideWhenUsed="0"/>
+    <w:lsdException w:name="Light Shading Accent 3" w:semiHidden="0" w:uiPriority="60" w:unhideWhenUsed="0"/>
+    <w:lsdException w:name="Light List Accent 3" w:semiHidden="0" w:uiPriority="61" w:unhideWhenUsed="0"/>
+    <w:lsdException w:name="Light Grid Accent 3" w:semiHidden="0" w:uiPriority="62" w:unhideWhenUsed="0"/>
+    <w:lsdException w:name="Medium Shading 1 Accent 3" w:semiHidden="0" w:uiPriority="63" w:unhideWhenUsed="0"/>
+    <w:lsdException w:name="Medium Shading 2 Accent 3" w:semiHidden="0" w:uiPriority="64" w:unhideWhenUsed="0"/>
+    <w:lsdException w:name="Medium List 1 Accent 3" w:semiHidden="0" w:uiPriority="65" w:unhideWhenUsed="0"/>
+    <w:lsdException w:name="Medium List 2 Accent 3" w:semiHidden="0" w:uiPriority="66" w:unhideWhenUsed="0"/>
+    <w:lsdException w:name="Medium Grid 1 Accent 3" w:semiHidden="0" w:uiPriority="67" w:unhideWhenUsed="0"/>
+    <w:lsdException w:name="Medium Grid 2 Accent 3" w:semiHidden="0" w:uiPriority="68" w:unhideWhenUsed="0"/>
+    <w:lsdException w:name="Medium Grid 3 Accent 3" w:semiHidden="0" w:uiPriority="69" w:unhideWhenUsed="0"/>
+    <w:lsdException w:name="Dark List Accent 3" w:semiHidden="0" w:uiPriority="70" w:unhideWhenUsed="0"/>
+    <w:lsdException w:name="Colorful Shading Accent 3" w:semiHidden="0" w:uiPriority="71" w:unhideWhenUsed="0"/>
+    <w:lsdException w:name="Colorful List Accent 3" w:semiHidden="0" w:uiPriority="72" w:unhideWhenUsed="0"/>
+    <w:lsdException w:name="Colorful Grid Accent 3" w:semiHidden="0" w:uiPriority="73" w:unhideWhenUsed="0"/>
+    <w:lsdException w:name="Light Shading Accent 4" w:semiHidden="0" w:uiPriority="60" w:unhideWhenUsed="0"/>
+    <w:lsdException w:name="Light List Accent 4" w:semiHidden="0" w:uiPriority="61" w:unhideWhenUsed="0"/>
+    <w:lsdException w:name="Light Grid Accent 4" w:semiHidden="0" w:uiPriority="62" w:unhideWhenUsed="0"/>
+    <w:lsdException w:name="Medium Shading 1 Accent 4" w:semiHidden="0" w:uiPriority="63" w:unhideWhenUsed="0"/>
+    <w:lsdException w:name="Medium Shading 2 Accent 4" w:semiHidden="0" w:uiPriority="64" w:unhideWhenUsed="0"/>
+    <w:lsdException w:name="Medium List 1 Accent 4" w:semiHidden="0" w:uiPriority="65" w:unhideWhenUsed="0"/>
+    <w:lsdException w:name="Medium List 2 Accent 4" w:semiHidden="0" w:uiPriority="66" w:unhideWhenUsed="0"/>
+    <w:lsdException w:name="Medium Grid 1 Accent 4" w:semiHidden="0" w:uiPriority="67" w:unhideWhenUsed="0"/>
+    <w:lsdException w:name="Medium Grid 2 Accent 4" w:semiHidden="0" w:uiPriority="68" w:unhideWhenUsed="0"/>
+    <w:lsdException w:name="Medium Grid 3 Accent 4" w:semiHidden="0" w:uiPriority="69" w:unhideWhenUsed="0"/>
+    <w:lsdException w:name="Dark List Accent 4" w:semiHidden="0" w:uiPriority="70" w:unhideWhenUsed="0"/>
+    <w:lsdException w:name="Colorful Shading Accent 4" w:semiHidden="0" w:uiPriority="71" w:unhideWhenUsed="0"/>
+    <w:lsdException w:name="Colorful List Accent 4" w:semiHidden="0" w:uiPriority="72" w:unhideWhenUsed="0"/>
+    <w:lsdException w:name="Colorful Grid Accent 4" w:semiHidden="0" w:uiPriority="73" w:unhideWhenUsed="0"/>
+    <w:lsdException w:name="Light Shading Accent 5" w:semiHidden="0" w:uiPriority="60" w:unhideWhenUsed="0"/>
+    <w:lsdException w:name="Light List Accent 5" w:semiHidden="0" w:uiPriority="61" w:unhideWhenUsed="0"/>
+    <w:lsdException w:name="Light Grid Accent 5" w:semiHidden="0" w:uiPriority="62" w:unhideWhenUsed="0"/>
+    <w:lsdException w:name="Medium Shading 1 Accent 5" w:semiHidden="0" w:uiPriority="63" w:unhideWhenUsed="0"/>
+    <w:lsdException w:name="Medium Shading 2 Accent 5" w:semiHidden="0" w:uiPriority="64" w:unhideWhenUsed="0"/>
+    <w:lsdException w:name="Medium List 1 Accent 5" w:semiHidden="0" w:uiPriority="65" w:unhideWhenUsed="0"/>
+    <w:lsdException w:name="Medium List 2 Accent 5" w:semiHidden="0" w:uiPriority="66" w:unhideWhenUsed="0"/>
+    <w:lsdException w:name="Medium Grid 1 Accent 5" w:semiHidden="0" w:uiPriority="67" w:unhideWhenUsed="0"/>
+    <w:lsdException w:name="Medium Grid 2 Accent 5" w:semiHidden="0" w:uiPriority="68" w:unhideWhenUsed="0"/>
+    <w:lsdException w:name="Medium Grid 3 Accent 5" w:semiHidden="0" w:uiPriority="69" w:unhideWhenUsed="0"/>
+    <w:lsdException w:name="Dark List Accent 5" w:semiHidden="0" w:uiPriority="70" w:unhideWhenUsed="0"/>
+    <w:lsdException w:name="Colorful Shading Accent 5" w:semiHidden="0" w:uiPriority="71" w:unhideWhenUsed="0"/>
+    <w:lsdException w:name="Colorful List Accent 5" w:semiHidden="0" w:uiPriority="72" w:unhideWhenUsed="0"/>
+    <w:lsdException w:name="Colorful Grid Accent 5" w:semiHidden="0" w:uiPriority="73" w:unhideWhenUsed="0"/>
+    <w:lsdException w:name="Light Shading Accent 6" w:semiHidden="0" w:uiPriority="60" w:unhideWhenUsed="0"/>
+    <w:lsdException w:name="Light List Accent 6" w:semiHidden="0" w:uiPriority="61" w:unhideWhenUsed="0"/>
+    <w:lsdException w:name="Light Grid Accent 6" w:semiHidden="0" w:uiPriority="62" w:unhideWhenUsed="0"/>
+    <w:lsdException w:name="Medium Shading 1 Accent 6" w:semiHidden="0" w:uiPriority="63" w:unhideWhenUsed="0"/>
+    <w:lsdException w:name="Medium Shading 2 Accent 6" w:semiHidden="0" w:uiPriority="64" w:unhideWhenUsed="0"/>
+    <w:lsdException w:name="Medium List 1 Accent 6" w:semiHidden="0" w:uiPriority="65" w:unhideWhenUsed="0"/>
+    <w:lsdException w:name="Medium List 2 Accent 6" w:semiHidden="0" w:uiPriority="66" w:unhideWhenUsed="0"/>
+    <w:lsdException w:name="Medium Grid 1 Accent 6" w:semiHidden="0" w:uiPriority="67" w:unhideWhenUsed="0"/>
+    <w:lsdException w:name="Medium Grid 2 Accent 6" w:semiHidden="0" w:uiPriority="68" w:unhideWhenUsed="0"/>
+    <w:lsdException w:name="Medium Grid 3 Accent 6" w:semiHidden="0" w:uiPriority="69" w:unhideWhenUsed="0"/>
+    <w:lsdException w:name="Dark List Accent 6" w:semiHidden="0" w:uiPriority="70" w:unhideWhenUsed="0"/>
+    <w:lsdException w:name="Colorful Shading Accent 6" w:semiHidden="0" w:uiPriority="71" w:unhideWhenUsed="0"/>
+    <w:lsdException w:name="Colorful List Accent 6" w:semiHidden="0" w:uiPriority="72" w:unhideWhenUsed="0"/>
+    <w:lsdException w:name="Colorful Grid Accent 6" w:semiHidden="0" w:uiPriority="73" w:unhideWhenUsed="0"/>
+    <w:lsdException w:name="Subtle Emphasis" w:semiHidden="0" w:uiPriority="19" w:unhideWhenUsed="0" w:qFormat="1"/>
+    <w:lsdException w:name="Intense Emphasis" w:semiHidden="0" w:uiPriority="21" w:unhideWhenUsed="0" w:qFormat="1"/>
+    <w:lsdException w:name="Subtle Reference" w:semiHidden="0" w:uiPriority="31" w:unhideWhenUsed="0" w:qFormat="1"/>
+    <w:lsdException w:name="Intense Reference" w:semiHidden="0" w:uiPriority="32" w:unhideWhenUsed="0" w:qFormat="1"/>
+    <w:lsdException w:name="Book Title" w:semiHidden="0" w:uiPriority="33" w:unhideWhenUsed="0" w:qFormat="1"/>
+    <w:lsdException w:name="Bibliography" w:uiPriority="37"/>
+    <w:lsdException w:name="TOC Heading" w:uiPriority="39" w:qFormat="1"/>
+  </w:latentStyles>
+  <w:style w:type="paragraph" w:default="1" w:styleId="a">
+    <w:name w:val="Normal"/>
+    <w:qFormat/>
+    <w:pPr>
+      <w:widowControl w:val="0"/>
+      <w:jc w:val="both"/>
+    </w:pPr>
+  </w:style>
+  <w:style w:type="character" w:default="1" w:styleId="a0">
+    <w:name w:val="Default Paragraph Font"/>
+    <w:uiPriority w:val="1"/>
+    <w:semiHidden/>
+    <w:unhideWhenUsed/>
+  </w:style>
+  <w:style w:type="table" w:default="1" w:styleId="a1">
+    <w:name w:val="Normal Table"/>
+    <w:uiPriority w:val="99"/>
+    <w:semiHidden/>
+    <w:unhideWhenUsed/>
+    <w:tblPr>
+      <w:tblInd w:w="0" w:type="dxa"/>
+      <w:tblCellMar>
+        <w:top w:w="0" w:type="dxa"/>
+        <w:left w:w="108" w:type="dxa"/>
+        <w:bottom w:w="0" w:type="dxa"/>
+        <w:right w:w="108" w:type="dxa"/>
+      </w:tblCellMar>
+    </w:tblPr>
+  </w:style>
+  <w:style w:type="numbering" w:default="1" w:styleId="a2">
+    <w:name w:val="No List"/>
+    <w:uiPriority w:val="99"/>
+    <w:semiHidden/>
+    <w:unhideWhenUsed/>
+  </w:style>
+  <w:style w:type="paragraph" w:styleId="a3">
+    <w:name w:val="List Paragraph"/>
+    <w:basedOn w:val="a"/>
+    <w:next w:val="a"/>
+    <w:uiPriority w:val="34"/>
+    <w:qFormat/>
+    <w:rsid w:val="003435E4"/>
+    <w:pPr>
+      <w:ind w:firstLineChars="200" w:firstLine="420"/>
+    </w:pPr>
+  </w:style>
+  <w:style w:type="paragraph" w:styleId="a4">
+    <w:name w:val="Normal (Web)"/>
+    <w:basedOn w:val="a"/>
+    <w:uiPriority w:val="99"/>
+    <w:unhideWhenUsed/>
+    <w:rsid w:val="00254D9D"/>
+    <w:pPr>
+      <w:widowControl/>
+      <w:spacing w:before="100" w:beforeAutospacing="1" w:after="100" w:afterAutospacing="1"/>
+      <w:jc w:val="left"/>
+    </w:pPr>
+    <w:rPr>
+      <w:rFonts w:ascii="宋体" w:eastAsia="宋体" w:hAnsi="宋体" w:cs="宋体"/>
+      <w:kern w:val="0"/>
+      <w:sz w:val="24"/>
+      <w:szCs w:val="24"/>
+    </w:rPr>
+  </w:style>
+  <w:style w:type="paragraph" w:styleId="a5">
+    <w:name w:val="header"/>
+    <w:basedOn w:val="a"/>
+    <w:link w:val="Char"/>
+    <w:uiPriority w:val="99"/>
+    <w:unhideWhenUsed/>
+    <w:rsid w:val="00023300"/>
+    <w:pPr>
+      <w:pBdr>
+        <w:bottom w:val="single" w:sz="6" w:space="1" w:color="auto"/>
+      </w:pBdr>
+      <w:tabs>
+        <w:tab w:val="center" w:pos="4153"/>
+        <w:tab w:val="right" w:pos="8306"/>
+      </w:tabs>
+      <w:snapToGrid w:val="0"/>
+      <w:jc w:val="center"/>
+    </w:pPr>
+    <w:rPr>
+      <w:sz w:val="18"/>
+      <w:szCs w:val="18"/>
+    </w:rPr>
+  </w:style>
+  <w:style w:type="character" w:customStyle="1" w:styleId="Char">
+    <w:name w:val="页眉 Char"/>
+    <w:basedOn w:val="a0"/>
+    <w:link w:val="a5"/>
+    <w:uiPriority w:val="99"/>
+    <w:rsid w:val="00023300"/>
+    <w:rPr>
+      <w:sz w:val="18"/>
+      <w:szCs w:val="18"/>
+    </w:rPr>
+  </w:style>
+  <w:style w:type="paragraph" w:styleId="a6">
+    <w:name w:val="footer"/>
+    <w:basedOn w:val="a"/>
+    <w:link w:val="Char0"/>
+    <w:uiPriority w:val="99"/>
+    <w:unhideWhenUsed/>
+    <w:rsid w:val="00023300"/>
+    <w:pPr>
+      <w:tabs>
+        <w:tab w:val="center" w:pos="4153"/>
+        <w:tab w:val="right" w:pos="8306"/>
+      </w:tabs>
+      <w:snapToGrid w:val="0"/>
+      <w:jc w:val="left"/>
+    </w:pPr>
+    <w:rPr>
+      <w:sz w:val="18"/>
+      <w:szCs w:val="18"/>
+    </w:rPr>
+  </w:style>
+  <w:style w:type="character" w:customStyle="1" w:styleId="Char0">
+    <w:name w:val="页脚 Char"/>
+    <w:basedOn w:val="a0"/>
+    <w:link w:val="a6"/>
+    <w:uiPriority w:val="99"/>
+    <w:rsid w:val="00023300"/>
+    <w:rPr>
+      <w:sz w:val="18"/>
+      <w:szCs w:val="18"/>
+    </w:rPr>
+  </w:style>
+  <w:style w:type="character" w:styleId="a7">
+    <w:name w:val="Strong"/>
+    <w:basedOn w:val="a0"/>
+    <w:uiPriority w:val="22"/>
+    <w:qFormat/>
+    <w:rsid w:val="00023300"/>
+    <w:rPr>
+      <w:b/>
+      <w:bCs/>
+    </w:rPr>
+  </w:style>
+  <w:style w:type="character" w:styleId="a8">
+    <w:name w:val="Hyperlink"/>
+    <w:basedOn w:val="a0"/>
+    <w:uiPriority w:val="99"/>
+    <w:semiHidden/>
+    <w:unhideWhenUsed/>
+    <w:rsid w:val="000A0A3B"/>
+    <w:rPr>
+      <w:color w:val="0000FF"/>
+      <w:u w:val="single"/>
+    </w:rPr>
+  </w:style>
+  <w:style w:type="paragraph" w:styleId="a9">
+    <w:name w:val="Balloon Text"/>
+    <w:basedOn w:val="a"/>
+    <w:link w:val="Char1"/>
+    <w:uiPriority w:val="99"/>
+    <w:semiHidden/>
+    <w:unhideWhenUsed/>
+    <w:rsid w:val="00BF0D1D"/>
+    <w:rPr>
+      <w:sz w:val="18"/>
+      <w:szCs w:val="18"/>
+    </w:rPr>
+  </w:style>
+  <w:style w:type="character" w:customStyle="1" w:styleId="Char1">
+    <w:name w:val="批注框文本 Char"/>
+    <w:basedOn w:val="a0"/>
+    <w:link w:val="a9"/>
+    <w:uiPriority w:val="99"/>
+    <w:semiHidden/>
+    <w:rsid w:val="00BF0D1D"/>
+    <w:rPr>
+      <w:sz w:val="18"/>
+      <w:szCs w:val="18"/>
+    </w:rPr>
+  </w:style>
+  <w:style w:type="paragraph" w:styleId="HTML">
+    <w:name w:val="HTML Preformatted"/>
+    <w:basedOn w:val="a"/>
+    <w:link w:val="HTMLChar"/>
+    <w:uiPriority w:val="99"/>
+    <w:semiHidden/>
+    <w:unhideWhenUsed/>
+    <w:rsid w:val="00523049"/>
+    <w:pPr>
+      <w:widowControl/>
+      <w:tabs>
+        <w:tab w:val="left" w:pos="916"/>
+        <w:tab w:val="left" w:pos="1832"/>
+        <w:tab w:val="left" w:pos="2748"/>
+        <w:tab w:val="left" w:pos="3664"/>
+        <w:tab w:val="left" w:pos="4580"/>
+        <w:tab w:val="left" w:pos="5496"/>
+        <w:tab w:val="left" w:pos="6412"/>
+        <w:tab w:val="left" w:pos="7328"/>
+        <w:tab w:val="left" w:pos="8244"/>
+        <w:tab w:val="left" w:pos="9160"/>
+        <w:tab w:val="left" w:pos="10076"/>
+        <w:tab w:val="left" w:pos="10992"/>
+        <w:tab w:val="left" w:pos="11908"/>
+        <w:tab w:val="left" w:pos="12824"/>
+        <w:tab w:val="left" w:pos="13740"/>
+        <w:tab w:val="left" w:pos="14656"/>
+      </w:tabs>
+      <w:jc w:val="left"/>
+    </w:pPr>
+    <w:rPr>
+      <w:rFonts w:ascii="宋体" w:eastAsia="宋体" w:hAnsi="宋体" w:cs="宋体"/>
+      <w:kern w:val="0"/>
+      <w:sz w:val="24"/>
+      <w:szCs w:val="24"/>
+    </w:rPr>
+  </w:style>
+  <w:style w:type="character" w:customStyle="1" w:styleId="HTMLChar">
+    <w:name w:val="HTML 预设格式 Char"/>
+    <w:basedOn w:val="a0"/>
+    <w:link w:val="HTML"/>
+    <w:uiPriority w:val="99"/>
+    <w:semiHidden/>
+    <w:rsid w:val="00523049"/>
+    <w:rPr>
+      <w:rFonts w:ascii="宋体" w:eastAsia="宋体" w:hAnsi="宋体" w:cs="宋体"/>
+      <w:kern w:val="0"/>
+      <w:sz w:val="24"/>
+      <w:szCs w:val="24"/>
     </w:rPr>
   </w:style>
 </w:styles>
@@ -3038,7 +7019,7 @@
   <a:extraClrSchemeLst/>
   <a:extLst>
     <a:ext uri="{05A4C25C-085E-4340-85A3-A5531E510DB2}">
-      <thm15:themeFamily xmlns:thm15="http://schemas.microsoft.com/office/thememl/2012/main" name="Office Theme" id="{62F939B6-93AF-4DB8-9C6B-D6C7DFDC589F}" vid="{4A3C46E8-61CC-4603-A589-7422A47A8E4A}"/>
+      <thm15:themeFamily xmlns:thm15="http://schemas.microsoft.com/office/thememl/2012/main" xmlns="" name="Office Theme" id="{62F939B6-93AF-4DB8-9C6B-D6C7DFDC589F}" vid="{4A3C46E8-61CC-4603-A589-7422A47A8E4A}"/>
     </a:ext>
   </a:extLst>
 </a:theme>
